--- a/Tree/树的遍历.docx
+++ b/Tree/树的遍历.docx
@@ -24,7 +24,7 @@
     <w:p>
       <w:pPr>
         <w:rPr>
-          <w:rFonts w:ascii="仿宋" w:eastAsia="仿宋" w:hAnsi="仿宋" w:hint="eastAsia"/>
+          <w:rFonts w:ascii="仿宋" w:eastAsia="仿宋" w:hAnsi="仿宋"/>
           <w:sz w:val="24"/>
           <w:szCs w:val="24"/>
         </w:rPr>
@@ -99,7 +99,7 @@
     <w:p>
       <w:pPr>
         <w:rPr>
-          <w:rFonts w:ascii="仿宋" w:eastAsia="仿宋" w:hAnsi="仿宋" w:hint="eastAsia"/>
+          <w:rFonts w:ascii="仿宋" w:eastAsia="仿宋" w:hAnsi="仿宋"/>
           <w:sz w:val="24"/>
           <w:szCs w:val="24"/>
         </w:rPr>
@@ -213,16 +213,16 @@
           <w:sz w:val="24"/>
           <w:szCs w:val="24"/>
         </w:rPr>
-        <w:t>序结果</w:t>
-      </w:r>
-      <w:proofErr w:type="gramEnd"/>
-      <w:r>
-        <w:rPr>
-          <w:rFonts w:ascii="仿宋" w:eastAsia="仿宋" w:hAnsi="仿宋" w:hint="eastAsia"/>
-          <w:sz w:val="24"/>
-          <w:szCs w:val="24"/>
-        </w:rPr>
-        <w:t>为[</w:t>
+        <w:t>序结</w:t>
+      </w:r>
+      <w:proofErr w:type="gramEnd"/>
+      <w:r>
+        <w:rPr>
+          <w:rFonts w:ascii="仿宋" w:eastAsia="仿宋" w:hAnsi="仿宋" w:hint="eastAsia"/>
+          <w:sz w:val="24"/>
+          <w:szCs w:val="24"/>
+        </w:rPr>
+        <w:t>果为[</w:t>
       </w:r>
       <w:r>
         <w:rPr>
@@ -602,7 +602,133 @@
           <w:sz w:val="24"/>
           <w:szCs w:val="24"/>
         </w:rPr>
-        <w:t>该节点的父节点，模拟的就是从叶子节点结束进入后续步骤的过程，退</w:t>
+        <w:t>该节点的父节点，模拟的就是从叶子节点结束进入后续步骤的过程，退栈后</w:t>
+      </w:r>
+      <w:proofErr w:type="gramStart"/>
+      <w:r>
+        <w:rPr>
+          <w:rFonts w:ascii="仿宋" w:eastAsia="仿宋" w:hAnsi="仿宋" w:hint="eastAsia"/>
+          <w:sz w:val="24"/>
+          <w:szCs w:val="24"/>
+        </w:rPr>
+        <w:t>对右子</w:t>
+      </w:r>
+      <w:proofErr w:type="gramEnd"/>
+      <w:r>
+        <w:rPr>
+          <w:rFonts w:ascii="仿宋" w:eastAsia="仿宋" w:hAnsi="仿宋" w:hint="eastAsia"/>
+          <w:sz w:val="24"/>
+          <w:szCs w:val="24"/>
+        </w:rPr>
+        <w:t>树进行访问。</w:t>
+      </w:r>
+    </w:p>
+    <w:p>
+      <w:pPr>
+        <w:rPr>
+          <w:rFonts w:ascii="仿宋" w:eastAsia="仿宋" w:hAnsi="仿宋"/>
+          <w:sz w:val="24"/>
+          <w:szCs w:val="24"/>
+        </w:rPr>
+      </w:pPr>
+      <w:r>
+        <w:rPr>
+          <w:rFonts w:ascii="仿宋" w:eastAsia="仿宋" w:hAnsi="仿宋" w:hint="eastAsia"/>
+          <w:sz w:val="24"/>
+          <w:szCs w:val="24"/>
+        </w:rPr>
+        <w:t>s</w:t>
+      </w:r>
+      <w:r>
+        <w:rPr>
+          <w:rFonts w:ascii="仿宋" w:eastAsia="仿宋" w:hAnsi="仿宋"/>
+          <w:sz w:val="24"/>
+          <w:szCs w:val="24"/>
+        </w:rPr>
+        <w:t>tack = []</w:t>
+      </w:r>
+    </w:p>
+    <w:p>
+      <w:pPr>
+        <w:rPr>
+          <w:rFonts w:ascii="仿宋" w:eastAsia="仿宋" w:hAnsi="仿宋"/>
+          <w:sz w:val="24"/>
+          <w:szCs w:val="24"/>
+        </w:rPr>
+      </w:pPr>
+      <w:r>
+        <w:rPr>
+          <w:rFonts w:ascii="仿宋" w:eastAsia="仿宋" w:hAnsi="仿宋"/>
+          <w:sz w:val="24"/>
+          <w:szCs w:val="24"/>
+        </w:rPr>
+        <w:t>cur = root</w:t>
+      </w:r>
+    </w:p>
+    <w:p>
+      <w:pPr>
+        <w:rPr>
+          <w:rFonts w:ascii="仿宋" w:eastAsia="仿宋" w:hAnsi="仿宋"/>
+          <w:sz w:val="24"/>
+          <w:szCs w:val="24"/>
+        </w:rPr>
+      </w:pPr>
+      <w:r>
+        <w:rPr>
+          <w:rFonts w:ascii="仿宋" w:eastAsia="仿宋" w:hAnsi="仿宋" w:hint="eastAsia"/>
+          <w:sz w:val="24"/>
+          <w:szCs w:val="24"/>
+        </w:rPr>
+        <w:t>w</w:t>
+      </w:r>
+      <w:r>
+        <w:rPr>
+          <w:rFonts w:ascii="仿宋" w:eastAsia="仿宋" w:hAnsi="仿宋"/>
+          <w:sz w:val="24"/>
+          <w:szCs w:val="24"/>
+        </w:rPr>
+        <w:t>hile stack or cur:</w:t>
+      </w:r>
+    </w:p>
+    <w:p>
+      <w:pPr>
+        <w:rPr>
+          <w:rFonts w:ascii="仿宋" w:eastAsia="仿宋" w:hAnsi="仿宋"/>
+          <w:sz w:val="24"/>
+          <w:szCs w:val="24"/>
+        </w:rPr>
+      </w:pPr>
+      <w:r>
+        <w:rPr>
+          <w:rFonts w:ascii="仿宋" w:eastAsia="仿宋" w:hAnsi="仿宋"/>
+          <w:sz w:val="24"/>
+          <w:szCs w:val="24"/>
+        </w:rPr>
+        <w:tab/>
+      </w:r>
+      <w:r>
+        <w:rPr>
+          <w:rFonts w:ascii="仿宋" w:eastAsia="仿宋" w:hAnsi="仿宋" w:hint="eastAsia"/>
+          <w:sz w:val="24"/>
+          <w:szCs w:val="24"/>
+        </w:rPr>
+        <w:t>#</w:t>
+      </w:r>
+      <w:r>
+        <w:rPr>
+          <w:rFonts w:ascii="仿宋" w:eastAsia="仿宋" w:hAnsi="仿宋"/>
+          <w:sz w:val="24"/>
+          <w:szCs w:val="24"/>
+        </w:rPr>
+        <w:t xml:space="preserve"> </w:t>
+      </w:r>
+      <w:r>
+        <w:rPr>
+          <w:rFonts w:ascii="仿宋" w:eastAsia="仿宋" w:hAnsi="仿宋" w:hint="eastAsia"/>
+          <w:sz w:val="24"/>
+          <w:szCs w:val="24"/>
+        </w:rPr>
+        <w:t>记录当前值后进入左子节点，保存到</w:t>
       </w:r>
       <w:proofErr w:type="gramStart"/>
       <w:r>
@@ -620,25 +746,306 @@
           <w:sz w:val="24"/>
           <w:szCs w:val="24"/>
         </w:rPr>
-        <w:t>后</w:t>
-      </w:r>
-      <w:proofErr w:type="gramStart"/>
-      <w:r>
-        <w:rPr>
-          <w:rFonts w:ascii="仿宋" w:eastAsia="仿宋" w:hAnsi="仿宋" w:hint="eastAsia"/>
-          <w:sz w:val="24"/>
-          <w:szCs w:val="24"/>
-        </w:rPr>
-        <w:t>对右子树</w:t>
-      </w:r>
-      <w:proofErr w:type="gramEnd"/>
-      <w:r>
-        <w:rPr>
-          <w:rFonts w:ascii="仿宋" w:eastAsia="仿宋" w:hAnsi="仿宋" w:hint="eastAsia"/>
-          <w:sz w:val="24"/>
-          <w:szCs w:val="24"/>
-        </w:rPr>
-        <w:t>进行访问。</w:t>
+        <w:t>中留作回溯</w:t>
+      </w:r>
+    </w:p>
+    <w:p>
+      <w:pPr>
+        <w:rPr>
+          <w:rFonts w:ascii="仿宋" w:eastAsia="仿宋" w:hAnsi="仿宋"/>
+          <w:sz w:val="24"/>
+          <w:szCs w:val="24"/>
+        </w:rPr>
+      </w:pPr>
+      <w:r>
+        <w:rPr>
+          <w:rFonts w:ascii="仿宋" w:eastAsia="仿宋" w:hAnsi="仿宋"/>
+          <w:sz w:val="24"/>
+          <w:szCs w:val="24"/>
+        </w:rPr>
+        <w:tab/>
+        <w:t>while cur:</w:t>
+      </w:r>
+    </w:p>
+    <w:p>
+      <w:pPr>
+        <w:rPr>
+          <w:rFonts w:ascii="仿宋" w:eastAsia="仿宋" w:hAnsi="仿宋"/>
+          <w:sz w:val="24"/>
+          <w:szCs w:val="24"/>
+        </w:rPr>
+      </w:pPr>
+      <w:r>
+        <w:rPr>
+          <w:rFonts w:ascii="仿宋" w:eastAsia="仿宋" w:hAnsi="仿宋"/>
+          <w:sz w:val="24"/>
+          <w:szCs w:val="24"/>
+        </w:rPr>
+        <w:tab/>
+      </w:r>
+      <w:r>
+        <w:rPr>
+          <w:rFonts w:ascii="仿宋" w:eastAsia="仿宋" w:hAnsi="仿宋"/>
+          <w:sz w:val="24"/>
+          <w:szCs w:val="24"/>
+        </w:rPr>
+        <w:tab/>
+      </w:r>
+      <w:proofErr w:type="spellStart"/>
+      <w:proofErr w:type="gramStart"/>
+      <w:r>
+        <w:rPr>
+          <w:rFonts w:ascii="仿宋" w:eastAsia="仿宋" w:hAnsi="仿宋"/>
+          <w:sz w:val="24"/>
+          <w:szCs w:val="24"/>
+        </w:rPr>
+        <w:t>stack.append</w:t>
+      </w:r>
+      <w:proofErr w:type="spellEnd"/>
+      <w:proofErr w:type="gramEnd"/>
+      <w:r>
+        <w:rPr>
+          <w:rFonts w:ascii="仿宋" w:eastAsia="仿宋" w:hAnsi="仿宋"/>
+          <w:sz w:val="24"/>
+          <w:szCs w:val="24"/>
+        </w:rPr>
+        <w:t>(cur)</w:t>
+      </w:r>
+    </w:p>
+    <w:p>
+      <w:pPr>
+        <w:rPr>
+          <w:rFonts w:ascii="仿宋" w:eastAsia="仿宋" w:hAnsi="仿宋"/>
+          <w:sz w:val="24"/>
+          <w:szCs w:val="24"/>
+        </w:rPr>
+      </w:pPr>
+      <w:r>
+        <w:rPr>
+          <w:rFonts w:ascii="仿宋" w:eastAsia="仿宋" w:hAnsi="仿宋"/>
+          <w:sz w:val="24"/>
+          <w:szCs w:val="24"/>
+        </w:rPr>
+        <w:tab/>
+      </w:r>
+      <w:r>
+        <w:rPr>
+          <w:rFonts w:ascii="仿宋" w:eastAsia="仿宋" w:hAnsi="仿宋"/>
+          <w:sz w:val="24"/>
+          <w:szCs w:val="24"/>
+        </w:rPr>
+        <w:tab/>
+      </w:r>
+      <w:r>
+        <w:rPr>
+          <w:rFonts w:ascii="仿宋" w:eastAsia="仿宋" w:hAnsi="仿宋" w:hint="eastAsia"/>
+          <w:sz w:val="24"/>
+          <w:szCs w:val="24"/>
+        </w:rPr>
+        <w:t>记录当前节点值</w:t>
+      </w:r>
+      <w:proofErr w:type="spellStart"/>
+      <w:r>
+        <w:rPr>
+          <w:rFonts w:ascii="仿宋" w:eastAsia="仿宋" w:hAnsi="仿宋" w:hint="eastAsia"/>
+          <w:sz w:val="24"/>
+          <w:szCs w:val="24"/>
+        </w:rPr>
+        <w:t>c</w:t>
+      </w:r>
+      <w:r>
+        <w:rPr>
+          <w:rFonts w:ascii="仿宋" w:eastAsia="仿宋" w:hAnsi="仿宋"/>
+          <w:sz w:val="24"/>
+          <w:szCs w:val="24"/>
+        </w:rPr>
+        <w:t>ur.val</w:t>
+      </w:r>
+      <w:proofErr w:type="spellEnd"/>
+    </w:p>
+    <w:p>
+      <w:pPr>
+        <w:rPr>
+          <w:rFonts w:ascii="仿宋" w:eastAsia="仿宋" w:hAnsi="仿宋"/>
+          <w:sz w:val="24"/>
+          <w:szCs w:val="24"/>
+        </w:rPr>
+      </w:pPr>
+      <w:r>
+        <w:rPr>
+          <w:rFonts w:ascii="仿宋" w:eastAsia="仿宋" w:hAnsi="仿宋"/>
+          <w:sz w:val="24"/>
+          <w:szCs w:val="24"/>
+        </w:rPr>
+        <w:tab/>
+      </w:r>
+      <w:r>
+        <w:rPr>
+          <w:rFonts w:ascii="仿宋" w:eastAsia="仿宋" w:hAnsi="仿宋"/>
+          <w:sz w:val="24"/>
+          <w:szCs w:val="24"/>
+        </w:rPr>
+        <w:tab/>
+        <w:t xml:space="preserve">cur = </w:t>
+      </w:r>
+      <w:proofErr w:type="spellStart"/>
+      <w:proofErr w:type="gramStart"/>
+      <w:r>
+        <w:rPr>
+          <w:rFonts w:ascii="仿宋" w:eastAsia="仿宋" w:hAnsi="仿宋"/>
+          <w:sz w:val="24"/>
+          <w:szCs w:val="24"/>
+        </w:rPr>
+        <w:t>cur.left</w:t>
+      </w:r>
+      <w:proofErr w:type="spellEnd"/>
+      <w:proofErr w:type="gramEnd"/>
+    </w:p>
+    <w:p>
+      <w:pPr>
+        <w:rPr>
+          <w:rFonts w:ascii="仿宋" w:eastAsia="仿宋" w:hAnsi="仿宋"/>
+          <w:sz w:val="24"/>
+          <w:szCs w:val="24"/>
+        </w:rPr>
+      </w:pPr>
+      <w:r>
+        <w:rPr>
+          <w:rFonts w:ascii="仿宋" w:eastAsia="仿宋" w:hAnsi="仿宋"/>
+          <w:sz w:val="24"/>
+          <w:szCs w:val="24"/>
+        </w:rPr>
+        <w:tab/>
+        <w:t xml:space="preserve">cur = </w:t>
+      </w:r>
+      <w:proofErr w:type="spellStart"/>
+      <w:proofErr w:type="gramStart"/>
+      <w:r>
+        <w:rPr>
+          <w:rFonts w:ascii="仿宋" w:eastAsia="仿宋" w:hAnsi="仿宋"/>
+          <w:sz w:val="24"/>
+          <w:szCs w:val="24"/>
+        </w:rPr>
+        <w:t>stack.pop</w:t>
+      </w:r>
+      <w:proofErr w:type="spellEnd"/>
+      <w:r>
+        <w:rPr>
+          <w:rFonts w:ascii="仿宋" w:eastAsia="仿宋" w:hAnsi="仿宋"/>
+          <w:sz w:val="24"/>
+          <w:szCs w:val="24"/>
+        </w:rPr>
+        <w:t>(</w:t>
+      </w:r>
+      <w:proofErr w:type="gramEnd"/>
+      <w:r>
+        <w:rPr>
+          <w:rFonts w:ascii="仿宋" w:eastAsia="仿宋" w:hAnsi="仿宋"/>
+          <w:sz w:val="24"/>
+          <w:szCs w:val="24"/>
+        </w:rPr>
+        <w:t>)</w:t>
+      </w:r>
+    </w:p>
+    <w:p>
+      <w:pPr>
+        <w:rPr>
+          <w:rFonts w:ascii="仿宋" w:eastAsia="仿宋" w:hAnsi="仿宋"/>
+          <w:sz w:val="24"/>
+          <w:szCs w:val="24"/>
+        </w:rPr>
+      </w:pPr>
+      <w:r>
+        <w:rPr>
+          <w:rFonts w:ascii="仿宋" w:eastAsia="仿宋" w:hAnsi="仿宋"/>
+          <w:sz w:val="24"/>
+          <w:szCs w:val="24"/>
+        </w:rPr>
+        <w:tab/>
+        <w:t xml:space="preserve">cur = </w:t>
+      </w:r>
+      <w:proofErr w:type="spellStart"/>
+      <w:proofErr w:type="gramStart"/>
+      <w:r>
+        <w:rPr>
+          <w:rFonts w:ascii="仿宋" w:eastAsia="仿宋" w:hAnsi="仿宋"/>
+          <w:sz w:val="24"/>
+          <w:szCs w:val="24"/>
+        </w:rPr>
+        <w:t>cur.right</w:t>
+      </w:r>
+      <w:proofErr w:type="spellEnd"/>
+      <w:proofErr w:type="gramEnd"/>
+    </w:p>
+    <w:p>
+      <w:pPr>
+        <w:rPr>
+          <w:rFonts w:ascii="仿宋" w:eastAsia="仿宋" w:hAnsi="仿宋"/>
+          <w:sz w:val="24"/>
+          <w:szCs w:val="24"/>
+        </w:rPr>
+      </w:pPr>
+      <w:r>
+        <w:rPr>
+          <w:rFonts w:ascii="仿宋" w:eastAsia="仿宋" w:hAnsi="仿宋" w:hint="eastAsia"/>
+          <w:sz w:val="24"/>
+          <w:szCs w:val="24"/>
+        </w:rPr>
+        <w:t>此外还有另一种方法，利用出</w:t>
+      </w:r>
+      <w:proofErr w:type="gramStart"/>
+      <w:r>
+        <w:rPr>
+          <w:rFonts w:ascii="仿宋" w:eastAsia="仿宋" w:hAnsi="仿宋" w:hint="eastAsia"/>
+          <w:sz w:val="24"/>
+          <w:szCs w:val="24"/>
+        </w:rPr>
+        <w:t>栈</w:t>
+      </w:r>
+      <w:proofErr w:type="gramEnd"/>
+      <w:r>
+        <w:rPr>
+          <w:rFonts w:ascii="仿宋" w:eastAsia="仿宋" w:hAnsi="仿宋" w:hint="eastAsia"/>
+          <w:sz w:val="24"/>
+          <w:szCs w:val="24"/>
+        </w:rPr>
+        <w:t>顺序和入栈顺序相反的特性，每次添加节点时因为要先访问左子节点再</w:t>
+      </w:r>
+      <w:proofErr w:type="gramStart"/>
+      <w:r>
+        <w:rPr>
+          <w:rFonts w:ascii="仿宋" w:eastAsia="仿宋" w:hAnsi="仿宋" w:hint="eastAsia"/>
+          <w:sz w:val="24"/>
+          <w:szCs w:val="24"/>
+        </w:rPr>
+        <w:t>是右子节</w:t>
+      </w:r>
+      <w:proofErr w:type="gramEnd"/>
+      <w:r>
+        <w:rPr>
+          <w:rFonts w:ascii="仿宋" w:eastAsia="仿宋" w:hAnsi="仿宋" w:hint="eastAsia"/>
+          <w:sz w:val="24"/>
+          <w:szCs w:val="24"/>
+        </w:rPr>
+        <w:t>点，在入栈时</w:t>
+      </w:r>
+      <w:proofErr w:type="gramStart"/>
+      <w:r>
+        <w:rPr>
+          <w:rFonts w:ascii="仿宋" w:eastAsia="仿宋" w:hAnsi="仿宋" w:hint="eastAsia"/>
+          <w:sz w:val="24"/>
+          <w:szCs w:val="24"/>
+        </w:rPr>
+        <w:t>先放右子节</w:t>
+      </w:r>
+      <w:proofErr w:type="gramEnd"/>
+      <w:r>
+        <w:rPr>
+          <w:rFonts w:ascii="仿宋" w:eastAsia="仿宋" w:hAnsi="仿宋" w:hint="eastAsia"/>
+          <w:sz w:val="24"/>
+          <w:szCs w:val="24"/>
+        </w:rPr>
+        <w:t>点再放左子节点，这样在栈弹出时就会先访问左子节点。</w:t>
       </w:r>
     </w:p>
     <w:p>
@@ -663,24 +1070,7 @@
           <w:sz w:val="24"/>
           <w:szCs w:val="24"/>
         </w:rPr>
-        <w:t>tack = []</w:t>
-      </w:r>
-    </w:p>
-    <w:p>
-      <w:pPr>
-        <w:rPr>
-          <w:rFonts w:ascii="仿宋" w:eastAsia="仿宋" w:hAnsi="仿宋"/>
-          <w:sz w:val="24"/>
-          <w:szCs w:val="24"/>
-        </w:rPr>
-      </w:pPr>
-      <w:r>
-        <w:rPr>
-          <w:rFonts w:ascii="仿宋" w:eastAsia="仿宋" w:hAnsi="仿宋"/>
-          <w:sz w:val="24"/>
-          <w:szCs w:val="24"/>
-        </w:rPr>
-        <w:t>cur = root</w:t>
+        <w:t>tack = [root]</w:t>
       </w:r>
     </w:p>
     <w:p>
@@ -705,48 +1095,316 @@
           <w:sz w:val="24"/>
           <w:szCs w:val="24"/>
         </w:rPr>
-        <w:t>hile stack or cur:</w:t>
-      </w:r>
-    </w:p>
-    <w:p>
-      <w:pPr>
-        <w:rPr>
-          <w:rFonts w:ascii="仿宋" w:eastAsia="仿宋" w:hAnsi="仿宋" w:hint="eastAsia"/>
-          <w:sz w:val="24"/>
-          <w:szCs w:val="24"/>
-        </w:rPr>
-      </w:pPr>
-      <w:r>
-        <w:rPr>
-          <w:rFonts w:ascii="仿宋" w:eastAsia="仿宋" w:hAnsi="仿宋"/>
-          <w:sz w:val="24"/>
-          <w:szCs w:val="24"/>
-        </w:rPr>
-        <w:tab/>
-      </w:r>
-      <w:r>
-        <w:rPr>
-          <w:rFonts w:ascii="仿宋" w:eastAsia="仿宋" w:hAnsi="仿宋" w:hint="eastAsia"/>
-          <w:sz w:val="24"/>
-          <w:szCs w:val="24"/>
-        </w:rPr>
-        <w:t>#</w:t>
-      </w:r>
-      <w:r>
-        <w:rPr>
-          <w:rFonts w:ascii="仿宋" w:eastAsia="仿宋" w:hAnsi="仿宋"/>
-          <w:sz w:val="24"/>
-          <w:szCs w:val="24"/>
-        </w:rPr>
-        <w:t xml:space="preserve"> </w:t>
-      </w:r>
-      <w:r>
-        <w:rPr>
-          <w:rFonts w:ascii="仿宋" w:eastAsia="仿宋" w:hAnsi="仿宋" w:hint="eastAsia"/>
-          <w:sz w:val="24"/>
-          <w:szCs w:val="24"/>
-        </w:rPr>
-        <w:t>记录当前值后进入左子节点，保存到</w:t>
+        <w:t>hile stack:</w:t>
+      </w:r>
+    </w:p>
+    <w:p>
+      <w:pPr>
+        <w:rPr>
+          <w:rFonts w:ascii="仿宋" w:eastAsia="仿宋" w:hAnsi="仿宋"/>
+          <w:sz w:val="24"/>
+          <w:szCs w:val="24"/>
+        </w:rPr>
+      </w:pPr>
+      <w:r>
+        <w:rPr>
+          <w:rFonts w:ascii="仿宋" w:eastAsia="仿宋" w:hAnsi="仿宋"/>
+          <w:sz w:val="24"/>
+          <w:szCs w:val="24"/>
+        </w:rPr>
+        <w:lastRenderedPageBreak/>
+        <w:tab/>
+        <w:t xml:space="preserve">cur = </w:t>
+      </w:r>
+      <w:proofErr w:type="spellStart"/>
+      <w:proofErr w:type="gramStart"/>
+      <w:r>
+        <w:rPr>
+          <w:rFonts w:ascii="仿宋" w:eastAsia="仿宋" w:hAnsi="仿宋"/>
+          <w:sz w:val="24"/>
+          <w:szCs w:val="24"/>
+        </w:rPr>
+        <w:t>stack.pop</w:t>
+      </w:r>
+      <w:proofErr w:type="spellEnd"/>
+      <w:r>
+        <w:rPr>
+          <w:rFonts w:ascii="仿宋" w:eastAsia="仿宋" w:hAnsi="仿宋"/>
+          <w:sz w:val="24"/>
+          <w:szCs w:val="24"/>
+        </w:rPr>
+        <w:t>(</w:t>
+      </w:r>
+      <w:proofErr w:type="gramEnd"/>
+      <w:r>
+        <w:rPr>
+          <w:rFonts w:ascii="仿宋" w:eastAsia="仿宋" w:hAnsi="仿宋"/>
+          <w:sz w:val="24"/>
+          <w:szCs w:val="24"/>
+        </w:rPr>
+        <w:t>)</w:t>
+      </w:r>
+    </w:p>
+    <w:p>
+      <w:pPr>
+        <w:rPr>
+          <w:rFonts w:ascii="仿宋" w:eastAsia="仿宋" w:hAnsi="仿宋"/>
+          <w:sz w:val="24"/>
+          <w:szCs w:val="24"/>
+        </w:rPr>
+      </w:pPr>
+      <w:r>
+        <w:rPr>
+          <w:rFonts w:ascii="仿宋" w:eastAsia="仿宋" w:hAnsi="仿宋"/>
+          <w:sz w:val="24"/>
+          <w:szCs w:val="24"/>
+        </w:rPr>
+        <w:tab/>
+      </w:r>
+      <w:r>
+        <w:rPr>
+          <w:rFonts w:ascii="仿宋" w:eastAsia="仿宋" w:hAnsi="仿宋" w:hint="eastAsia"/>
+          <w:sz w:val="24"/>
+          <w:szCs w:val="24"/>
+        </w:rPr>
+        <w:t>记录当前节点值</w:t>
+      </w:r>
+      <w:proofErr w:type="spellStart"/>
+      <w:r>
+        <w:rPr>
+          <w:rFonts w:ascii="仿宋" w:eastAsia="仿宋" w:hAnsi="仿宋" w:hint="eastAsia"/>
+          <w:sz w:val="24"/>
+          <w:szCs w:val="24"/>
+        </w:rPr>
+        <w:t>c</w:t>
+      </w:r>
+      <w:r>
+        <w:rPr>
+          <w:rFonts w:ascii="仿宋" w:eastAsia="仿宋" w:hAnsi="仿宋"/>
+          <w:sz w:val="24"/>
+          <w:szCs w:val="24"/>
+        </w:rPr>
+        <w:t>ur.val</w:t>
+      </w:r>
+      <w:proofErr w:type="spellEnd"/>
+    </w:p>
+    <w:p>
+      <w:pPr>
+        <w:rPr>
+          <w:rFonts w:ascii="仿宋" w:eastAsia="仿宋" w:hAnsi="仿宋"/>
+          <w:sz w:val="24"/>
+          <w:szCs w:val="24"/>
+        </w:rPr>
+      </w:pPr>
+      <w:r>
+        <w:rPr>
+          <w:rFonts w:ascii="仿宋" w:eastAsia="仿宋" w:hAnsi="仿宋"/>
+          <w:sz w:val="24"/>
+          <w:szCs w:val="24"/>
+        </w:rPr>
+        <w:tab/>
+        <w:t xml:space="preserve">if </w:t>
+      </w:r>
+      <w:proofErr w:type="spellStart"/>
+      <w:proofErr w:type="gramStart"/>
+      <w:r>
+        <w:rPr>
+          <w:rFonts w:ascii="仿宋" w:eastAsia="仿宋" w:hAnsi="仿宋"/>
+          <w:sz w:val="24"/>
+          <w:szCs w:val="24"/>
+        </w:rPr>
+        <w:t>cur.right</w:t>
+      </w:r>
+      <w:proofErr w:type="spellEnd"/>
+      <w:proofErr w:type="gramEnd"/>
+      <w:r>
+        <w:rPr>
+          <w:rFonts w:ascii="仿宋" w:eastAsia="仿宋" w:hAnsi="仿宋"/>
+          <w:sz w:val="24"/>
+          <w:szCs w:val="24"/>
+        </w:rPr>
+        <w:t>:</w:t>
+      </w:r>
+    </w:p>
+    <w:p>
+      <w:pPr>
+        <w:rPr>
+          <w:rFonts w:ascii="仿宋" w:eastAsia="仿宋" w:hAnsi="仿宋"/>
+          <w:sz w:val="24"/>
+          <w:szCs w:val="24"/>
+        </w:rPr>
+      </w:pPr>
+      <w:r>
+        <w:rPr>
+          <w:rFonts w:ascii="仿宋" w:eastAsia="仿宋" w:hAnsi="仿宋"/>
+          <w:sz w:val="24"/>
+          <w:szCs w:val="24"/>
+        </w:rPr>
+        <w:tab/>
+      </w:r>
+      <w:r>
+        <w:rPr>
+          <w:rFonts w:ascii="仿宋" w:eastAsia="仿宋" w:hAnsi="仿宋"/>
+          <w:sz w:val="24"/>
+          <w:szCs w:val="24"/>
+        </w:rPr>
+        <w:tab/>
+      </w:r>
+      <w:proofErr w:type="spellStart"/>
+      <w:proofErr w:type="gramStart"/>
+      <w:r>
+        <w:rPr>
+          <w:rFonts w:ascii="仿宋" w:eastAsia="仿宋" w:hAnsi="仿宋"/>
+          <w:sz w:val="24"/>
+          <w:szCs w:val="24"/>
+        </w:rPr>
+        <w:t>stack.append</w:t>
+      </w:r>
+      <w:proofErr w:type="spellEnd"/>
+      <w:proofErr w:type="gramEnd"/>
+      <w:r>
+        <w:rPr>
+          <w:rFonts w:ascii="仿宋" w:eastAsia="仿宋" w:hAnsi="仿宋"/>
+          <w:sz w:val="24"/>
+          <w:szCs w:val="24"/>
+        </w:rPr>
+        <w:t>(</w:t>
+      </w:r>
+      <w:proofErr w:type="spellStart"/>
+      <w:r>
+        <w:rPr>
+          <w:rFonts w:ascii="仿宋" w:eastAsia="仿宋" w:hAnsi="仿宋"/>
+          <w:sz w:val="24"/>
+          <w:szCs w:val="24"/>
+        </w:rPr>
+        <w:t>cur.right</w:t>
+      </w:r>
+      <w:proofErr w:type="spellEnd"/>
+      <w:r>
+        <w:rPr>
+          <w:rFonts w:ascii="仿宋" w:eastAsia="仿宋" w:hAnsi="仿宋"/>
+          <w:sz w:val="24"/>
+          <w:szCs w:val="24"/>
+        </w:rPr>
+        <w:t>)</w:t>
+      </w:r>
+    </w:p>
+    <w:p>
+      <w:pPr>
+        <w:rPr>
+          <w:rFonts w:ascii="仿宋" w:eastAsia="仿宋" w:hAnsi="仿宋"/>
+          <w:sz w:val="24"/>
+          <w:szCs w:val="24"/>
+        </w:rPr>
+      </w:pPr>
+      <w:r>
+        <w:rPr>
+          <w:rFonts w:ascii="仿宋" w:eastAsia="仿宋" w:hAnsi="仿宋"/>
+          <w:sz w:val="24"/>
+          <w:szCs w:val="24"/>
+        </w:rPr>
+        <w:tab/>
+        <w:t xml:space="preserve">if </w:t>
+      </w:r>
+      <w:proofErr w:type="spellStart"/>
+      <w:proofErr w:type="gramStart"/>
+      <w:r>
+        <w:rPr>
+          <w:rFonts w:ascii="仿宋" w:eastAsia="仿宋" w:hAnsi="仿宋"/>
+          <w:sz w:val="24"/>
+          <w:szCs w:val="24"/>
+        </w:rPr>
+        <w:t>cur.left</w:t>
+      </w:r>
+      <w:proofErr w:type="spellEnd"/>
+      <w:proofErr w:type="gramEnd"/>
+      <w:r>
+        <w:rPr>
+          <w:rFonts w:ascii="仿宋" w:eastAsia="仿宋" w:hAnsi="仿宋"/>
+          <w:sz w:val="24"/>
+          <w:szCs w:val="24"/>
+        </w:rPr>
+        <w:t>:</w:t>
+      </w:r>
+    </w:p>
+    <w:p>
+      <w:pPr>
+        <w:rPr>
+          <w:rFonts w:ascii="仿宋" w:eastAsia="仿宋" w:hAnsi="仿宋"/>
+          <w:sz w:val="24"/>
+          <w:szCs w:val="24"/>
+        </w:rPr>
+      </w:pPr>
+      <w:r>
+        <w:rPr>
+          <w:rFonts w:ascii="仿宋" w:eastAsia="仿宋" w:hAnsi="仿宋"/>
+          <w:sz w:val="24"/>
+          <w:szCs w:val="24"/>
+        </w:rPr>
+        <w:tab/>
+      </w:r>
+      <w:r>
+        <w:rPr>
+          <w:rFonts w:ascii="仿宋" w:eastAsia="仿宋" w:hAnsi="仿宋"/>
+          <w:sz w:val="24"/>
+          <w:szCs w:val="24"/>
+        </w:rPr>
+        <w:tab/>
+      </w:r>
+      <w:proofErr w:type="spellStart"/>
+      <w:proofErr w:type="gramStart"/>
+      <w:r>
+        <w:rPr>
+          <w:rFonts w:ascii="仿宋" w:eastAsia="仿宋" w:hAnsi="仿宋"/>
+          <w:sz w:val="24"/>
+          <w:szCs w:val="24"/>
+        </w:rPr>
+        <w:t>stack.append</w:t>
+      </w:r>
+      <w:proofErr w:type="spellEnd"/>
+      <w:proofErr w:type="gramEnd"/>
+      <w:r>
+        <w:rPr>
+          <w:rFonts w:ascii="仿宋" w:eastAsia="仿宋" w:hAnsi="仿宋"/>
+          <w:sz w:val="24"/>
+          <w:szCs w:val="24"/>
+        </w:rPr>
+        <w:t>(</w:t>
+      </w:r>
+      <w:proofErr w:type="spellStart"/>
+      <w:r>
+        <w:rPr>
+          <w:rFonts w:ascii="仿宋" w:eastAsia="仿宋" w:hAnsi="仿宋"/>
+          <w:sz w:val="24"/>
+          <w:szCs w:val="24"/>
+        </w:rPr>
+        <w:t>cur.left</w:t>
+      </w:r>
+      <w:proofErr w:type="spellEnd"/>
+      <w:r>
+        <w:rPr>
+          <w:rFonts w:ascii="仿宋" w:eastAsia="仿宋" w:hAnsi="仿宋"/>
+          <w:sz w:val="24"/>
+          <w:szCs w:val="24"/>
+        </w:rPr>
+        <w:t>)</w:t>
+      </w:r>
+    </w:p>
+    <w:p>
+      <w:pPr>
+        <w:rPr>
+          <w:rFonts w:ascii="仿宋" w:eastAsia="仿宋" w:hAnsi="仿宋"/>
+          <w:sz w:val="24"/>
+          <w:szCs w:val="24"/>
+        </w:rPr>
+      </w:pPr>
+      <w:r>
+        <w:rPr>
+          <w:rFonts w:ascii="仿宋" w:eastAsia="仿宋" w:hAnsi="仿宋" w:hint="eastAsia"/>
+          <w:sz w:val="24"/>
+          <w:szCs w:val="24"/>
+        </w:rPr>
+        <w:t>这个方法就是用</w:t>
       </w:r>
       <w:proofErr w:type="gramStart"/>
       <w:r>
@@ -764,736 +1422,6 @@
           <w:sz w:val="24"/>
           <w:szCs w:val="24"/>
         </w:rPr>
-        <w:t>中留作回溯</w:t>
-      </w:r>
-    </w:p>
-    <w:p>
-      <w:pPr>
-        <w:rPr>
-          <w:rFonts w:ascii="仿宋" w:eastAsia="仿宋" w:hAnsi="仿宋"/>
-          <w:sz w:val="24"/>
-          <w:szCs w:val="24"/>
-        </w:rPr>
-      </w:pPr>
-      <w:r>
-        <w:rPr>
-          <w:rFonts w:ascii="仿宋" w:eastAsia="仿宋" w:hAnsi="仿宋"/>
-          <w:sz w:val="24"/>
-          <w:szCs w:val="24"/>
-        </w:rPr>
-        <w:tab/>
-        <w:t>while cur:</w:t>
-      </w:r>
-    </w:p>
-    <w:p>
-      <w:pPr>
-        <w:rPr>
-          <w:rFonts w:ascii="仿宋" w:eastAsia="仿宋" w:hAnsi="仿宋"/>
-          <w:sz w:val="24"/>
-          <w:szCs w:val="24"/>
-        </w:rPr>
-      </w:pPr>
-      <w:r>
-        <w:rPr>
-          <w:rFonts w:ascii="仿宋" w:eastAsia="仿宋" w:hAnsi="仿宋"/>
-          <w:sz w:val="24"/>
-          <w:szCs w:val="24"/>
-        </w:rPr>
-        <w:tab/>
-      </w:r>
-      <w:r>
-        <w:rPr>
-          <w:rFonts w:ascii="仿宋" w:eastAsia="仿宋" w:hAnsi="仿宋"/>
-          <w:sz w:val="24"/>
-          <w:szCs w:val="24"/>
-        </w:rPr>
-        <w:tab/>
-      </w:r>
-      <w:proofErr w:type="spellStart"/>
-      <w:proofErr w:type="gramStart"/>
-      <w:r>
-        <w:rPr>
-          <w:rFonts w:ascii="仿宋" w:eastAsia="仿宋" w:hAnsi="仿宋"/>
-          <w:sz w:val="24"/>
-          <w:szCs w:val="24"/>
-        </w:rPr>
-        <w:t>stack.append</w:t>
-      </w:r>
-      <w:proofErr w:type="spellEnd"/>
-      <w:proofErr w:type="gramEnd"/>
-      <w:r>
-        <w:rPr>
-          <w:rFonts w:ascii="仿宋" w:eastAsia="仿宋" w:hAnsi="仿宋"/>
-          <w:sz w:val="24"/>
-          <w:szCs w:val="24"/>
-        </w:rPr>
-        <w:t>(cur)</w:t>
-      </w:r>
-    </w:p>
-    <w:p>
-      <w:pPr>
-        <w:rPr>
-          <w:rFonts w:ascii="仿宋" w:eastAsia="仿宋" w:hAnsi="仿宋"/>
-          <w:sz w:val="24"/>
-          <w:szCs w:val="24"/>
-        </w:rPr>
-      </w:pPr>
-      <w:r>
-        <w:rPr>
-          <w:rFonts w:ascii="仿宋" w:eastAsia="仿宋" w:hAnsi="仿宋"/>
-          <w:sz w:val="24"/>
-          <w:szCs w:val="24"/>
-        </w:rPr>
-        <w:tab/>
-      </w:r>
-      <w:r>
-        <w:rPr>
-          <w:rFonts w:ascii="仿宋" w:eastAsia="仿宋" w:hAnsi="仿宋"/>
-          <w:sz w:val="24"/>
-          <w:szCs w:val="24"/>
-        </w:rPr>
-        <w:tab/>
-      </w:r>
-      <w:r>
-        <w:rPr>
-          <w:rFonts w:ascii="仿宋" w:eastAsia="仿宋" w:hAnsi="仿宋" w:hint="eastAsia"/>
-          <w:sz w:val="24"/>
-          <w:szCs w:val="24"/>
-        </w:rPr>
-        <w:t>记录当前节点值</w:t>
-      </w:r>
-      <w:proofErr w:type="spellStart"/>
-      <w:r>
-        <w:rPr>
-          <w:rFonts w:ascii="仿宋" w:eastAsia="仿宋" w:hAnsi="仿宋" w:hint="eastAsia"/>
-          <w:sz w:val="24"/>
-          <w:szCs w:val="24"/>
-        </w:rPr>
-        <w:t>c</w:t>
-      </w:r>
-      <w:r>
-        <w:rPr>
-          <w:rFonts w:ascii="仿宋" w:eastAsia="仿宋" w:hAnsi="仿宋"/>
-          <w:sz w:val="24"/>
-          <w:szCs w:val="24"/>
-        </w:rPr>
-        <w:t>ur.val</w:t>
-      </w:r>
-      <w:proofErr w:type="spellEnd"/>
-    </w:p>
-    <w:p>
-      <w:pPr>
-        <w:rPr>
-          <w:rFonts w:ascii="仿宋" w:eastAsia="仿宋" w:hAnsi="仿宋"/>
-          <w:sz w:val="24"/>
-          <w:szCs w:val="24"/>
-        </w:rPr>
-      </w:pPr>
-      <w:r>
-        <w:rPr>
-          <w:rFonts w:ascii="仿宋" w:eastAsia="仿宋" w:hAnsi="仿宋"/>
-          <w:sz w:val="24"/>
-          <w:szCs w:val="24"/>
-        </w:rPr>
-        <w:tab/>
-      </w:r>
-      <w:r>
-        <w:rPr>
-          <w:rFonts w:ascii="仿宋" w:eastAsia="仿宋" w:hAnsi="仿宋"/>
-          <w:sz w:val="24"/>
-          <w:szCs w:val="24"/>
-        </w:rPr>
-        <w:tab/>
-        <w:t xml:space="preserve">cur = </w:t>
-      </w:r>
-      <w:proofErr w:type="spellStart"/>
-      <w:proofErr w:type="gramStart"/>
-      <w:r>
-        <w:rPr>
-          <w:rFonts w:ascii="仿宋" w:eastAsia="仿宋" w:hAnsi="仿宋"/>
-          <w:sz w:val="24"/>
-          <w:szCs w:val="24"/>
-        </w:rPr>
-        <w:t>cur.left</w:t>
-      </w:r>
-      <w:proofErr w:type="spellEnd"/>
-      <w:proofErr w:type="gramEnd"/>
-    </w:p>
-    <w:p>
-      <w:pPr>
-        <w:rPr>
-          <w:rFonts w:ascii="仿宋" w:eastAsia="仿宋" w:hAnsi="仿宋"/>
-          <w:sz w:val="24"/>
-          <w:szCs w:val="24"/>
-        </w:rPr>
-      </w:pPr>
-      <w:r>
-        <w:rPr>
-          <w:rFonts w:ascii="仿宋" w:eastAsia="仿宋" w:hAnsi="仿宋"/>
-          <w:sz w:val="24"/>
-          <w:szCs w:val="24"/>
-        </w:rPr>
-        <w:tab/>
-        <w:t xml:space="preserve">cur = </w:t>
-      </w:r>
-      <w:proofErr w:type="spellStart"/>
-      <w:proofErr w:type="gramStart"/>
-      <w:r>
-        <w:rPr>
-          <w:rFonts w:ascii="仿宋" w:eastAsia="仿宋" w:hAnsi="仿宋"/>
-          <w:sz w:val="24"/>
-          <w:szCs w:val="24"/>
-        </w:rPr>
-        <w:t>stack.pop</w:t>
-      </w:r>
-      <w:proofErr w:type="spellEnd"/>
-      <w:r>
-        <w:rPr>
-          <w:rFonts w:ascii="仿宋" w:eastAsia="仿宋" w:hAnsi="仿宋"/>
-          <w:sz w:val="24"/>
-          <w:szCs w:val="24"/>
-        </w:rPr>
-        <w:t>(</w:t>
-      </w:r>
-      <w:proofErr w:type="gramEnd"/>
-      <w:r>
-        <w:rPr>
-          <w:rFonts w:ascii="仿宋" w:eastAsia="仿宋" w:hAnsi="仿宋"/>
-          <w:sz w:val="24"/>
-          <w:szCs w:val="24"/>
-        </w:rPr>
-        <w:t>)</w:t>
-      </w:r>
-    </w:p>
-    <w:p>
-      <w:pPr>
-        <w:rPr>
-          <w:rFonts w:ascii="仿宋" w:eastAsia="仿宋" w:hAnsi="仿宋"/>
-          <w:sz w:val="24"/>
-          <w:szCs w:val="24"/>
-        </w:rPr>
-      </w:pPr>
-      <w:r>
-        <w:rPr>
-          <w:rFonts w:ascii="仿宋" w:eastAsia="仿宋" w:hAnsi="仿宋"/>
-          <w:sz w:val="24"/>
-          <w:szCs w:val="24"/>
-        </w:rPr>
-        <w:tab/>
-        <w:t xml:space="preserve">cur = </w:t>
-      </w:r>
-      <w:proofErr w:type="spellStart"/>
-      <w:proofErr w:type="gramStart"/>
-      <w:r>
-        <w:rPr>
-          <w:rFonts w:ascii="仿宋" w:eastAsia="仿宋" w:hAnsi="仿宋"/>
-          <w:sz w:val="24"/>
-          <w:szCs w:val="24"/>
-        </w:rPr>
-        <w:t>cur.right</w:t>
-      </w:r>
-      <w:proofErr w:type="spellEnd"/>
-      <w:proofErr w:type="gramEnd"/>
-    </w:p>
-    <w:p>
-      <w:pPr>
-        <w:rPr>
-          <w:rFonts w:ascii="仿宋" w:eastAsia="仿宋" w:hAnsi="仿宋"/>
-          <w:sz w:val="24"/>
-          <w:szCs w:val="24"/>
-        </w:rPr>
-      </w:pPr>
-      <w:r>
-        <w:rPr>
-          <w:rFonts w:ascii="仿宋" w:eastAsia="仿宋" w:hAnsi="仿宋" w:hint="eastAsia"/>
-          <w:sz w:val="24"/>
-          <w:szCs w:val="24"/>
-        </w:rPr>
-        <w:t>此外还有另一种方法，利用出</w:t>
-      </w:r>
-      <w:proofErr w:type="gramStart"/>
-      <w:r>
-        <w:rPr>
-          <w:rFonts w:ascii="仿宋" w:eastAsia="仿宋" w:hAnsi="仿宋" w:hint="eastAsia"/>
-          <w:sz w:val="24"/>
-          <w:szCs w:val="24"/>
-        </w:rPr>
-        <w:t>栈</w:t>
-      </w:r>
-      <w:proofErr w:type="gramEnd"/>
-      <w:r>
-        <w:rPr>
-          <w:rFonts w:ascii="仿宋" w:eastAsia="仿宋" w:hAnsi="仿宋" w:hint="eastAsia"/>
-          <w:sz w:val="24"/>
-          <w:szCs w:val="24"/>
-        </w:rPr>
-        <w:t>顺序和入</w:t>
-      </w:r>
-      <w:proofErr w:type="gramStart"/>
-      <w:r>
-        <w:rPr>
-          <w:rFonts w:ascii="仿宋" w:eastAsia="仿宋" w:hAnsi="仿宋" w:hint="eastAsia"/>
-          <w:sz w:val="24"/>
-          <w:szCs w:val="24"/>
-        </w:rPr>
-        <w:t>栈</w:t>
-      </w:r>
-      <w:proofErr w:type="gramEnd"/>
-      <w:r>
-        <w:rPr>
-          <w:rFonts w:ascii="仿宋" w:eastAsia="仿宋" w:hAnsi="仿宋" w:hint="eastAsia"/>
-          <w:sz w:val="24"/>
-          <w:szCs w:val="24"/>
-        </w:rPr>
-        <w:t>顺序相反的特性，每次添加节点时因为要先访问左子节点再</w:t>
-      </w:r>
-      <w:proofErr w:type="gramStart"/>
-      <w:r>
-        <w:rPr>
-          <w:rFonts w:ascii="仿宋" w:eastAsia="仿宋" w:hAnsi="仿宋" w:hint="eastAsia"/>
-          <w:sz w:val="24"/>
-          <w:szCs w:val="24"/>
-        </w:rPr>
-        <w:t>是右子节点</w:t>
-      </w:r>
-      <w:proofErr w:type="gramEnd"/>
-      <w:r>
-        <w:rPr>
-          <w:rFonts w:ascii="仿宋" w:eastAsia="仿宋" w:hAnsi="仿宋" w:hint="eastAsia"/>
-          <w:sz w:val="24"/>
-          <w:szCs w:val="24"/>
-        </w:rPr>
-        <w:t>，在入</w:t>
-      </w:r>
-      <w:proofErr w:type="gramStart"/>
-      <w:r>
-        <w:rPr>
-          <w:rFonts w:ascii="仿宋" w:eastAsia="仿宋" w:hAnsi="仿宋" w:hint="eastAsia"/>
-          <w:sz w:val="24"/>
-          <w:szCs w:val="24"/>
-        </w:rPr>
-        <w:t>栈</w:t>
-      </w:r>
-      <w:proofErr w:type="gramEnd"/>
-      <w:r>
-        <w:rPr>
-          <w:rFonts w:ascii="仿宋" w:eastAsia="仿宋" w:hAnsi="仿宋" w:hint="eastAsia"/>
-          <w:sz w:val="24"/>
-          <w:szCs w:val="24"/>
-        </w:rPr>
-        <w:t>时</w:t>
-      </w:r>
-      <w:proofErr w:type="gramStart"/>
-      <w:r>
-        <w:rPr>
-          <w:rFonts w:ascii="仿宋" w:eastAsia="仿宋" w:hAnsi="仿宋" w:hint="eastAsia"/>
-          <w:sz w:val="24"/>
-          <w:szCs w:val="24"/>
-        </w:rPr>
-        <w:t>先放右子节点</w:t>
-      </w:r>
-      <w:proofErr w:type="gramEnd"/>
-      <w:r>
-        <w:rPr>
-          <w:rFonts w:ascii="仿宋" w:eastAsia="仿宋" w:hAnsi="仿宋" w:hint="eastAsia"/>
-          <w:sz w:val="24"/>
-          <w:szCs w:val="24"/>
-        </w:rPr>
-        <w:t>再放左子节点，这样在</w:t>
-      </w:r>
-      <w:proofErr w:type="gramStart"/>
-      <w:r>
-        <w:rPr>
-          <w:rFonts w:ascii="仿宋" w:eastAsia="仿宋" w:hAnsi="仿宋" w:hint="eastAsia"/>
-          <w:sz w:val="24"/>
-          <w:szCs w:val="24"/>
-        </w:rPr>
-        <w:t>栈</w:t>
-      </w:r>
-      <w:proofErr w:type="gramEnd"/>
-      <w:r>
-        <w:rPr>
-          <w:rFonts w:ascii="仿宋" w:eastAsia="仿宋" w:hAnsi="仿宋" w:hint="eastAsia"/>
-          <w:sz w:val="24"/>
-          <w:szCs w:val="24"/>
-        </w:rPr>
-        <w:t>弹出时就会先访问左子节点。</w:t>
-      </w:r>
-    </w:p>
-    <w:p>
-      <w:pPr>
-        <w:rPr>
-          <w:rFonts w:ascii="仿宋" w:eastAsia="仿宋" w:hAnsi="仿宋"/>
-          <w:sz w:val="24"/>
-          <w:szCs w:val="24"/>
-        </w:rPr>
-      </w:pPr>
-      <w:r>
-        <w:rPr>
-          <w:rFonts w:ascii="仿宋" w:eastAsia="仿宋" w:hAnsi="仿宋" w:hint="eastAsia"/>
-          <w:sz w:val="24"/>
-          <w:szCs w:val="24"/>
-        </w:rPr>
-        <w:t>s</w:t>
-      </w:r>
-      <w:r>
-        <w:rPr>
-          <w:rFonts w:ascii="仿宋" w:eastAsia="仿宋" w:hAnsi="仿宋"/>
-          <w:sz w:val="24"/>
-          <w:szCs w:val="24"/>
-        </w:rPr>
-        <w:t>tack = [root]</w:t>
-      </w:r>
-    </w:p>
-    <w:p>
-      <w:pPr>
-        <w:rPr>
-          <w:rFonts w:ascii="仿宋" w:eastAsia="仿宋" w:hAnsi="仿宋"/>
-          <w:sz w:val="24"/>
-          <w:szCs w:val="24"/>
-        </w:rPr>
-      </w:pPr>
-      <w:r>
-        <w:rPr>
-          <w:rFonts w:ascii="仿宋" w:eastAsia="仿宋" w:hAnsi="仿宋" w:hint="eastAsia"/>
-          <w:sz w:val="24"/>
-          <w:szCs w:val="24"/>
-        </w:rPr>
-        <w:t>w</w:t>
-      </w:r>
-      <w:r>
-        <w:rPr>
-          <w:rFonts w:ascii="仿宋" w:eastAsia="仿宋" w:hAnsi="仿宋"/>
-          <w:sz w:val="24"/>
-          <w:szCs w:val="24"/>
-        </w:rPr>
-        <w:t>hile stack:</w:t>
-      </w:r>
-    </w:p>
-    <w:p>
-      <w:pPr>
-        <w:rPr>
-          <w:rFonts w:ascii="仿宋" w:eastAsia="仿宋" w:hAnsi="仿宋"/>
-          <w:sz w:val="24"/>
-          <w:szCs w:val="24"/>
-        </w:rPr>
-      </w:pPr>
-      <w:r>
-        <w:rPr>
-          <w:rFonts w:ascii="仿宋" w:eastAsia="仿宋" w:hAnsi="仿宋"/>
-          <w:sz w:val="24"/>
-          <w:szCs w:val="24"/>
-        </w:rPr>
-        <w:lastRenderedPageBreak/>
-        <w:tab/>
-        <w:t xml:space="preserve">cur = </w:t>
-      </w:r>
-      <w:proofErr w:type="spellStart"/>
-      <w:proofErr w:type="gramStart"/>
-      <w:r>
-        <w:rPr>
-          <w:rFonts w:ascii="仿宋" w:eastAsia="仿宋" w:hAnsi="仿宋"/>
-          <w:sz w:val="24"/>
-          <w:szCs w:val="24"/>
-        </w:rPr>
-        <w:t>stack.pop</w:t>
-      </w:r>
-      <w:proofErr w:type="spellEnd"/>
-      <w:r>
-        <w:rPr>
-          <w:rFonts w:ascii="仿宋" w:eastAsia="仿宋" w:hAnsi="仿宋"/>
-          <w:sz w:val="24"/>
-          <w:szCs w:val="24"/>
-        </w:rPr>
-        <w:t>(</w:t>
-      </w:r>
-      <w:proofErr w:type="gramEnd"/>
-      <w:r>
-        <w:rPr>
-          <w:rFonts w:ascii="仿宋" w:eastAsia="仿宋" w:hAnsi="仿宋"/>
-          <w:sz w:val="24"/>
-          <w:szCs w:val="24"/>
-        </w:rPr>
-        <w:t>)</w:t>
-      </w:r>
-    </w:p>
-    <w:p>
-      <w:pPr>
-        <w:rPr>
-          <w:rFonts w:ascii="仿宋" w:eastAsia="仿宋" w:hAnsi="仿宋"/>
-          <w:sz w:val="24"/>
-          <w:szCs w:val="24"/>
-        </w:rPr>
-      </w:pPr>
-      <w:r>
-        <w:rPr>
-          <w:rFonts w:ascii="仿宋" w:eastAsia="仿宋" w:hAnsi="仿宋"/>
-          <w:sz w:val="24"/>
-          <w:szCs w:val="24"/>
-        </w:rPr>
-        <w:tab/>
-      </w:r>
-      <w:r>
-        <w:rPr>
-          <w:rFonts w:ascii="仿宋" w:eastAsia="仿宋" w:hAnsi="仿宋" w:hint="eastAsia"/>
-          <w:sz w:val="24"/>
-          <w:szCs w:val="24"/>
-        </w:rPr>
-        <w:t>记录当前节点值</w:t>
-      </w:r>
-      <w:proofErr w:type="spellStart"/>
-      <w:r>
-        <w:rPr>
-          <w:rFonts w:ascii="仿宋" w:eastAsia="仿宋" w:hAnsi="仿宋" w:hint="eastAsia"/>
-          <w:sz w:val="24"/>
-          <w:szCs w:val="24"/>
-        </w:rPr>
-        <w:t>c</w:t>
-      </w:r>
-      <w:r>
-        <w:rPr>
-          <w:rFonts w:ascii="仿宋" w:eastAsia="仿宋" w:hAnsi="仿宋"/>
-          <w:sz w:val="24"/>
-          <w:szCs w:val="24"/>
-        </w:rPr>
-        <w:t>ur.val</w:t>
-      </w:r>
-      <w:proofErr w:type="spellEnd"/>
-    </w:p>
-    <w:p>
-      <w:pPr>
-        <w:rPr>
-          <w:rFonts w:ascii="仿宋" w:eastAsia="仿宋" w:hAnsi="仿宋"/>
-          <w:sz w:val="24"/>
-          <w:szCs w:val="24"/>
-        </w:rPr>
-      </w:pPr>
-      <w:r>
-        <w:rPr>
-          <w:rFonts w:ascii="仿宋" w:eastAsia="仿宋" w:hAnsi="仿宋"/>
-          <w:sz w:val="24"/>
-          <w:szCs w:val="24"/>
-        </w:rPr>
-        <w:tab/>
-        <w:t xml:space="preserve">if </w:t>
-      </w:r>
-      <w:proofErr w:type="spellStart"/>
-      <w:proofErr w:type="gramStart"/>
-      <w:r>
-        <w:rPr>
-          <w:rFonts w:ascii="仿宋" w:eastAsia="仿宋" w:hAnsi="仿宋"/>
-          <w:sz w:val="24"/>
-          <w:szCs w:val="24"/>
-        </w:rPr>
-        <w:t>cur.right</w:t>
-      </w:r>
-      <w:proofErr w:type="spellEnd"/>
-      <w:proofErr w:type="gramEnd"/>
-      <w:r>
-        <w:rPr>
-          <w:rFonts w:ascii="仿宋" w:eastAsia="仿宋" w:hAnsi="仿宋"/>
-          <w:sz w:val="24"/>
-          <w:szCs w:val="24"/>
-        </w:rPr>
-        <w:t>:</w:t>
-      </w:r>
-    </w:p>
-    <w:p>
-      <w:pPr>
-        <w:rPr>
-          <w:rFonts w:ascii="仿宋" w:eastAsia="仿宋" w:hAnsi="仿宋"/>
-          <w:sz w:val="24"/>
-          <w:szCs w:val="24"/>
-        </w:rPr>
-      </w:pPr>
-      <w:r>
-        <w:rPr>
-          <w:rFonts w:ascii="仿宋" w:eastAsia="仿宋" w:hAnsi="仿宋"/>
-          <w:sz w:val="24"/>
-          <w:szCs w:val="24"/>
-        </w:rPr>
-        <w:tab/>
-      </w:r>
-      <w:r>
-        <w:rPr>
-          <w:rFonts w:ascii="仿宋" w:eastAsia="仿宋" w:hAnsi="仿宋"/>
-          <w:sz w:val="24"/>
-          <w:szCs w:val="24"/>
-        </w:rPr>
-        <w:tab/>
-      </w:r>
-      <w:proofErr w:type="spellStart"/>
-      <w:proofErr w:type="gramStart"/>
-      <w:r>
-        <w:rPr>
-          <w:rFonts w:ascii="仿宋" w:eastAsia="仿宋" w:hAnsi="仿宋"/>
-          <w:sz w:val="24"/>
-          <w:szCs w:val="24"/>
-        </w:rPr>
-        <w:t>stack.append</w:t>
-      </w:r>
-      <w:proofErr w:type="spellEnd"/>
-      <w:proofErr w:type="gramEnd"/>
-      <w:r>
-        <w:rPr>
-          <w:rFonts w:ascii="仿宋" w:eastAsia="仿宋" w:hAnsi="仿宋"/>
-          <w:sz w:val="24"/>
-          <w:szCs w:val="24"/>
-        </w:rPr>
-        <w:t>(</w:t>
-      </w:r>
-      <w:proofErr w:type="spellStart"/>
-      <w:r>
-        <w:rPr>
-          <w:rFonts w:ascii="仿宋" w:eastAsia="仿宋" w:hAnsi="仿宋"/>
-          <w:sz w:val="24"/>
-          <w:szCs w:val="24"/>
-        </w:rPr>
-        <w:t>cur.right</w:t>
-      </w:r>
-      <w:proofErr w:type="spellEnd"/>
-      <w:r>
-        <w:rPr>
-          <w:rFonts w:ascii="仿宋" w:eastAsia="仿宋" w:hAnsi="仿宋"/>
-          <w:sz w:val="24"/>
-          <w:szCs w:val="24"/>
-        </w:rPr>
-        <w:t>)</w:t>
-      </w:r>
-    </w:p>
-    <w:p>
-      <w:pPr>
-        <w:rPr>
-          <w:rFonts w:ascii="仿宋" w:eastAsia="仿宋" w:hAnsi="仿宋"/>
-          <w:sz w:val="24"/>
-          <w:szCs w:val="24"/>
-        </w:rPr>
-      </w:pPr>
-      <w:r>
-        <w:rPr>
-          <w:rFonts w:ascii="仿宋" w:eastAsia="仿宋" w:hAnsi="仿宋"/>
-          <w:sz w:val="24"/>
-          <w:szCs w:val="24"/>
-        </w:rPr>
-        <w:tab/>
-        <w:t xml:space="preserve">if </w:t>
-      </w:r>
-      <w:proofErr w:type="spellStart"/>
-      <w:proofErr w:type="gramStart"/>
-      <w:r>
-        <w:rPr>
-          <w:rFonts w:ascii="仿宋" w:eastAsia="仿宋" w:hAnsi="仿宋"/>
-          <w:sz w:val="24"/>
-          <w:szCs w:val="24"/>
-        </w:rPr>
-        <w:t>cur.left</w:t>
-      </w:r>
-      <w:proofErr w:type="spellEnd"/>
-      <w:proofErr w:type="gramEnd"/>
-      <w:r>
-        <w:rPr>
-          <w:rFonts w:ascii="仿宋" w:eastAsia="仿宋" w:hAnsi="仿宋"/>
-          <w:sz w:val="24"/>
-          <w:szCs w:val="24"/>
-        </w:rPr>
-        <w:t>:</w:t>
-      </w:r>
-    </w:p>
-    <w:p>
-      <w:pPr>
-        <w:rPr>
-          <w:rFonts w:ascii="仿宋" w:eastAsia="仿宋" w:hAnsi="仿宋"/>
-          <w:sz w:val="24"/>
-          <w:szCs w:val="24"/>
-        </w:rPr>
-      </w:pPr>
-      <w:r>
-        <w:rPr>
-          <w:rFonts w:ascii="仿宋" w:eastAsia="仿宋" w:hAnsi="仿宋"/>
-          <w:sz w:val="24"/>
-          <w:szCs w:val="24"/>
-        </w:rPr>
-        <w:tab/>
-      </w:r>
-      <w:r>
-        <w:rPr>
-          <w:rFonts w:ascii="仿宋" w:eastAsia="仿宋" w:hAnsi="仿宋"/>
-          <w:sz w:val="24"/>
-          <w:szCs w:val="24"/>
-        </w:rPr>
-        <w:tab/>
-      </w:r>
-      <w:proofErr w:type="spellStart"/>
-      <w:proofErr w:type="gramStart"/>
-      <w:r>
-        <w:rPr>
-          <w:rFonts w:ascii="仿宋" w:eastAsia="仿宋" w:hAnsi="仿宋"/>
-          <w:sz w:val="24"/>
-          <w:szCs w:val="24"/>
-        </w:rPr>
-        <w:t>stack.append</w:t>
-      </w:r>
-      <w:proofErr w:type="spellEnd"/>
-      <w:proofErr w:type="gramEnd"/>
-      <w:r>
-        <w:rPr>
-          <w:rFonts w:ascii="仿宋" w:eastAsia="仿宋" w:hAnsi="仿宋"/>
-          <w:sz w:val="24"/>
-          <w:szCs w:val="24"/>
-        </w:rPr>
-        <w:t>(</w:t>
-      </w:r>
-      <w:proofErr w:type="spellStart"/>
-      <w:r>
-        <w:rPr>
-          <w:rFonts w:ascii="仿宋" w:eastAsia="仿宋" w:hAnsi="仿宋"/>
-          <w:sz w:val="24"/>
-          <w:szCs w:val="24"/>
-        </w:rPr>
-        <w:t>cur.left</w:t>
-      </w:r>
-      <w:proofErr w:type="spellEnd"/>
-      <w:r>
-        <w:rPr>
-          <w:rFonts w:ascii="仿宋" w:eastAsia="仿宋" w:hAnsi="仿宋"/>
-          <w:sz w:val="24"/>
-          <w:szCs w:val="24"/>
-        </w:rPr>
-        <w:t>)</w:t>
-      </w:r>
-    </w:p>
-    <w:p>
-      <w:pPr>
-        <w:rPr>
-          <w:rFonts w:ascii="仿宋" w:eastAsia="仿宋" w:hAnsi="仿宋"/>
-          <w:sz w:val="24"/>
-          <w:szCs w:val="24"/>
-        </w:rPr>
-      </w:pPr>
-      <w:r>
-        <w:rPr>
-          <w:rFonts w:ascii="仿宋" w:eastAsia="仿宋" w:hAnsi="仿宋" w:hint="eastAsia"/>
-          <w:sz w:val="24"/>
-          <w:szCs w:val="24"/>
-        </w:rPr>
-        <w:t>这个方法就是用</w:t>
-      </w:r>
-      <w:proofErr w:type="gramStart"/>
-      <w:r>
-        <w:rPr>
-          <w:rFonts w:ascii="仿宋" w:eastAsia="仿宋" w:hAnsi="仿宋" w:hint="eastAsia"/>
-          <w:sz w:val="24"/>
-          <w:szCs w:val="24"/>
-        </w:rPr>
-        <w:t>栈</w:t>
-      </w:r>
-      <w:proofErr w:type="gramEnd"/>
-      <w:r>
-        <w:rPr>
-          <w:rFonts w:ascii="仿宋" w:eastAsia="仿宋" w:hAnsi="仿宋" w:hint="eastAsia"/>
-          <w:sz w:val="24"/>
-          <w:szCs w:val="24"/>
-        </w:rPr>
         <w:t>对递归的模拟，记录节点值后，先访问左子节点再</w:t>
       </w:r>
       <w:proofErr w:type="gramStart"/>
@@ -1503,16 +1431,16 @@
           <w:sz w:val="24"/>
           <w:szCs w:val="24"/>
         </w:rPr>
-        <w:t>访问右子节点</w:t>
-      </w:r>
-      <w:proofErr w:type="gramEnd"/>
-      <w:r>
-        <w:rPr>
-          <w:rFonts w:ascii="仿宋" w:eastAsia="仿宋" w:hAnsi="仿宋" w:hint="eastAsia"/>
-          <w:sz w:val="24"/>
-          <w:szCs w:val="24"/>
-        </w:rPr>
-        <w:t>。</w:t>
+        <w:t>访问右子节</w:t>
+      </w:r>
+      <w:proofErr w:type="gramEnd"/>
+      <w:r>
+        <w:rPr>
+          <w:rFonts w:ascii="仿宋" w:eastAsia="仿宋" w:hAnsi="仿宋" w:hint="eastAsia"/>
+          <w:sz w:val="24"/>
+          <w:szCs w:val="24"/>
+        </w:rPr>
+        <w:t>点。</w:t>
       </w:r>
     </w:p>
     <w:p>
@@ -1599,34 +1527,34 @@
           <w:sz w:val="24"/>
           <w:szCs w:val="24"/>
         </w:rPr>
-        <w:t>了中序遍历</w:t>
-      </w:r>
-      <w:proofErr w:type="gramEnd"/>
-      <w:r>
-        <w:rPr>
-          <w:rFonts w:ascii="仿宋" w:eastAsia="仿宋" w:hAnsi="仿宋" w:hint="eastAsia"/>
-          <w:sz w:val="24"/>
-          <w:szCs w:val="24"/>
-        </w:rPr>
-        <w:t>的方法，前序是在他基础上的衍生，所以请先</w:t>
-      </w:r>
-      <w:proofErr w:type="gramStart"/>
-      <w:r>
-        <w:rPr>
-          <w:rFonts w:ascii="仿宋" w:eastAsia="仿宋" w:hAnsi="仿宋" w:hint="eastAsia"/>
-          <w:sz w:val="24"/>
-          <w:szCs w:val="24"/>
-        </w:rPr>
-        <w:t>参考中序遍历</w:t>
-      </w:r>
-      <w:proofErr w:type="gramEnd"/>
-      <w:r>
-        <w:rPr>
-          <w:rFonts w:ascii="仿宋" w:eastAsia="仿宋" w:hAnsi="仿宋" w:hint="eastAsia"/>
-          <w:sz w:val="24"/>
-          <w:szCs w:val="24"/>
-        </w:rPr>
-        <w:t>的方法。前序遍历只是</w:t>
+        <w:t>了中序遍</w:t>
+      </w:r>
+      <w:proofErr w:type="gramEnd"/>
+      <w:r>
+        <w:rPr>
+          <w:rFonts w:ascii="仿宋" w:eastAsia="仿宋" w:hAnsi="仿宋" w:hint="eastAsia"/>
+          <w:sz w:val="24"/>
+          <w:szCs w:val="24"/>
+        </w:rPr>
+        <w:t>历的方法，前序是在他基础上的衍生，所以请先</w:t>
+      </w:r>
+      <w:proofErr w:type="gramStart"/>
+      <w:r>
+        <w:rPr>
+          <w:rFonts w:ascii="仿宋" w:eastAsia="仿宋" w:hAnsi="仿宋" w:hint="eastAsia"/>
+          <w:sz w:val="24"/>
+          <w:szCs w:val="24"/>
+        </w:rPr>
+        <w:t>参考中序遍</w:t>
+      </w:r>
+      <w:proofErr w:type="gramEnd"/>
+      <w:r>
+        <w:rPr>
+          <w:rFonts w:ascii="仿宋" w:eastAsia="仿宋" w:hAnsi="仿宋" w:hint="eastAsia"/>
+          <w:sz w:val="24"/>
+          <w:szCs w:val="24"/>
+        </w:rPr>
+        <w:t>历的方法。前序遍历只是</w:t>
       </w:r>
       <w:proofErr w:type="gramStart"/>
       <w:r>
@@ -1687,48 +1615,48 @@
         <w:shd w:val="clear" w:color="auto" w:fill="FFFFFF"/>
         <w:spacing w:before="150" w:beforeAutospacing="0" w:after="150" w:afterAutospacing="0"/>
         <w:rPr>
+          <w:rFonts w:ascii="仿宋" w:eastAsia="仿宋" w:hAnsi="仿宋" w:cstheme="minorBidi"/>
+          <w:kern w:val="2"/>
+        </w:rPr>
+      </w:pPr>
+      <w:r>
+        <w:rPr>
           <w:rFonts w:ascii="仿宋" w:eastAsia="仿宋" w:hAnsi="仿宋" w:cstheme="minorBidi" w:hint="eastAsia"/>
           <w:kern w:val="2"/>
         </w:rPr>
-      </w:pPr>
+        <w:t>2. 如果当前节点的</w:t>
+      </w:r>
+      <w:proofErr w:type="gramStart"/>
       <w:r>
         <w:rPr>
           <w:rFonts w:ascii="仿宋" w:eastAsia="仿宋" w:hAnsi="仿宋" w:cstheme="minorBidi" w:hint="eastAsia"/>
           <w:kern w:val="2"/>
         </w:rPr>
-        <w:t>2. 如果当前节点的</w:t>
-      </w:r>
-      <w:proofErr w:type="gramStart"/>
+        <w:t>左孩子</w:t>
+      </w:r>
+      <w:proofErr w:type="gramEnd"/>
       <w:r>
         <w:rPr>
           <w:rFonts w:ascii="仿宋" w:eastAsia="仿宋" w:hAnsi="仿宋" w:cstheme="minorBidi" w:hint="eastAsia"/>
           <w:kern w:val="2"/>
         </w:rPr>
-        <w:t>左孩子</w:t>
-      </w:r>
-      <w:proofErr w:type="gramEnd"/>
+        <w:t>不为空，在当前节点的左子树中找到当前节点</w:t>
+      </w:r>
+      <w:proofErr w:type="gramStart"/>
       <w:r>
         <w:rPr>
           <w:rFonts w:ascii="仿宋" w:eastAsia="仿宋" w:hAnsi="仿宋" w:cstheme="minorBidi" w:hint="eastAsia"/>
           <w:kern w:val="2"/>
         </w:rPr>
-        <w:t>不为空，在当前节点的左子树中找到当前节点</w:t>
-      </w:r>
-      <w:proofErr w:type="gramStart"/>
+        <w:t>在中序遍</w:t>
+      </w:r>
+      <w:proofErr w:type="gramEnd"/>
       <w:r>
         <w:rPr>
           <w:rFonts w:ascii="仿宋" w:eastAsia="仿宋" w:hAnsi="仿宋" w:cstheme="minorBidi" w:hint="eastAsia"/>
           <w:kern w:val="2"/>
         </w:rPr>
-        <w:t>在中序遍历</w:t>
-      </w:r>
-      <w:proofErr w:type="gramEnd"/>
-      <w:r>
-        <w:rPr>
-          <w:rFonts w:ascii="仿宋" w:eastAsia="仿宋" w:hAnsi="仿宋" w:cstheme="minorBidi" w:hint="eastAsia"/>
-          <w:kern w:val="2"/>
-        </w:rPr>
-        <w:t>下的前驱节点。</w:t>
+        <w:t>历下的前驱节点。</w:t>
       </w:r>
     </w:p>
     <w:p>
@@ -1737,10 +1665,24 @@
         <w:shd w:val="clear" w:color="auto" w:fill="FFFFFF"/>
         <w:spacing w:before="0" w:beforeAutospacing="0" w:after="0" w:afterAutospacing="0"/>
         <w:rPr>
+          <w:rFonts w:ascii="仿宋" w:eastAsia="仿宋" w:hAnsi="仿宋" w:cstheme="minorBidi"/>
+          <w:kern w:val="2"/>
+        </w:rPr>
+      </w:pPr>
+      <w:r>
+        <w:rPr>
+          <w:rFonts w:ascii="Calibri" w:eastAsia="仿宋" w:hAnsi="Calibri" w:cs="Calibri"/>
+          <w:kern w:val="2"/>
+        </w:rPr>
+        <w:t> </w:t>
+      </w:r>
+      <w:r>
+        <w:rPr>
           <w:rFonts w:ascii="仿宋" w:eastAsia="仿宋" w:hAnsi="仿宋" w:cstheme="minorBidi" w:hint="eastAsia"/>
           <w:kern w:val="2"/>
         </w:rPr>
-      </w:pPr>
+        <w:t xml:space="preserve"> </w:t>
+      </w:r>
       <w:r>
         <w:rPr>
           <w:rFonts w:ascii="Calibri" w:eastAsia="仿宋" w:hAnsi="Calibri" w:cs="Calibri"/>
@@ -1753,53 +1695,39 @@
           <w:rFonts w:ascii="仿宋" w:eastAsia="仿宋" w:hAnsi="仿宋" w:cstheme="minorBidi" w:hint="eastAsia"/>
           <w:kern w:val="2"/>
         </w:rPr>
-        <w:t xml:space="preserve"> </w:t>
-      </w:r>
-      <w:r>
-        <w:rPr>
-          <w:rFonts w:ascii="Calibri" w:eastAsia="仿宋" w:hAnsi="Calibri" w:cs="Calibri"/>
-          <w:kern w:val="2"/>
-        </w:rPr>
-        <w:t> </w:t>
-      </w:r>
+        <w:t>a) 如果前驱节点的</w:t>
+      </w:r>
+      <w:proofErr w:type="gramStart"/>
       <w:r>
         <w:rPr>
           <w:rFonts w:ascii="仿宋" w:eastAsia="仿宋" w:hAnsi="仿宋" w:cstheme="minorBidi" w:hint="eastAsia"/>
           <w:kern w:val="2"/>
         </w:rPr>
-        <w:t>a) 如果前驱节点的</w:t>
-      </w:r>
-      <w:proofErr w:type="gramStart"/>
+        <w:t>右孩子</w:t>
+      </w:r>
+      <w:proofErr w:type="gramEnd"/>
       <w:r>
         <w:rPr>
           <w:rFonts w:ascii="仿宋" w:eastAsia="仿宋" w:hAnsi="仿宋" w:cstheme="minorBidi" w:hint="eastAsia"/>
           <w:kern w:val="2"/>
         </w:rPr>
-        <w:t>右孩子</w:t>
-      </w:r>
-      <w:proofErr w:type="gramEnd"/>
+        <w:t>为空，将它的</w:t>
+      </w:r>
+      <w:proofErr w:type="gramStart"/>
       <w:r>
         <w:rPr>
           <w:rFonts w:ascii="仿宋" w:eastAsia="仿宋" w:hAnsi="仿宋" w:cstheme="minorBidi" w:hint="eastAsia"/>
           <w:kern w:val="2"/>
         </w:rPr>
-        <w:t>为空，将它的</w:t>
-      </w:r>
-      <w:proofErr w:type="gramStart"/>
+        <w:t>右孩</w:t>
+      </w:r>
+      <w:proofErr w:type="gramEnd"/>
       <w:r>
         <w:rPr>
           <w:rFonts w:ascii="仿宋" w:eastAsia="仿宋" w:hAnsi="仿宋" w:cstheme="minorBidi" w:hint="eastAsia"/>
           <w:kern w:val="2"/>
         </w:rPr>
-        <w:t>右孩子</w:t>
-      </w:r>
-      <w:proofErr w:type="gramEnd"/>
-      <w:r>
-        <w:rPr>
-          <w:rFonts w:ascii="仿宋" w:eastAsia="仿宋" w:hAnsi="仿宋" w:cstheme="minorBidi" w:hint="eastAsia"/>
-          <w:kern w:val="2"/>
-        </w:rPr>
-        <w:t>设置为当前节点。</w:t>
+        <w:t>子设置为当前节点。</w:t>
       </w:r>
       <w:r>
         <w:rPr>
@@ -1844,10 +1772,24 @@
         <w:shd w:val="clear" w:color="auto" w:fill="FFFFFF"/>
         <w:spacing w:before="150" w:beforeAutospacing="0" w:after="150" w:afterAutospacing="0"/>
         <w:rPr>
+          <w:rFonts w:ascii="仿宋" w:eastAsia="仿宋" w:hAnsi="仿宋" w:cstheme="minorBidi"/>
+          <w:kern w:val="2"/>
+        </w:rPr>
+      </w:pPr>
+      <w:r>
+        <w:rPr>
+          <w:rFonts w:ascii="Calibri" w:eastAsia="仿宋" w:hAnsi="Calibri" w:cs="Calibri"/>
+          <w:kern w:val="2"/>
+        </w:rPr>
+        <w:t> </w:t>
+      </w:r>
+      <w:r>
+        <w:rPr>
           <w:rFonts w:ascii="仿宋" w:eastAsia="仿宋" w:hAnsi="仿宋" w:cstheme="minorBidi" w:hint="eastAsia"/>
           <w:kern w:val="2"/>
         </w:rPr>
-      </w:pPr>
+        <w:t xml:space="preserve"> </w:t>
+      </w:r>
       <w:r>
         <w:rPr>
           <w:rFonts w:ascii="Calibri" w:eastAsia="仿宋" w:hAnsi="Calibri" w:cs="Calibri"/>
@@ -1860,7 +1802,7 @@
           <w:rFonts w:ascii="仿宋" w:eastAsia="仿宋" w:hAnsi="仿宋" w:cstheme="minorBidi" w:hint="eastAsia"/>
           <w:kern w:val="2"/>
         </w:rPr>
-        <w:t xml:space="preserve"> </w:t>
+        <w:t>b)</w:t>
       </w:r>
       <w:r>
         <w:rPr>
@@ -1874,53 +1816,39 @@
           <w:rFonts w:ascii="仿宋" w:eastAsia="仿宋" w:hAnsi="仿宋" w:cstheme="minorBidi" w:hint="eastAsia"/>
           <w:kern w:val="2"/>
         </w:rPr>
-        <w:t>b)</w:t>
-      </w:r>
-      <w:r>
-        <w:rPr>
-          <w:rFonts w:ascii="Calibri" w:eastAsia="仿宋" w:hAnsi="Calibri" w:cs="Calibri"/>
-          <w:kern w:val="2"/>
-        </w:rPr>
-        <w:t> </w:t>
-      </w:r>
+        <w:t>如果前驱节点的</w:t>
+      </w:r>
+      <w:proofErr w:type="gramStart"/>
       <w:r>
         <w:rPr>
           <w:rFonts w:ascii="仿宋" w:eastAsia="仿宋" w:hAnsi="仿宋" w:cstheme="minorBidi" w:hint="eastAsia"/>
           <w:kern w:val="2"/>
         </w:rPr>
-        <w:t>如果前驱节点的</w:t>
-      </w:r>
-      <w:proofErr w:type="gramStart"/>
+        <w:t>右孩子</w:t>
+      </w:r>
+      <w:proofErr w:type="gramEnd"/>
       <w:r>
         <w:rPr>
           <w:rFonts w:ascii="仿宋" w:eastAsia="仿宋" w:hAnsi="仿宋" w:cstheme="minorBidi" w:hint="eastAsia"/>
           <w:kern w:val="2"/>
         </w:rPr>
-        <w:t>右孩子</w:t>
-      </w:r>
-      <w:proofErr w:type="gramEnd"/>
+        <w:t>为当前节点，将它的</w:t>
+      </w:r>
+      <w:proofErr w:type="gramStart"/>
       <w:r>
         <w:rPr>
           <w:rFonts w:ascii="仿宋" w:eastAsia="仿宋" w:hAnsi="仿宋" w:cstheme="minorBidi" w:hint="eastAsia"/>
           <w:kern w:val="2"/>
         </w:rPr>
-        <w:t>为当前节点，将它的</w:t>
-      </w:r>
-      <w:proofErr w:type="gramStart"/>
+        <w:t>右孩</w:t>
+      </w:r>
+      <w:proofErr w:type="gramEnd"/>
       <w:r>
         <w:rPr>
           <w:rFonts w:ascii="仿宋" w:eastAsia="仿宋" w:hAnsi="仿宋" w:cstheme="minorBidi" w:hint="eastAsia"/>
           <w:kern w:val="2"/>
         </w:rPr>
-        <w:t>右孩子</w:t>
-      </w:r>
-      <w:proofErr w:type="gramEnd"/>
-      <w:r>
-        <w:rPr>
-          <w:rFonts w:ascii="仿宋" w:eastAsia="仿宋" w:hAnsi="仿宋" w:cstheme="minorBidi" w:hint="eastAsia"/>
-          <w:kern w:val="2"/>
-        </w:rPr>
-        <w:t>重新设为空。当前节点更新为当前节点的右孩子。</w:t>
+        <w:t>子重新设为空。当前节点更新为当前节点的右孩子。</w:t>
       </w:r>
     </w:p>
     <w:p>
@@ -1929,22 +1857,22 @@
         <w:shd w:val="clear" w:color="auto" w:fill="FFFFFF"/>
         <w:spacing w:before="150" w:beforeAutospacing="0" w:after="150" w:afterAutospacing="0"/>
         <w:rPr>
+          <w:rFonts w:ascii="仿宋" w:eastAsia="仿宋" w:hAnsi="仿宋" w:cstheme="minorBidi"/>
+          <w:kern w:val="2"/>
+        </w:rPr>
+      </w:pPr>
+      <w:r>
+        <w:rPr>
           <w:rFonts w:ascii="仿宋" w:eastAsia="仿宋" w:hAnsi="仿宋" w:cstheme="minorBidi" w:hint="eastAsia"/>
           <w:kern w:val="2"/>
         </w:rPr>
-      </w:pPr>
-      <w:r>
-        <w:rPr>
-          <w:rFonts w:ascii="仿宋" w:eastAsia="仿宋" w:hAnsi="仿宋" w:cstheme="minorBidi" w:hint="eastAsia"/>
-          <w:kern w:val="2"/>
-        </w:rPr>
         <w:t>3. 重复以上1、2直到当前节点为空。</w:t>
       </w:r>
     </w:p>
     <w:p>
       <w:pPr>
         <w:rPr>
-          <w:rFonts w:ascii="仿宋" w:eastAsia="仿宋" w:hAnsi="仿宋" w:hint="eastAsia"/>
+          <w:rFonts w:ascii="仿宋" w:eastAsia="仿宋" w:hAnsi="仿宋"/>
           <w:sz w:val="24"/>
           <w:szCs w:val="24"/>
         </w:rPr>
@@ -2221,7 +2149,7 @@
     <w:p>
       <w:pPr>
         <w:rPr>
-          <w:rFonts w:ascii="仿宋" w:eastAsia="仿宋" w:hAnsi="仿宋" w:hint="eastAsia"/>
+          <w:rFonts w:ascii="仿宋" w:eastAsia="仿宋" w:hAnsi="仿宋"/>
           <w:sz w:val="24"/>
           <w:szCs w:val="24"/>
         </w:rPr>
@@ -2450,7 +2378,7 @@
     <w:p>
       <w:pPr>
         <w:rPr>
-          <w:rFonts w:ascii="仿宋" w:eastAsia="仿宋" w:hAnsi="仿宋" w:hint="eastAsia"/>
+          <w:rFonts w:ascii="仿宋" w:eastAsia="仿宋" w:hAnsi="仿宋"/>
           <w:sz w:val="24"/>
           <w:szCs w:val="24"/>
         </w:rPr>
@@ -2545,7 +2473,7 @@
     <w:p>
       <w:pPr>
         <w:rPr>
-          <w:rFonts w:ascii="仿宋" w:eastAsia="仿宋" w:hAnsi="仿宋" w:hint="eastAsia"/>
+          <w:rFonts w:ascii="仿宋" w:eastAsia="仿宋" w:hAnsi="仿宋"/>
           <w:sz w:val="24"/>
           <w:szCs w:val="24"/>
         </w:rPr>
@@ -2620,7 +2548,7 @@
     <w:p>
       <w:pPr>
         <w:rPr>
-          <w:rFonts w:ascii="仿宋" w:eastAsia="仿宋" w:hAnsi="仿宋" w:hint="eastAsia"/>
+          <w:rFonts w:ascii="仿宋" w:eastAsia="仿宋" w:hAnsi="仿宋"/>
           <w:sz w:val="24"/>
           <w:szCs w:val="24"/>
         </w:rPr>
@@ -2679,7 +2607,7 @@
     <w:p>
       <w:pPr>
         <w:rPr>
-          <w:rFonts w:ascii="仿宋" w:eastAsia="仿宋" w:hAnsi="仿宋" w:hint="eastAsia"/>
+          <w:rFonts w:ascii="仿宋" w:eastAsia="仿宋" w:hAnsi="仿宋"/>
           <w:sz w:val="24"/>
           <w:szCs w:val="24"/>
         </w:rPr>
@@ -2804,7 +2732,7 @@
     <w:p>
       <w:pPr>
         <w:rPr>
-          <w:rFonts w:ascii="仿宋" w:eastAsia="仿宋" w:hAnsi="仿宋" w:hint="eastAsia"/>
+          <w:rFonts w:ascii="仿宋" w:eastAsia="仿宋" w:hAnsi="仿宋"/>
           <w:sz w:val="24"/>
           <w:szCs w:val="24"/>
         </w:rPr>
@@ -2963,7 +2891,7 @@
     <w:p>
       <w:pPr>
         <w:rPr>
-          <w:rFonts w:ascii="仿宋" w:eastAsia="仿宋" w:hAnsi="仿宋" w:hint="eastAsia"/>
+          <w:rFonts w:ascii="仿宋" w:eastAsia="仿宋" w:hAnsi="仿宋"/>
           <w:sz w:val="24"/>
           <w:szCs w:val="24"/>
         </w:rPr>
@@ -3029,16 +2957,16 @@
           <w:sz w:val="24"/>
           <w:szCs w:val="24"/>
         </w:rPr>
-        <w:t>中序结果</w:t>
-      </w:r>
-      <w:proofErr w:type="gramEnd"/>
-      <w:r>
-        <w:rPr>
-          <w:rFonts w:ascii="仿宋" w:eastAsia="仿宋" w:hAnsi="仿宋" w:hint="eastAsia"/>
-          <w:sz w:val="24"/>
-          <w:szCs w:val="24"/>
-        </w:rPr>
-        <w:t>为[</w:t>
+        <w:t>中序结</w:t>
+      </w:r>
+      <w:proofErr w:type="gramEnd"/>
+      <w:r>
+        <w:rPr>
+          <w:rFonts w:ascii="仿宋" w:eastAsia="仿宋" w:hAnsi="仿宋" w:hint="eastAsia"/>
+          <w:sz w:val="24"/>
+          <w:szCs w:val="24"/>
+        </w:rPr>
+        <w:t>果为[</w:t>
       </w:r>
       <w:r>
         <w:rPr>
@@ -3364,52 +3292,52 @@
           <w:sz w:val="24"/>
           <w:szCs w:val="24"/>
         </w:rPr>
-        <w:t>了非叶节点</w:t>
-      </w:r>
-      <w:proofErr w:type="gramEnd"/>
-      <w:r>
-        <w:rPr>
-          <w:rFonts w:ascii="仿宋" w:eastAsia="仿宋" w:hAnsi="仿宋" w:hint="eastAsia"/>
-          <w:sz w:val="24"/>
-          <w:szCs w:val="24"/>
-        </w:rPr>
-        <w:t>，记录该值，并</w:t>
-      </w:r>
-      <w:proofErr w:type="gramStart"/>
-      <w:r>
-        <w:rPr>
-          <w:rFonts w:ascii="仿宋" w:eastAsia="仿宋" w:hAnsi="仿宋" w:hint="eastAsia"/>
-          <w:sz w:val="24"/>
-          <w:szCs w:val="24"/>
-        </w:rPr>
-        <w:t>进入右子树</w:t>
-      </w:r>
-      <w:proofErr w:type="gramEnd"/>
-      <w:r>
-        <w:rPr>
-          <w:rFonts w:ascii="仿宋" w:eastAsia="仿宋" w:hAnsi="仿宋" w:hint="eastAsia"/>
-          <w:sz w:val="24"/>
-          <w:szCs w:val="24"/>
-        </w:rPr>
-        <w:t>，因为左子树在此前已经被弹出并记录过，总体的遍历顺序仍保持左子节点、根节点</w:t>
-      </w:r>
-      <w:proofErr w:type="gramStart"/>
-      <w:r>
-        <w:rPr>
-          <w:rFonts w:ascii="仿宋" w:eastAsia="仿宋" w:hAnsi="仿宋" w:hint="eastAsia"/>
-          <w:sz w:val="24"/>
-          <w:szCs w:val="24"/>
-        </w:rPr>
-        <w:t>和右子节点</w:t>
-      </w:r>
-      <w:proofErr w:type="gramEnd"/>
-      <w:r>
-        <w:rPr>
-          <w:rFonts w:ascii="仿宋" w:eastAsia="仿宋" w:hAnsi="仿宋" w:hint="eastAsia"/>
-          <w:sz w:val="24"/>
-          <w:szCs w:val="24"/>
-        </w:rPr>
-        <w:t>。</w:t>
+        <w:t>了非叶节</w:t>
+      </w:r>
+      <w:proofErr w:type="gramEnd"/>
+      <w:r>
+        <w:rPr>
+          <w:rFonts w:ascii="仿宋" w:eastAsia="仿宋" w:hAnsi="仿宋" w:hint="eastAsia"/>
+          <w:sz w:val="24"/>
+          <w:szCs w:val="24"/>
+        </w:rPr>
+        <w:t>点，记录该值，并</w:t>
+      </w:r>
+      <w:proofErr w:type="gramStart"/>
+      <w:r>
+        <w:rPr>
+          <w:rFonts w:ascii="仿宋" w:eastAsia="仿宋" w:hAnsi="仿宋" w:hint="eastAsia"/>
+          <w:sz w:val="24"/>
+          <w:szCs w:val="24"/>
+        </w:rPr>
+        <w:t>进入右子</w:t>
+      </w:r>
+      <w:proofErr w:type="gramEnd"/>
+      <w:r>
+        <w:rPr>
+          <w:rFonts w:ascii="仿宋" w:eastAsia="仿宋" w:hAnsi="仿宋" w:hint="eastAsia"/>
+          <w:sz w:val="24"/>
+          <w:szCs w:val="24"/>
+        </w:rPr>
+        <w:t>树，因为左子树在此前已经被弹出并记录过，总体的遍历顺序仍保持左子节点、根节点</w:t>
+      </w:r>
+      <w:proofErr w:type="gramStart"/>
+      <w:r>
+        <w:rPr>
+          <w:rFonts w:ascii="仿宋" w:eastAsia="仿宋" w:hAnsi="仿宋" w:hint="eastAsia"/>
+          <w:sz w:val="24"/>
+          <w:szCs w:val="24"/>
+        </w:rPr>
+        <w:t>和右子节</w:t>
+      </w:r>
+      <w:proofErr w:type="gramEnd"/>
+      <w:r>
+        <w:rPr>
+          <w:rFonts w:ascii="仿宋" w:eastAsia="仿宋" w:hAnsi="仿宋" w:hint="eastAsia"/>
+          <w:sz w:val="24"/>
+          <w:szCs w:val="24"/>
+        </w:rPr>
+        <w:t>点。</w:t>
       </w:r>
     </w:p>
     <w:p>
@@ -3482,7 +3410,7 @@
     <w:p>
       <w:pPr>
         <w:rPr>
-          <w:rFonts w:ascii="仿宋" w:eastAsia="仿宋" w:hAnsi="仿宋" w:hint="eastAsia"/>
+          <w:rFonts w:ascii="仿宋" w:eastAsia="仿宋" w:hAnsi="仿宋"/>
           <w:sz w:val="24"/>
           <w:szCs w:val="24"/>
         </w:rPr>
@@ -3609,7 +3537,7 @@
     <w:p>
       <w:pPr>
         <w:rPr>
-          <w:rFonts w:ascii="仿宋" w:eastAsia="仿宋" w:hAnsi="仿宋" w:hint="eastAsia"/>
+          <w:rFonts w:ascii="仿宋" w:eastAsia="仿宋" w:hAnsi="仿宋"/>
           <w:sz w:val="24"/>
           <w:szCs w:val="24"/>
         </w:rPr>
@@ -3947,25 +3875,7 @@
           <w:sz w:val="24"/>
           <w:szCs w:val="24"/>
         </w:rPr>
-        <w:t>保存访问到的节点，而在Morris中不能使用</w:t>
-      </w:r>
-      <w:proofErr w:type="gramStart"/>
-      <w:r>
-        <w:rPr>
-          <w:rFonts w:ascii="仿宋" w:eastAsia="仿宋" w:hAnsi="仿宋" w:hint="eastAsia"/>
-          <w:sz w:val="24"/>
-          <w:szCs w:val="24"/>
-        </w:rPr>
-        <w:t>栈</w:t>
-      </w:r>
-      <w:proofErr w:type="gramEnd"/>
-      <w:r>
-        <w:rPr>
-          <w:rFonts w:ascii="仿宋" w:eastAsia="仿宋" w:hAnsi="仿宋" w:hint="eastAsia"/>
-          <w:sz w:val="24"/>
-          <w:szCs w:val="24"/>
-        </w:rPr>
-        <w:t>作为辅助空间。</w:t>
+        <w:t>保存访问到的节点，而在Morris中不能使用栈作为辅助空间。</w:t>
       </w:r>
       <w:r>
         <w:rPr>
@@ -4000,16 +3910,16 @@
           <w:sz w:val="24"/>
           <w:szCs w:val="24"/>
         </w:rPr>
-        <w:t>的右子节点</w:t>
-      </w:r>
-      <w:proofErr w:type="gramEnd"/>
-      <w:r>
-        <w:rPr>
-          <w:rFonts w:ascii="仿宋" w:eastAsia="仿宋" w:hAnsi="仿宋" w:hint="eastAsia"/>
-          <w:sz w:val="24"/>
-          <w:szCs w:val="24"/>
-        </w:rPr>
-        <w:t>的空指针指向该节</w:t>
+        <w:t>的右子节</w:t>
+      </w:r>
+      <w:proofErr w:type="gramEnd"/>
+      <w:r>
+        <w:rPr>
+          <w:rFonts w:ascii="仿宋" w:eastAsia="仿宋" w:hAnsi="仿宋" w:hint="eastAsia"/>
+          <w:sz w:val="24"/>
+          <w:szCs w:val="24"/>
+        </w:rPr>
+        <w:t>点的空指针指向该节</w:t>
       </w:r>
       <w:r>
         <w:rPr>
@@ -4027,106 +3937,106 @@
           <w:sz w:val="24"/>
           <w:szCs w:val="24"/>
         </w:rPr>
-        <w:t>的右子节点</w:t>
-      </w:r>
-      <w:proofErr w:type="gramEnd"/>
-      <w:r>
-        <w:rPr>
-          <w:rFonts w:ascii="仿宋" w:eastAsia="仿宋" w:hAnsi="仿宋" w:hint="eastAsia"/>
-          <w:sz w:val="24"/>
-          <w:szCs w:val="24"/>
-        </w:rPr>
-        <w:t>为空，说明当前还没有访问过，</w:t>
-      </w:r>
-      <w:proofErr w:type="gramStart"/>
-      <w:r>
-        <w:rPr>
-          <w:rFonts w:ascii="仿宋" w:eastAsia="仿宋" w:hAnsi="仿宋" w:hint="eastAsia"/>
-          <w:sz w:val="24"/>
-          <w:szCs w:val="24"/>
-        </w:rPr>
-        <w:t>将右子节点</w:t>
-      </w:r>
-      <w:proofErr w:type="gramEnd"/>
-      <w:r>
-        <w:rPr>
-          <w:rFonts w:ascii="仿宋" w:eastAsia="仿宋" w:hAnsi="仿宋" w:hint="eastAsia"/>
-          <w:sz w:val="24"/>
-          <w:szCs w:val="24"/>
-        </w:rPr>
-        <w:t>设置为当前节点，当前节点设为左子节点继续遍历，</w:t>
-      </w:r>
-      <w:proofErr w:type="gramStart"/>
-      <w:r>
-        <w:rPr>
-          <w:rFonts w:ascii="仿宋" w:eastAsia="仿宋" w:hAnsi="仿宋" w:hint="eastAsia"/>
-          <w:sz w:val="24"/>
-          <w:szCs w:val="24"/>
-        </w:rPr>
-        <w:t>如果右子节点</w:t>
-      </w:r>
-      <w:proofErr w:type="gramEnd"/>
-      <w:r>
-        <w:rPr>
-          <w:rFonts w:ascii="仿宋" w:eastAsia="仿宋" w:hAnsi="仿宋" w:hint="eastAsia"/>
-          <w:sz w:val="24"/>
-          <w:szCs w:val="24"/>
-        </w:rPr>
-        <w:t>不为空，则证明是此前已经访问过的节点，现在属于回溯阶段，则将前驱节点</w:t>
-      </w:r>
-      <w:proofErr w:type="gramStart"/>
-      <w:r>
-        <w:rPr>
-          <w:rFonts w:ascii="仿宋" w:eastAsia="仿宋" w:hAnsi="仿宋" w:hint="eastAsia"/>
-          <w:sz w:val="24"/>
-          <w:szCs w:val="24"/>
-        </w:rPr>
-        <w:t>的右子节点</w:t>
-      </w:r>
-      <w:proofErr w:type="gramEnd"/>
-      <w:r>
-        <w:rPr>
-          <w:rFonts w:ascii="仿宋" w:eastAsia="仿宋" w:hAnsi="仿宋" w:hint="eastAsia"/>
-          <w:sz w:val="24"/>
-          <w:szCs w:val="24"/>
-        </w:rPr>
-        <w:t>设为null恢复到树之前的状态，并将当前节点设置为当前节点</w:t>
-      </w:r>
-      <w:proofErr w:type="gramStart"/>
-      <w:r>
-        <w:rPr>
-          <w:rFonts w:ascii="仿宋" w:eastAsia="仿宋" w:hAnsi="仿宋" w:hint="eastAsia"/>
-          <w:sz w:val="24"/>
-          <w:szCs w:val="24"/>
-        </w:rPr>
-        <w:t>的右子节点</w:t>
-      </w:r>
-      <w:proofErr w:type="gramEnd"/>
-      <w:r>
-        <w:rPr>
-          <w:rFonts w:ascii="仿宋" w:eastAsia="仿宋" w:hAnsi="仿宋" w:hint="eastAsia"/>
-          <w:sz w:val="24"/>
-          <w:szCs w:val="24"/>
-        </w:rPr>
-        <w:t>，</w:t>
-      </w:r>
-      <w:proofErr w:type="gramStart"/>
-      <w:r>
-        <w:rPr>
-          <w:rFonts w:ascii="仿宋" w:eastAsia="仿宋" w:hAnsi="仿宋" w:hint="eastAsia"/>
-          <w:sz w:val="24"/>
-          <w:szCs w:val="24"/>
-        </w:rPr>
-        <w:t>访问右子树</w:t>
-      </w:r>
-      <w:proofErr w:type="gramEnd"/>
-      <w:r>
-        <w:rPr>
-          <w:rFonts w:ascii="仿宋" w:eastAsia="仿宋" w:hAnsi="仿宋" w:hint="eastAsia"/>
-          <w:sz w:val="24"/>
-          <w:szCs w:val="24"/>
-        </w:rPr>
-        <w:t>。</w:t>
+        <w:t>的右子节</w:t>
+      </w:r>
+      <w:proofErr w:type="gramEnd"/>
+      <w:r>
+        <w:rPr>
+          <w:rFonts w:ascii="仿宋" w:eastAsia="仿宋" w:hAnsi="仿宋" w:hint="eastAsia"/>
+          <w:sz w:val="24"/>
+          <w:szCs w:val="24"/>
+        </w:rPr>
+        <w:t>点为空，说明当前还没有访问过，</w:t>
+      </w:r>
+      <w:proofErr w:type="gramStart"/>
+      <w:r>
+        <w:rPr>
+          <w:rFonts w:ascii="仿宋" w:eastAsia="仿宋" w:hAnsi="仿宋" w:hint="eastAsia"/>
+          <w:sz w:val="24"/>
+          <w:szCs w:val="24"/>
+        </w:rPr>
+        <w:t>将右子节</w:t>
+      </w:r>
+      <w:proofErr w:type="gramEnd"/>
+      <w:r>
+        <w:rPr>
+          <w:rFonts w:ascii="仿宋" w:eastAsia="仿宋" w:hAnsi="仿宋" w:hint="eastAsia"/>
+          <w:sz w:val="24"/>
+          <w:szCs w:val="24"/>
+        </w:rPr>
+        <w:t>点设置为当前节点，当前节点设为左子节点继续遍历，</w:t>
+      </w:r>
+      <w:proofErr w:type="gramStart"/>
+      <w:r>
+        <w:rPr>
+          <w:rFonts w:ascii="仿宋" w:eastAsia="仿宋" w:hAnsi="仿宋" w:hint="eastAsia"/>
+          <w:sz w:val="24"/>
+          <w:szCs w:val="24"/>
+        </w:rPr>
+        <w:t>如果右子节</w:t>
+      </w:r>
+      <w:proofErr w:type="gramEnd"/>
+      <w:r>
+        <w:rPr>
+          <w:rFonts w:ascii="仿宋" w:eastAsia="仿宋" w:hAnsi="仿宋" w:hint="eastAsia"/>
+          <w:sz w:val="24"/>
+          <w:szCs w:val="24"/>
+        </w:rPr>
+        <w:t>点不为空，则证明是此前已经访问过的节点，现在属于回溯阶段，则将前驱节点</w:t>
+      </w:r>
+      <w:proofErr w:type="gramStart"/>
+      <w:r>
+        <w:rPr>
+          <w:rFonts w:ascii="仿宋" w:eastAsia="仿宋" w:hAnsi="仿宋" w:hint="eastAsia"/>
+          <w:sz w:val="24"/>
+          <w:szCs w:val="24"/>
+        </w:rPr>
+        <w:t>的右子节</w:t>
+      </w:r>
+      <w:proofErr w:type="gramEnd"/>
+      <w:r>
+        <w:rPr>
+          <w:rFonts w:ascii="仿宋" w:eastAsia="仿宋" w:hAnsi="仿宋" w:hint="eastAsia"/>
+          <w:sz w:val="24"/>
+          <w:szCs w:val="24"/>
+        </w:rPr>
+        <w:t>点设为null恢复到树之前的状态，并将当前节点设置为当前节点</w:t>
+      </w:r>
+      <w:proofErr w:type="gramStart"/>
+      <w:r>
+        <w:rPr>
+          <w:rFonts w:ascii="仿宋" w:eastAsia="仿宋" w:hAnsi="仿宋" w:hint="eastAsia"/>
+          <w:sz w:val="24"/>
+          <w:szCs w:val="24"/>
+        </w:rPr>
+        <w:t>的右子节</w:t>
+      </w:r>
+      <w:proofErr w:type="gramEnd"/>
+      <w:r>
+        <w:rPr>
+          <w:rFonts w:ascii="仿宋" w:eastAsia="仿宋" w:hAnsi="仿宋" w:hint="eastAsia"/>
+          <w:sz w:val="24"/>
+          <w:szCs w:val="24"/>
+        </w:rPr>
+        <w:t>点，</w:t>
+      </w:r>
+      <w:proofErr w:type="gramStart"/>
+      <w:r>
+        <w:rPr>
+          <w:rFonts w:ascii="仿宋" w:eastAsia="仿宋" w:hAnsi="仿宋" w:hint="eastAsia"/>
+          <w:sz w:val="24"/>
+          <w:szCs w:val="24"/>
+        </w:rPr>
+        <w:t>访问右子</w:t>
+      </w:r>
+      <w:proofErr w:type="gramEnd"/>
+      <w:r>
+        <w:rPr>
+          <w:rFonts w:ascii="仿宋" w:eastAsia="仿宋" w:hAnsi="仿宋" w:hint="eastAsia"/>
+          <w:sz w:val="24"/>
+          <w:szCs w:val="24"/>
+        </w:rPr>
+        <w:t>树。</w:t>
       </w:r>
     </w:p>
     <w:p>
@@ -4169,48 +4079,48 @@
         <w:shd w:val="clear" w:color="auto" w:fill="FFFFFF"/>
         <w:spacing w:before="150" w:beforeAutospacing="0" w:after="150" w:afterAutospacing="0"/>
         <w:rPr>
+          <w:rFonts w:ascii="仿宋" w:eastAsia="仿宋" w:hAnsi="仿宋" w:cstheme="minorBidi"/>
+          <w:kern w:val="2"/>
+        </w:rPr>
+      </w:pPr>
+      <w:r>
+        <w:rPr>
           <w:rFonts w:ascii="仿宋" w:eastAsia="仿宋" w:hAnsi="仿宋" w:cstheme="minorBidi" w:hint="eastAsia"/>
           <w:kern w:val="2"/>
         </w:rPr>
-      </w:pPr>
+        <w:t>2. 如果当前节点的</w:t>
+      </w:r>
+      <w:proofErr w:type="gramStart"/>
       <w:r>
         <w:rPr>
           <w:rFonts w:ascii="仿宋" w:eastAsia="仿宋" w:hAnsi="仿宋" w:cstheme="minorBidi" w:hint="eastAsia"/>
           <w:kern w:val="2"/>
         </w:rPr>
-        <w:t>2. 如果当前节点的</w:t>
-      </w:r>
-      <w:proofErr w:type="gramStart"/>
+        <w:t>左孩子</w:t>
+      </w:r>
+      <w:proofErr w:type="gramEnd"/>
       <w:r>
         <w:rPr>
           <w:rFonts w:ascii="仿宋" w:eastAsia="仿宋" w:hAnsi="仿宋" w:cstheme="minorBidi" w:hint="eastAsia"/>
           <w:kern w:val="2"/>
         </w:rPr>
-        <w:t>左孩子</w:t>
-      </w:r>
-      <w:proofErr w:type="gramEnd"/>
+        <w:t>不为空，在当前节点的左子树中找到当前节点</w:t>
+      </w:r>
+      <w:proofErr w:type="gramStart"/>
       <w:r>
         <w:rPr>
           <w:rFonts w:ascii="仿宋" w:eastAsia="仿宋" w:hAnsi="仿宋" w:cstheme="minorBidi" w:hint="eastAsia"/>
           <w:kern w:val="2"/>
         </w:rPr>
-        <w:t>不为空，在当前节点的左子树中找到当前节点</w:t>
-      </w:r>
-      <w:proofErr w:type="gramStart"/>
+        <w:t>在中序遍</w:t>
+      </w:r>
+      <w:proofErr w:type="gramEnd"/>
       <w:r>
         <w:rPr>
           <w:rFonts w:ascii="仿宋" w:eastAsia="仿宋" w:hAnsi="仿宋" w:cstheme="minorBidi" w:hint="eastAsia"/>
           <w:kern w:val="2"/>
         </w:rPr>
-        <w:t>在中序遍历</w:t>
-      </w:r>
-      <w:proofErr w:type="gramEnd"/>
-      <w:r>
-        <w:rPr>
-          <w:rFonts w:ascii="仿宋" w:eastAsia="仿宋" w:hAnsi="仿宋" w:cstheme="minorBidi" w:hint="eastAsia"/>
-          <w:kern w:val="2"/>
-        </w:rPr>
-        <w:t>下的前驱节点。</w:t>
+        <w:t>历下的前驱节点。</w:t>
       </w:r>
     </w:p>
     <w:p>
@@ -4219,10 +4129,24 @@
         <w:shd w:val="clear" w:color="auto" w:fill="FFFFFF"/>
         <w:spacing w:before="150" w:beforeAutospacing="0" w:after="150" w:afterAutospacing="0"/>
         <w:rPr>
+          <w:rFonts w:ascii="仿宋" w:eastAsia="仿宋" w:hAnsi="仿宋" w:cstheme="minorBidi"/>
+          <w:kern w:val="2"/>
+        </w:rPr>
+      </w:pPr>
+      <w:r>
+        <w:rPr>
+          <w:rFonts w:ascii="Calibri" w:eastAsia="仿宋" w:hAnsi="Calibri" w:cs="Calibri"/>
+          <w:kern w:val="2"/>
+        </w:rPr>
+        <w:t> </w:t>
+      </w:r>
+      <w:r>
+        <w:rPr>
           <w:rFonts w:ascii="仿宋" w:eastAsia="仿宋" w:hAnsi="仿宋" w:cstheme="minorBidi" w:hint="eastAsia"/>
           <w:kern w:val="2"/>
         </w:rPr>
-      </w:pPr>
+        <w:t xml:space="preserve"> </w:t>
+      </w:r>
       <w:r>
         <w:rPr>
           <w:rFonts w:ascii="Calibri" w:eastAsia="仿宋" w:hAnsi="Calibri" w:cs="Calibri"/>
@@ -4235,53 +4159,39 @@
           <w:rFonts w:ascii="仿宋" w:eastAsia="仿宋" w:hAnsi="仿宋" w:cstheme="minorBidi" w:hint="eastAsia"/>
           <w:kern w:val="2"/>
         </w:rPr>
-        <w:t xml:space="preserve"> </w:t>
-      </w:r>
-      <w:r>
-        <w:rPr>
-          <w:rFonts w:ascii="Calibri" w:eastAsia="仿宋" w:hAnsi="Calibri" w:cs="Calibri"/>
-          <w:kern w:val="2"/>
-        </w:rPr>
-        <w:t> </w:t>
-      </w:r>
+        <w:t>a) 如果前驱节点的</w:t>
+      </w:r>
+      <w:proofErr w:type="gramStart"/>
       <w:r>
         <w:rPr>
           <w:rFonts w:ascii="仿宋" w:eastAsia="仿宋" w:hAnsi="仿宋" w:cstheme="minorBidi" w:hint="eastAsia"/>
           <w:kern w:val="2"/>
         </w:rPr>
-        <w:t>a) 如果前驱节点的</w:t>
-      </w:r>
-      <w:proofErr w:type="gramStart"/>
+        <w:t>右孩子</w:t>
+      </w:r>
+      <w:proofErr w:type="gramEnd"/>
       <w:r>
         <w:rPr>
           <w:rFonts w:ascii="仿宋" w:eastAsia="仿宋" w:hAnsi="仿宋" w:cstheme="minorBidi" w:hint="eastAsia"/>
           <w:kern w:val="2"/>
         </w:rPr>
-        <w:t>右孩子</w:t>
-      </w:r>
-      <w:proofErr w:type="gramEnd"/>
+        <w:t>为空，将它的</w:t>
+      </w:r>
+      <w:proofErr w:type="gramStart"/>
       <w:r>
         <w:rPr>
           <w:rFonts w:ascii="仿宋" w:eastAsia="仿宋" w:hAnsi="仿宋" w:cstheme="minorBidi" w:hint="eastAsia"/>
           <w:kern w:val="2"/>
         </w:rPr>
-        <w:t>为空，将它的</w:t>
-      </w:r>
-      <w:proofErr w:type="gramStart"/>
+        <w:t>右孩</w:t>
+      </w:r>
+      <w:proofErr w:type="gramEnd"/>
       <w:r>
         <w:rPr>
           <w:rFonts w:ascii="仿宋" w:eastAsia="仿宋" w:hAnsi="仿宋" w:cstheme="minorBidi" w:hint="eastAsia"/>
           <w:kern w:val="2"/>
         </w:rPr>
-        <w:t>右孩子</w:t>
-      </w:r>
-      <w:proofErr w:type="gramEnd"/>
-      <w:r>
-        <w:rPr>
-          <w:rFonts w:ascii="仿宋" w:eastAsia="仿宋" w:hAnsi="仿宋" w:cstheme="minorBidi" w:hint="eastAsia"/>
-          <w:kern w:val="2"/>
-        </w:rPr>
-        <w:t>设置为当前节点。当前节点更新为当前节点的左孩子。</w:t>
+        <w:t>子设置为当前节点。当前节点更新为当前节点的左孩子。</w:t>
       </w:r>
     </w:p>
     <w:p>
@@ -4290,10 +4200,24 @@
         <w:shd w:val="clear" w:color="auto" w:fill="FFFFFF"/>
         <w:spacing w:before="150" w:beforeAutospacing="0" w:after="150" w:afterAutospacing="0"/>
         <w:rPr>
+          <w:rFonts w:ascii="仿宋" w:eastAsia="仿宋" w:hAnsi="仿宋" w:cstheme="minorBidi"/>
+          <w:kern w:val="2"/>
+        </w:rPr>
+      </w:pPr>
+      <w:r>
+        <w:rPr>
+          <w:rFonts w:ascii="Calibri" w:eastAsia="仿宋" w:hAnsi="Calibri" w:cs="Calibri"/>
+          <w:kern w:val="2"/>
+        </w:rPr>
+        <w:t> </w:t>
+      </w:r>
+      <w:r>
+        <w:rPr>
           <w:rFonts w:ascii="仿宋" w:eastAsia="仿宋" w:hAnsi="仿宋" w:cstheme="minorBidi" w:hint="eastAsia"/>
           <w:kern w:val="2"/>
         </w:rPr>
-      </w:pPr>
+        <w:t xml:space="preserve"> </w:t>
+      </w:r>
       <w:r>
         <w:rPr>
           <w:rFonts w:ascii="Calibri" w:eastAsia="仿宋" w:hAnsi="Calibri" w:cs="Calibri"/>
@@ -4306,7 +4230,7 @@
           <w:rFonts w:ascii="仿宋" w:eastAsia="仿宋" w:hAnsi="仿宋" w:cstheme="minorBidi" w:hint="eastAsia"/>
           <w:kern w:val="2"/>
         </w:rPr>
-        <w:t xml:space="preserve"> </w:t>
+        <w:t>b)</w:t>
       </w:r>
       <w:r>
         <w:rPr>
@@ -4320,53 +4244,39 @@
           <w:rFonts w:ascii="仿宋" w:eastAsia="仿宋" w:hAnsi="仿宋" w:cstheme="minorBidi" w:hint="eastAsia"/>
           <w:kern w:val="2"/>
         </w:rPr>
-        <w:t>b)</w:t>
-      </w:r>
-      <w:r>
-        <w:rPr>
-          <w:rFonts w:ascii="Calibri" w:eastAsia="仿宋" w:hAnsi="Calibri" w:cs="Calibri"/>
-          <w:kern w:val="2"/>
-        </w:rPr>
-        <w:t> </w:t>
-      </w:r>
+        <w:t>如果前驱节点的</w:t>
+      </w:r>
+      <w:proofErr w:type="gramStart"/>
       <w:r>
         <w:rPr>
           <w:rFonts w:ascii="仿宋" w:eastAsia="仿宋" w:hAnsi="仿宋" w:cstheme="minorBidi" w:hint="eastAsia"/>
           <w:kern w:val="2"/>
         </w:rPr>
-        <w:t>如果前驱节点的</w:t>
-      </w:r>
-      <w:proofErr w:type="gramStart"/>
+        <w:t>右孩子</w:t>
+      </w:r>
+      <w:proofErr w:type="gramEnd"/>
       <w:r>
         <w:rPr>
           <w:rFonts w:ascii="仿宋" w:eastAsia="仿宋" w:hAnsi="仿宋" w:cstheme="minorBidi" w:hint="eastAsia"/>
           <w:kern w:val="2"/>
         </w:rPr>
-        <w:t>右孩子</w:t>
-      </w:r>
-      <w:proofErr w:type="gramEnd"/>
+        <w:t>为当前节点，将它的</w:t>
+      </w:r>
+      <w:proofErr w:type="gramStart"/>
       <w:r>
         <w:rPr>
           <w:rFonts w:ascii="仿宋" w:eastAsia="仿宋" w:hAnsi="仿宋" w:cstheme="minorBidi" w:hint="eastAsia"/>
           <w:kern w:val="2"/>
         </w:rPr>
-        <w:t>为当前节点，将它的</w:t>
-      </w:r>
-      <w:proofErr w:type="gramStart"/>
+        <w:t>右孩</w:t>
+      </w:r>
+      <w:proofErr w:type="gramEnd"/>
       <w:r>
         <w:rPr>
           <w:rFonts w:ascii="仿宋" w:eastAsia="仿宋" w:hAnsi="仿宋" w:cstheme="minorBidi" w:hint="eastAsia"/>
           <w:kern w:val="2"/>
         </w:rPr>
-        <w:t>右孩子</w:t>
-      </w:r>
-      <w:proofErr w:type="gramEnd"/>
-      <w:r>
-        <w:rPr>
-          <w:rFonts w:ascii="仿宋" w:eastAsia="仿宋" w:hAnsi="仿宋" w:cstheme="minorBidi" w:hint="eastAsia"/>
-          <w:kern w:val="2"/>
-        </w:rPr>
-        <w:t>重新设为空（恢复树的形状）。输出当前节点。当前节点更新为当前节点的右孩子。</w:t>
+        <w:t>子重新设为空（恢复树的形状）。输出当前节点。当前节点更新为当前节点的右孩子。</w:t>
       </w:r>
     </w:p>
     <w:p>
@@ -4375,22 +4285,22 @@
         <w:shd w:val="clear" w:color="auto" w:fill="FFFFFF"/>
         <w:spacing w:before="150" w:beforeAutospacing="0" w:after="150" w:afterAutospacing="0"/>
         <w:rPr>
+          <w:rFonts w:ascii="仿宋" w:eastAsia="仿宋" w:hAnsi="仿宋" w:cstheme="minorBidi"/>
+          <w:kern w:val="2"/>
+        </w:rPr>
+      </w:pPr>
+      <w:r>
+        <w:rPr>
           <w:rFonts w:ascii="仿宋" w:eastAsia="仿宋" w:hAnsi="仿宋" w:cstheme="minorBidi" w:hint="eastAsia"/>
           <w:kern w:val="2"/>
         </w:rPr>
-      </w:pPr>
-      <w:r>
-        <w:rPr>
-          <w:rFonts w:ascii="仿宋" w:eastAsia="仿宋" w:hAnsi="仿宋" w:cstheme="minorBidi" w:hint="eastAsia"/>
-          <w:kern w:val="2"/>
-        </w:rPr>
         <w:t>3. 重复以上1、2直到当前节点为空</w:t>
       </w:r>
     </w:p>
     <w:p>
       <w:pPr>
         <w:rPr>
-          <w:rFonts w:ascii="仿宋" w:eastAsia="仿宋" w:hAnsi="仿宋" w:hint="eastAsia"/>
+          <w:rFonts w:ascii="仿宋" w:eastAsia="仿宋" w:hAnsi="仿宋"/>
           <w:sz w:val="24"/>
           <w:szCs w:val="24"/>
         </w:rPr>
@@ -4667,7 +4577,7 @@
     <w:p>
       <w:pPr>
         <w:rPr>
-          <w:rFonts w:ascii="仿宋" w:eastAsia="仿宋" w:hAnsi="仿宋" w:hint="eastAsia"/>
+          <w:rFonts w:ascii="仿宋" w:eastAsia="仿宋" w:hAnsi="仿宋"/>
           <w:sz w:val="24"/>
           <w:szCs w:val="24"/>
         </w:rPr>
@@ -4895,7 +4805,7 @@
     <w:p>
       <w:pPr>
         <w:rPr>
-          <w:rFonts w:ascii="仿宋" w:eastAsia="仿宋" w:hAnsi="仿宋" w:hint="eastAsia"/>
+          <w:rFonts w:ascii="仿宋" w:eastAsia="仿宋" w:hAnsi="仿宋"/>
           <w:sz w:val="24"/>
           <w:szCs w:val="24"/>
         </w:rPr>
@@ -5295,7 +5205,7 @@
     <w:p>
       <w:pPr>
         <w:rPr>
-          <w:rFonts w:ascii="仿宋" w:eastAsia="仿宋" w:hAnsi="仿宋" w:hint="eastAsia"/>
+          <w:rFonts w:ascii="仿宋" w:eastAsia="仿宋" w:hAnsi="仿宋"/>
           <w:sz w:val="24"/>
           <w:szCs w:val="24"/>
         </w:rPr>
@@ -5756,34 +5666,34 @@
           <w:sz w:val="24"/>
           <w:szCs w:val="24"/>
         </w:rPr>
-        <w:t>右子节点</w:t>
-      </w:r>
-      <w:proofErr w:type="gramEnd"/>
-      <w:r>
-        <w:rPr>
-          <w:rFonts w:ascii="仿宋" w:eastAsia="仿宋" w:hAnsi="仿宋" w:hint="eastAsia"/>
-          <w:sz w:val="24"/>
-          <w:szCs w:val="24"/>
-        </w:rPr>
-        <w:t>、根的形式，那也可以使用根、</w:t>
-      </w:r>
-      <w:proofErr w:type="gramStart"/>
-      <w:r>
-        <w:rPr>
-          <w:rFonts w:ascii="仿宋" w:eastAsia="仿宋" w:hAnsi="仿宋" w:hint="eastAsia"/>
-          <w:sz w:val="24"/>
-          <w:szCs w:val="24"/>
-        </w:rPr>
-        <w:t>右子节点</w:t>
-      </w:r>
-      <w:proofErr w:type="gramEnd"/>
-      <w:r>
-        <w:rPr>
-          <w:rFonts w:ascii="仿宋" w:eastAsia="仿宋" w:hAnsi="仿宋" w:hint="eastAsia"/>
-          <w:sz w:val="24"/>
-          <w:szCs w:val="24"/>
-        </w:rPr>
-        <w:t>、左子节点的方法，这样得到了非常类似于前序遍历的方式，然后再将得到的序列倒序返回即为后序遍历。</w:t>
+        <w:t>右子节</w:t>
+      </w:r>
+      <w:proofErr w:type="gramEnd"/>
+      <w:r>
+        <w:rPr>
+          <w:rFonts w:ascii="仿宋" w:eastAsia="仿宋" w:hAnsi="仿宋" w:hint="eastAsia"/>
+          <w:sz w:val="24"/>
+          <w:szCs w:val="24"/>
+        </w:rPr>
+        <w:t>点、根的形式，那也可以使用根、</w:t>
+      </w:r>
+      <w:proofErr w:type="gramStart"/>
+      <w:r>
+        <w:rPr>
+          <w:rFonts w:ascii="仿宋" w:eastAsia="仿宋" w:hAnsi="仿宋" w:hint="eastAsia"/>
+          <w:sz w:val="24"/>
+          <w:szCs w:val="24"/>
+        </w:rPr>
+        <w:t>右子节</w:t>
+      </w:r>
+      <w:proofErr w:type="gramEnd"/>
+      <w:r>
+        <w:rPr>
+          <w:rFonts w:ascii="仿宋" w:eastAsia="仿宋" w:hAnsi="仿宋" w:hint="eastAsia"/>
+          <w:sz w:val="24"/>
+          <w:szCs w:val="24"/>
+        </w:rPr>
+        <w:t>点、左子节点的方法，这样得到了非常类似于前序遍历的方式，然后再将得到的序列倒序返回即为后序遍历。</w:t>
       </w:r>
     </w:p>
     <w:p>
@@ -6201,34 +6111,70 @@
           <w:sz w:val="24"/>
           <w:szCs w:val="24"/>
         </w:rPr>
-        <w:t>完左右子</w:t>
-      </w:r>
-      <w:proofErr w:type="gramEnd"/>
-      <w:r>
-        <w:rPr>
-          <w:rFonts w:ascii="仿宋" w:eastAsia="仿宋" w:hAnsi="仿宋" w:hint="eastAsia"/>
-          <w:sz w:val="24"/>
-          <w:szCs w:val="24"/>
-        </w:rPr>
-        <w:t>节点最后访问根节点，所以需要获取保存当前节点</w:t>
-      </w:r>
-      <w:proofErr w:type="gramStart"/>
-      <w:r>
-        <w:rPr>
-          <w:rFonts w:ascii="仿宋" w:eastAsia="仿宋" w:hAnsi="仿宋" w:hint="eastAsia"/>
-          <w:sz w:val="24"/>
-          <w:szCs w:val="24"/>
-        </w:rPr>
-        <w:t>值之前</w:t>
-      </w:r>
-      <w:proofErr w:type="gramEnd"/>
-      <w:r>
-        <w:rPr>
-          <w:rFonts w:ascii="仿宋" w:eastAsia="仿宋" w:hAnsi="仿宋" w:hint="eastAsia"/>
-          <w:sz w:val="24"/>
-          <w:szCs w:val="24"/>
-        </w:rPr>
-        <w:t>先判断该节点</w:t>
+        <w:t>完左右</w:t>
+      </w:r>
+      <w:proofErr w:type="gramEnd"/>
+      <w:r>
+        <w:rPr>
+          <w:rFonts w:ascii="仿宋" w:eastAsia="仿宋" w:hAnsi="仿宋" w:hint="eastAsia"/>
+          <w:sz w:val="24"/>
+          <w:szCs w:val="24"/>
+        </w:rPr>
+        <w:t>子节点最后访问根节点，所以需要获取保存当前节点</w:t>
+      </w:r>
+      <w:proofErr w:type="gramStart"/>
+      <w:r>
+        <w:rPr>
+          <w:rFonts w:ascii="仿宋" w:eastAsia="仿宋" w:hAnsi="仿宋" w:hint="eastAsia"/>
+          <w:sz w:val="24"/>
+          <w:szCs w:val="24"/>
+        </w:rPr>
+        <w:t>值之</w:t>
+      </w:r>
+      <w:proofErr w:type="gramEnd"/>
+      <w:r>
+        <w:rPr>
+          <w:rFonts w:ascii="仿宋" w:eastAsia="仿宋" w:hAnsi="仿宋" w:hint="eastAsia"/>
+          <w:sz w:val="24"/>
+          <w:szCs w:val="24"/>
+        </w:rPr>
+        <w:t>前先判断该节点</w:t>
+      </w:r>
+      <w:proofErr w:type="gramStart"/>
+      <w:r>
+        <w:rPr>
+          <w:rFonts w:ascii="仿宋" w:eastAsia="仿宋" w:hAnsi="仿宋" w:hint="eastAsia"/>
+          <w:sz w:val="24"/>
+          <w:szCs w:val="24"/>
+        </w:rPr>
+        <w:t>的右子节</w:t>
+      </w:r>
+      <w:proofErr w:type="gramEnd"/>
+      <w:r>
+        <w:rPr>
+          <w:rFonts w:ascii="仿宋" w:eastAsia="仿宋" w:hAnsi="仿宋" w:hint="eastAsia"/>
+          <w:sz w:val="24"/>
+          <w:szCs w:val="24"/>
+        </w:rPr>
+        <w:t>点是否为</w:t>
+      </w:r>
+      <w:proofErr w:type="gramStart"/>
+      <w:r>
+        <w:rPr>
+          <w:rFonts w:ascii="仿宋" w:eastAsia="仿宋" w:hAnsi="仿宋" w:hint="eastAsia"/>
+          <w:sz w:val="24"/>
+          <w:szCs w:val="24"/>
+        </w:rPr>
+        <w:t>空或</w:t>
+      </w:r>
+      <w:proofErr w:type="gramEnd"/>
+      <w:r>
+        <w:rPr>
+          <w:rFonts w:ascii="仿宋" w:eastAsia="仿宋" w:hAnsi="仿宋" w:hint="eastAsia"/>
+          <w:sz w:val="24"/>
+          <w:szCs w:val="24"/>
+        </w:rPr>
+        <w:t>者是否已访问过，这样才可以访问这个节点。而判断是否访问过则可以使用一个指针指向该节点的前缀节点（即按照后序遍历的前一个节点），如果前缀节点等于该节点</w:t>
       </w:r>
       <w:proofErr w:type="gramStart"/>
       <w:r>
@@ -6246,42 +6192,6 @@
           <w:sz w:val="24"/>
           <w:szCs w:val="24"/>
         </w:rPr>
-        <w:t>是否为</w:t>
-      </w:r>
-      <w:proofErr w:type="gramStart"/>
-      <w:r>
-        <w:rPr>
-          <w:rFonts w:ascii="仿宋" w:eastAsia="仿宋" w:hAnsi="仿宋" w:hint="eastAsia"/>
-          <w:sz w:val="24"/>
-          <w:szCs w:val="24"/>
-        </w:rPr>
-        <w:t>空或者</w:t>
-      </w:r>
-      <w:proofErr w:type="gramEnd"/>
-      <w:r>
-        <w:rPr>
-          <w:rFonts w:ascii="仿宋" w:eastAsia="仿宋" w:hAnsi="仿宋" w:hint="eastAsia"/>
-          <w:sz w:val="24"/>
-          <w:szCs w:val="24"/>
-        </w:rPr>
-        <w:t>是否已访问过，这样才可以访问这个节点。而判断是否访问过则可以使用一个指针指向该节点的前缀节点（即按照后序遍历的前一个节点），如果前缀节点等于该节点</w:t>
-      </w:r>
-      <w:proofErr w:type="gramStart"/>
-      <w:r>
-        <w:rPr>
-          <w:rFonts w:ascii="仿宋" w:eastAsia="仿宋" w:hAnsi="仿宋" w:hint="eastAsia"/>
-          <w:sz w:val="24"/>
-          <w:szCs w:val="24"/>
-        </w:rPr>
-        <w:t>的右子节点</w:t>
-      </w:r>
-      <w:proofErr w:type="gramEnd"/>
-      <w:r>
-        <w:rPr>
-          <w:rFonts w:ascii="仿宋" w:eastAsia="仿宋" w:hAnsi="仿宋" w:hint="eastAsia"/>
-          <w:sz w:val="24"/>
-          <w:szCs w:val="24"/>
-        </w:rPr>
         <w:t>则表示该节点该被访问，并且该节点左右均已完成，在保存节点</w:t>
       </w:r>
       <w:proofErr w:type="gramStart"/>
@@ -6291,34 +6201,16 @@
           <w:sz w:val="24"/>
           <w:szCs w:val="24"/>
         </w:rPr>
-        <w:t>值之后</w:t>
-      </w:r>
-      <w:proofErr w:type="gramEnd"/>
-      <w:r>
-        <w:rPr>
-          <w:rFonts w:ascii="仿宋" w:eastAsia="仿宋" w:hAnsi="仿宋" w:hint="eastAsia"/>
-          <w:sz w:val="24"/>
-          <w:szCs w:val="24"/>
-        </w:rPr>
-        <w:t>该继续从</w:t>
-      </w:r>
-      <w:proofErr w:type="gramStart"/>
-      <w:r>
-        <w:rPr>
-          <w:rFonts w:ascii="仿宋" w:eastAsia="仿宋" w:hAnsi="仿宋" w:hint="eastAsia"/>
-          <w:sz w:val="24"/>
-          <w:szCs w:val="24"/>
-        </w:rPr>
-        <w:t>栈</w:t>
-      </w:r>
-      <w:proofErr w:type="gramEnd"/>
-      <w:r>
-        <w:rPr>
-          <w:rFonts w:ascii="仿宋" w:eastAsia="仿宋" w:hAnsi="仿宋" w:hint="eastAsia"/>
-          <w:sz w:val="24"/>
-          <w:szCs w:val="24"/>
-        </w:rPr>
-        <w:t>中弹出该节点的父节点。</w:t>
+        <w:t>值之</w:t>
+      </w:r>
+      <w:proofErr w:type="gramEnd"/>
+      <w:r>
+        <w:rPr>
+          <w:rFonts w:ascii="仿宋" w:eastAsia="仿宋" w:hAnsi="仿宋" w:hint="eastAsia"/>
+          <w:sz w:val="24"/>
+          <w:szCs w:val="24"/>
+        </w:rPr>
+        <w:t>后该继续从栈中弹出该节点的父节点。</w:t>
       </w:r>
       <w:r>
         <w:rPr>
@@ -6536,7 +6428,7 @@
     <w:p>
       <w:pPr>
         <w:rPr>
-          <w:rFonts w:ascii="仿宋" w:eastAsia="仿宋" w:hAnsi="仿宋" w:hint="eastAsia"/>
+          <w:rFonts w:ascii="仿宋" w:eastAsia="仿宋" w:hAnsi="仿宋"/>
           <w:sz w:val="24"/>
           <w:szCs w:val="24"/>
         </w:rPr>
@@ -6711,7 +6603,7 @@
     <w:p>
       <w:pPr>
         <w:rPr>
-          <w:rFonts w:ascii="仿宋" w:eastAsia="仿宋" w:hAnsi="仿宋" w:hint="eastAsia"/>
+          <w:rFonts w:ascii="仿宋" w:eastAsia="仿宋" w:hAnsi="仿宋"/>
           <w:sz w:val="24"/>
           <w:szCs w:val="24"/>
         </w:rPr>
@@ -6745,7 +6637,7 @@
     <w:p>
       <w:pPr>
         <w:rPr>
-          <w:rFonts w:ascii="仿宋" w:eastAsia="仿宋" w:hAnsi="仿宋" w:hint="eastAsia"/>
+          <w:rFonts w:ascii="仿宋" w:eastAsia="仿宋" w:hAnsi="仿宋"/>
           <w:sz w:val="24"/>
           <w:szCs w:val="24"/>
         </w:rPr>
@@ -6906,7 +6798,7 @@
     <w:p>
       <w:pPr>
         <w:rPr>
-          <w:rFonts w:ascii="仿宋" w:eastAsia="仿宋" w:hAnsi="仿宋" w:hint="eastAsia"/>
+          <w:rFonts w:ascii="仿宋" w:eastAsia="仿宋" w:hAnsi="仿宋"/>
           <w:sz w:val="24"/>
           <w:szCs w:val="24"/>
         </w:rPr>
@@ -6996,16 +6888,16 @@
           <w:sz w:val="24"/>
           <w:szCs w:val="24"/>
         </w:rPr>
-        <w:t>右子节点再根</w:t>
-      </w:r>
-      <w:proofErr w:type="gramEnd"/>
-      <w:r>
-        <w:rPr>
-          <w:rFonts w:ascii="仿宋" w:eastAsia="仿宋" w:hAnsi="仿宋" w:hint="eastAsia"/>
-          <w:sz w:val="24"/>
-          <w:szCs w:val="24"/>
-        </w:rPr>
-        <w:t>节点的遍历顺序。</w:t>
+        <w:t>右子节点再</w:t>
+      </w:r>
+      <w:proofErr w:type="gramEnd"/>
+      <w:r>
+        <w:rPr>
+          <w:rFonts w:ascii="仿宋" w:eastAsia="仿宋" w:hAnsi="仿宋" w:hint="eastAsia"/>
+          <w:sz w:val="24"/>
+          <w:szCs w:val="24"/>
+        </w:rPr>
+        <w:t>根节点的遍历顺序。</w:t>
       </w:r>
     </w:p>
     <w:p>
@@ -7032,7 +6924,7 @@
         <w:shd w:val="clear" w:color="auto" w:fill="FFFFFF"/>
         <w:spacing w:before="150" w:beforeAutospacing="0" w:after="150" w:afterAutospacing="0"/>
         <w:rPr>
-          <w:rFonts w:ascii="仿宋" w:eastAsia="仿宋" w:hAnsi="仿宋" w:cstheme="minorBidi" w:hint="eastAsia"/>
+          <w:rFonts w:ascii="仿宋" w:eastAsia="仿宋" w:hAnsi="仿宋" w:cstheme="minorBidi"/>
           <w:kern w:val="2"/>
         </w:rPr>
       </w:pPr>
@@ -7066,48 +6958,48 @@
         <w:shd w:val="clear" w:color="auto" w:fill="FFFFFF"/>
         <w:spacing w:before="150" w:beforeAutospacing="0" w:after="150" w:afterAutospacing="0"/>
         <w:rPr>
+          <w:rFonts w:ascii="仿宋" w:eastAsia="仿宋" w:hAnsi="仿宋" w:cstheme="minorBidi"/>
+          <w:kern w:val="2"/>
+        </w:rPr>
+      </w:pPr>
+      <w:r>
+        <w:rPr>
           <w:rFonts w:ascii="仿宋" w:eastAsia="仿宋" w:hAnsi="仿宋" w:cstheme="minorBidi" w:hint="eastAsia"/>
           <w:kern w:val="2"/>
         </w:rPr>
-      </w:pPr>
+        <w:t>2. 如果当前节点的</w:t>
+      </w:r>
+      <w:proofErr w:type="gramStart"/>
       <w:r>
         <w:rPr>
           <w:rFonts w:ascii="仿宋" w:eastAsia="仿宋" w:hAnsi="仿宋" w:cstheme="minorBidi" w:hint="eastAsia"/>
           <w:kern w:val="2"/>
         </w:rPr>
-        <w:t>2. 如果当前节点的</w:t>
-      </w:r>
-      <w:proofErr w:type="gramStart"/>
+        <w:t>左孩子</w:t>
+      </w:r>
+      <w:proofErr w:type="gramEnd"/>
       <w:r>
         <w:rPr>
           <w:rFonts w:ascii="仿宋" w:eastAsia="仿宋" w:hAnsi="仿宋" w:cstheme="minorBidi" w:hint="eastAsia"/>
           <w:kern w:val="2"/>
         </w:rPr>
-        <w:t>左孩子</w:t>
-      </w:r>
-      <w:proofErr w:type="gramEnd"/>
+        <w:t>不为空，在当前节点的左子树中找到当前节点</w:t>
+      </w:r>
+      <w:proofErr w:type="gramStart"/>
       <w:r>
         <w:rPr>
           <w:rFonts w:ascii="仿宋" w:eastAsia="仿宋" w:hAnsi="仿宋" w:cstheme="minorBidi" w:hint="eastAsia"/>
           <w:kern w:val="2"/>
         </w:rPr>
-        <w:t>不为空，在当前节点的左子树中找到当前节点</w:t>
-      </w:r>
-      <w:proofErr w:type="gramStart"/>
+        <w:t>在中序遍</w:t>
+      </w:r>
+      <w:proofErr w:type="gramEnd"/>
       <w:r>
         <w:rPr>
           <w:rFonts w:ascii="仿宋" w:eastAsia="仿宋" w:hAnsi="仿宋" w:cstheme="minorBidi" w:hint="eastAsia"/>
           <w:kern w:val="2"/>
         </w:rPr>
-        <w:t>在中序遍历</w:t>
-      </w:r>
-      <w:proofErr w:type="gramEnd"/>
-      <w:r>
-        <w:rPr>
-          <w:rFonts w:ascii="仿宋" w:eastAsia="仿宋" w:hAnsi="仿宋" w:cstheme="minorBidi" w:hint="eastAsia"/>
-          <w:kern w:val="2"/>
-        </w:rPr>
-        <w:t>下的前驱节点。</w:t>
+        <w:t>历下的前驱节点。</w:t>
       </w:r>
     </w:p>
     <w:p>
@@ -7116,10 +7008,24 @@
         <w:shd w:val="clear" w:color="auto" w:fill="FFFFFF"/>
         <w:spacing w:before="150" w:beforeAutospacing="0" w:after="150" w:afterAutospacing="0"/>
         <w:rPr>
+          <w:rFonts w:ascii="仿宋" w:eastAsia="仿宋" w:hAnsi="仿宋" w:cstheme="minorBidi"/>
+          <w:kern w:val="2"/>
+        </w:rPr>
+      </w:pPr>
+      <w:r>
+        <w:rPr>
+          <w:rFonts w:ascii="Calibri" w:eastAsia="仿宋" w:hAnsi="Calibri" w:cs="Calibri"/>
+          <w:kern w:val="2"/>
+        </w:rPr>
+        <w:t> </w:t>
+      </w:r>
+      <w:r>
+        <w:rPr>
           <w:rFonts w:ascii="仿宋" w:eastAsia="仿宋" w:hAnsi="仿宋" w:cstheme="minorBidi" w:hint="eastAsia"/>
           <w:kern w:val="2"/>
         </w:rPr>
-      </w:pPr>
+        <w:t xml:space="preserve"> </w:t>
+      </w:r>
       <w:r>
         <w:rPr>
           <w:rFonts w:ascii="Calibri" w:eastAsia="仿宋" w:hAnsi="Calibri" w:cs="Calibri"/>
@@ -7132,53 +7038,39 @@
           <w:rFonts w:ascii="仿宋" w:eastAsia="仿宋" w:hAnsi="仿宋" w:cstheme="minorBidi" w:hint="eastAsia"/>
           <w:kern w:val="2"/>
         </w:rPr>
-        <w:t xml:space="preserve"> </w:t>
-      </w:r>
-      <w:r>
-        <w:rPr>
-          <w:rFonts w:ascii="Calibri" w:eastAsia="仿宋" w:hAnsi="Calibri" w:cs="Calibri"/>
-          <w:kern w:val="2"/>
-        </w:rPr>
-        <w:t> </w:t>
-      </w:r>
+        <w:t>a) 如果前驱节点的</w:t>
+      </w:r>
+      <w:proofErr w:type="gramStart"/>
       <w:r>
         <w:rPr>
           <w:rFonts w:ascii="仿宋" w:eastAsia="仿宋" w:hAnsi="仿宋" w:cstheme="minorBidi" w:hint="eastAsia"/>
           <w:kern w:val="2"/>
         </w:rPr>
-        <w:t>a) 如果前驱节点的</w:t>
-      </w:r>
-      <w:proofErr w:type="gramStart"/>
+        <w:t>右孩子</w:t>
+      </w:r>
+      <w:proofErr w:type="gramEnd"/>
       <w:r>
         <w:rPr>
           <w:rFonts w:ascii="仿宋" w:eastAsia="仿宋" w:hAnsi="仿宋" w:cstheme="minorBidi" w:hint="eastAsia"/>
           <w:kern w:val="2"/>
         </w:rPr>
-        <w:t>右孩子</w:t>
-      </w:r>
-      <w:proofErr w:type="gramEnd"/>
+        <w:t>为空，将它的</w:t>
+      </w:r>
+      <w:proofErr w:type="gramStart"/>
       <w:r>
         <w:rPr>
           <w:rFonts w:ascii="仿宋" w:eastAsia="仿宋" w:hAnsi="仿宋" w:cstheme="minorBidi" w:hint="eastAsia"/>
           <w:kern w:val="2"/>
         </w:rPr>
-        <w:t>为空，将它的</w:t>
-      </w:r>
-      <w:proofErr w:type="gramStart"/>
+        <w:t>右孩</w:t>
+      </w:r>
+      <w:proofErr w:type="gramEnd"/>
       <w:r>
         <w:rPr>
           <w:rFonts w:ascii="仿宋" w:eastAsia="仿宋" w:hAnsi="仿宋" w:cstheme="minorBidi" w:hint="eastAsia"/>
           <w:kern w:val="2"/>
         </w:rPr>
-        <w:t>右孩子</w:t>
-      </w:r>
-      <w:proofErr w:type="gramEnd"/>
-      <w:r>
-        <w:rPr>
-          <w:rFonts w:ascii="仿宋" w:eastAsia="仿宋" w:hAnsi="仿宋" w:cstheme="minorBidi" w:hint="eastAsia"/>
-          <w:kern w:val="2"/>
-        </w:rPr>
-        <w:t>设置为当前节点。当前节点更新为当前节点的左孩子。</w:t>
+        <w:t>子设置为当前节点。当前节点更新为当前节点的左孩子。</w:t>
       </w:r>
     </w:p>
     <w:p>
@@ -7187,10 +7079,24 @@
         <w:shd w:val="clear" w:color="auto" w:fill="FFFFFF"/>
         <w:spacing w:before="0" w:beforeAutospacing="0" w:after="0" w:afterAutospacing="0"/>
         <w:rPr>
+          <w:rFonts w:ascii="仿宋" w:eastAsia="仿宋" w:hAnsi="仿宋" w:cstheme="minorBidi"/>
+          <w:kern w:val="2"/>
+        </w:rPr>
+      </w:pPr>
+      <w:r>
+        <w:rPr>
+          <w:rFonts w:ascii="Calibri" w:eastAsia="仿宋" w:hAnsi="Calibri" w:cs="Calibri"/>
+          <w:kern w:val="2"/>
+        </w:rPr>
+        <w:t> </w:t>
+      </w:r>
+      <w:r>
+        <w:rPr>
           <w:rFonts w:ascii="仿宋" w:eastAsia="仿宋" w:hAnsi="仿宋" w:cstheme="minorBidi" w:hint="eastAsia"/>
           <w:kern w:val="2"/>
         </w:rPr>
-      </w:pPr>
+        <w:t xml:space="preserve"> </w:t>
+      </w:r>
       <w:r>
         <w:rPr>
           <w:rFonts w:ascii="Calibri" w:eastAsia="仿宋" w:hAnsi="Calibri" w:cs="Calibri"/>
@@ -7203,7 +7109,7 @@
           <w:rFonts w:ascii="仿宋" w:eastAsia="仿宋" w:hAnsi="仿宋" w:cstheme="minorBidi" w:hint="eastAsia"/>
           <w:kern w:val="2"/>
         </w:rPr>
-        <w:t xml:space="preserve"> </w:t>
+        <w:t>b)</w:t>
       </w:r>
       <w:r>
         <w:rPr>
@@ -7217,53 +7123,39 @@
           <w:rFonts w:ascii="仿宋" w:eastAsia="仿宋" w:hAnsi="仿宋" w:cstheme="minorBidi" w:hint="eastAsia"/>
           <w:kern w:val="2"/>
         </w:rPr>
-        <w:t>b)</w:t>
-      </w:r>
-      <w:r>
-        <w:rPr>
-          <w:rFonts w:ascii="Calibri" w:eastAsia="仿宋" w:hAnsi="Calibri" w:cs="Calibri"/>
-          <w:kern w:val="2"/>
-        </w:rPr>
-        <w:t> </w:t>
-      </w:r>
+        <w:t>如果前驱节点的</w:t>
+      </w:r>
+      <w:proofErr w:type="gramStart"/>
       <w:r>
         <w:rPr>
           <w:rFonts w:ascii="仿宋" w:eastAsia="仿宋" w:hAnsi="仿宋" w:cstheme="minorBidi" w:hint="eastAsia"/>
           <w:kern w:val="2"/>
         </w:rPr>
-        <w:t>如果前驱节点的</w:t>
-      </w:r>
-      <w:proofErr w:type="gramStart"/>
+        <w:t>右孩子</w:t>
+      </w:r>
+      <w:proofErr w:type="gramEnd"/>
       <w:r>
         <w:rPr>
           <w:rFonts w:ascii="仿宋" w:eastAsia="仿宋" w:hAnsi="仿宋" w:cstheme="minorBidi" w:hint="eastAsia"/>
           <w:kern w:val="2"/>
         </w:rPr>
-        <w:t>右孩子</w:t>
-      </w:r>
-      <w:proofErr w:type="gramEnd"/>
+        <w:t>为当前节点，将它的</w:t>
+      </w:r>
+      <w:proofErr w:type="gramStart"/>
       <w:r>
         <w:rPr>
           <w:rFonts w:ascii="仿宋" w:eastAsia="仿宋" w:hAnsi="仿宋" w:cstheme="minorBidi" w:hint="eastAsia"/>
           <w:kern w:val="2"/>
         </w:rPr>
-        <w:t>为当前节点，将它的</w:t>
-      </w:r>
-      <w:proofErr w:type="gramStart"/>
+        <w:t>右孩</w:t>
+      </w:r>
+      <w:proofErr w:type="gramEnd"/>
       <w:r>
         <w:rPr>
           <w:rFonts w:ascii="仿宋" w:eastAsia="仿宋" w:hAnsi="仿宋" w:cstheme="minorBidi" w:hint="eastAsia"/>
           <w:kern w:val="2"/>
         </w:rPr>
-        <w:t>右孩子</w:t>
-      </w:r>
-      <w:proofErr w:type="gramEnd"/>
-      <w:r>
-        <w:rPr>
-          <w:rFonts w:ascii="仿宋" w:eastAsia="仿宋" w:hAnsi="仿宋" w:cstheme="minorBidi" w:hint="eastAsia"/>
-          <w:kern w:val="2"/>
-        </w:rPr>
-        <w:t>重新设为空。</w:t>
+        <w:t>子重新设为空。</w:t>
       </w:r>
       <w:r>
         <w:rPr>
@@ -7308,7 +7200,7 @@
         <w:shd w:val="clear" w:color="auto" w:fill="FFFFFF"/>
         <w:spacing w:before="150" w:beforeAutospacing="0" w:after="150" w:afterAutospacing="0"/>
         <w:rPr>
-          <w:rFonts w:ascii="仿宋" w:eastAsia="仿宋" w:hAnsi="仿宋" w:cstheme="minorBidi" w:hint="eastAsia"/>
+          <w:rFonts w:ascii="仿宋" w:eastAsia="仿宋" w:hAnsi="仿宋" w:cstheme="minorBidi"/>
           <w:kern w:val="2"/>
         </w:rPr>
       </w:pPr>
@@ -7407,7 +7299,7 @@
     <w:p>
       <w:pPr>
         <w:rPr>
-          <w:rFonts w:ascii="仿宋" w:eastAsia="仿宋" w:hAnsi="仿宋" w:hint="eastAsia"/>
+          <w:rFonts w:ascii="仿宋" w:eastAsia="仿宋" w:hAnsi="仿宋"/>
           <w:sz w:val="24"/>
           <w:szCs w:val="24"/>
         </w:rPr>
@@ -7445,1547 +7337,3275 @@
         </w:rPr>
         <w:t>到to的路径反转，即from一路right得到to，变成to一路right会得到from。</w:t>
       </w:r>
+    </w:p>
+    <w:p>
+      <w:pPr>
+        <w:rPr>
+          <w:rFonts w:ascii="仿宋" w:eastAsia="仿宋" w:hAnsi="仿宋"/>
+          <w:sz w:val="24"/>
+          <w:szCs w:val="24"/>
+        </w:rPr>
+      </w:pPr>
+      <w:r>
+        <w:rPr>
+          <w:rFonts w:ascii="仿宋" w:eastAsia="仿宋" w:hAnsi="仿宋"/>
+          <w:sz w:val="24"/>
+          <w:szCs w:val="24"/>
+        </w:rPr>
+        <w:lastRenderedPageBreak/>
+        <w:tab/>
+        <w:t>if from == to:</w:t>
+      </w:r>
+    </w:p>
+    <w:p>
+      <w:pPr>
+        <w:rPr>
+          <w:rFonts w:ascii="仿宋" w:eastAsia="仿宋" w:hAnsi="仿宋"/>
+          <w:sz w:val="24"/>
+          <w:szCs w:val="24"/>
+        </w:rPr>
+      </w:pPr>
+      <w:r>
+        <w:rPr>
+          <w:rFonts w:ascii="仿宋" w:eastAsia="仿宋" w:hAnsi="仿宋"/>
+          <w:sz w:val="24"/>
+          <w:szCs w:val="24"/>
+        </w:rPr>
+        <w:tab/>
+      </w:r>
+      <w:r>
+        <w:rPr>
+          <w:rFonts w:ascii="仿宋" w:eastAsia="仿宋" w:hAnsi="仿宋"/>
+          <w:sz w:val="24"/>
+          <w:szCs w:val="24"/>
+        </w:rPr>
+        <w:tab/>
+        <w:t>return</w:t>
+      </w:r>
+    </w:p>
+    <w:p>
+      <w:pPr>
+        <w:rPr>
+          <w:rFonts w:ascii="仿宋" w:eastAsia="仿宋" w:hAnsi="仿宋"/>
+          <w:sz w:val="24"/>
+          <w:szCs w:val="24"/>
+        </w:rPr>
+      </w:pPr>
+      <w:r>
+        <w:rPr>
+          <w:rFonts w:ascii="仿宋" w:eastAsia="仿宋" w:hAnsi="仿宋"/>
+          <w:sz w:val="24"/>
+          <w:szCs w:val="24"/>
+        </w:rPr>
+        <w:tab/>
+        <w:t xml:space="preserve">x = from, y = </w:t>
+      </w:r>
+      <w:proofErr w:type="spellStart"/>
+      <w:proofErr w:type="gramStart"/>
+      <w:r>
+        <w:rPr>
+          <w:rFonts w:ascii="仿宋" w:eastAsia="仿宋" w:hAnsi="仿宋"/>
+          <w:sz w:val="24"/>
+          <w:szCs w:val="24"/>
+        </w:rPr>
+        <w:t>from,right</w:t>
+      </w:r>
+      <w:proofErr w:type="spellEnd"/>
+      <w:proofErr w:type="gramEnd"/>
+    </w:p>
+    <w:p>
+      <w:pPr>
+        <w:rPr>
+          <w:rFonts w:ascii="仿宋" w:eastAsia="仿宋" w:hAnsi="仿宋"/>
+          <w:sz w:val="24"/>
+          <w:szCs w:val="24"/>
+        </w:rPr>
+      </w:pPr>
+      <w:r>
+        <w:rPr>
+          <w:rFonts w:ascii="仿宋" w:eastAsia="仿宋" w:hAnsi="仿宋"/>
+          <w:sz w:val="24"/>
+          <w:szCs w:val="24"/>
+        </w:rPr>
+        <w:tab/>
+        <w:t>while True:</w:t>
+      </w:r>
+      <w:r>
+        <w:rPr>
+          <w:rFonts w:ascii="仿宋" w:eastAsia="仿宋" w:hAnsi="仿宋"/>
+          <w:sz w:val="24"/>
+          <w:szCs w:val="24"/>
+        </w:rPr>
+        <w:br/>
+      </w:r>
+      <w:r>
+        <w:rPr>
+          <w:rFonts w:ascii="仿宋" w:eastAsia="仿宋" w:hAnsi="仿宋"/>
+          <w:sz w:val="24"/>
+          <w:szCs w:val="24"/>
+        </w:rPr>
+        <w:tab/>
+      </w:r>
+      <w:r>
+        <w:rPr>
+          <w:rFonts w:ascii="仿宋" w:eastAsia="仿宋" w:hAnsi="仿宋"/>
+          <w:sz w:val="24"/>
+          <w:szCs w:val="24"/>
+        </w:rPr>
+        <w:tab/>
+        <w:t xml:space="preserve">z = </w:t>
+      </w:r>
+      <w:proofErr w:type="spellStart"/>
+      <w:proofErr w:type="gramStart"/>
+      <w:r>
+        <w:rPr>
+          <w:rFonts w:ascii="仿宋" w:eastAsia="仿宋" w:hAnsi="仿宋"/>
+          <w:sz w:val="24"/>
+          <w:szCs w:val="24"/>
+        </w:rPr>
+        <w:t>y.right</w:t>
+      </w:r>
+      <w:proofErr w:type="spellEnd"/>
+      <w:proofErr w:type="gramEnd"/>
+    </w:p>
+    <w:p>
+      <w:pPr>
+        <w:rPr>
+          <w:rFonts w:ascii="仿宋" w:eastAsia="仿宋" w:hAnsi="仿宋"/>
+          <w:sz w:val="24"/>
+          <w:szCs w:val="24"/>
+        </w:rPr>
+      </w:pPr>
+      <w:r>
+        <w:rPr>
+          <w:rFonts w:ascii="仿宋" w:eastAsia="仿宋" w:hAnsi="仿宋"/>
+          <w:sz w:val="24"/>
+          <w:szCs w:val="24"/>
+        </w:rPr>
+        <w:tab/>
+      </w:r>
+      <w:r>
+        <w:rPr>
+          <w:rFonts w:ascii="仿宋" w:eastAsia="仿宋" w:hAnsi="仿宋"/>
+          <w:sz w:val="24"/>
+          <w:szCs w:val="24"/>
+        </w:rPr>
+        <w:tab/>
+      </w:r>
+      <w:proofErr w:type="spellStart"/>
+      <w:proofErr w:type="gramStart"/>
+      <w:r>
+        <w:rPr>
+          <w:rFonts w:ascii="仿宋" w:eastAsia="仿宋" w:hAnsi="仿宋"/>
+          <w:sz w:val="24"/>
+          <w:szCs w:val="24"/>
+        </w:rPr>
+        <w:t>y.right</w:t>
+      </w:r>
+      <w:proofErr w:type="spellEnd"/>
+      <w:proofErr w:type="gramEnd"/>
+      <w:r>
+        <w:rPr>
+          <w:rFonts w:ascii="仿宋" w:eastAsia="仿宋" w:hAnsi="仿宋"/>
+          <w:sz w:val="24"/>
+          <w:szCs w:val="24"/>
+        </w:rPr>
+        <w:t xml:space="preserve"> = x</w:t>
+      </w:r>
+    </w:p>
+    <w:p>
+      <w:pPr>
+        <w:rPr>
+          <w:rFonts w:ascii="仿宋" w:eastAsia="仿宋" w:hAnsi="仿宋"/>
+          <w:sz w:val="24"/>
+          <w:szCs w:val="24"/>
+        </w:rPr>
+      </w:pPr>
+      <w:r>
+        <w:rPr>
+          <w:rFonts w:ascii="仿宋" w:eastAsia="仿宋" w:hAnsi="仿宋"/>
+          <w:sz w:val="24"/>
+          <w:szCs w:val="24"/>
+        </w:rPr>
+        <w:tab/>
+      </w:r>
+      <w:r>
+        <w:rPr>
+          <w:rFonts w:ascii="仿宋" w:eastAsia="仿宋" w:hAnsi="仿宋"/>
+          <w:sz w:val="24"/>
+          <w:szCs w:val="24"/>
+        </w:rPr>
+        <w:tab/>
+        <w:t>x = y</w:t>
+      </w:r>
+    </w:p>
+    <w:p>
+      <w:pPr>
+        <w:rPr>
+          <w:rFonts w:ascii="仿宋" w:eastAsia="仿宋" w:hAnsi="仿宋"/>
+          <w:sz w:val="24"/>
+          <w:szCs w:val="24"/>
+        </w:rPr>
+      </w:pPr>
+      <w:r>
+        <w:rPr>
+          <w:rFonts w:ascii="仿宋" w:eastAsia="仿宋" w:hAnsi="仿宋"/>
+          <w:sz w:val="24"/>
+          <w:szCs w:val="24"/>
+        </w:rPr>
+        <w:tab/>
+      </w:r>
+      <w:r>
+        <w:rPr>
+          <w:rFonts w:ascii="仿宋" w:eastAsia="仿宋" w:hAnsi="仿宋"/>
+          <w:sz w:val="24"/>
+          <w:szCs w:val="24"/>
+        </w:rPr>
+        <w:tab/>
+        <w:t>y = z</w:t>
+      </w:r>
+    </w:p>
+    <w:p>
+      <w:pPr>
+        <w:rPr>
+          <w:rFonts w:ascii="仿宋" w:eastAsia="仿宋" w:hAnsi="仿宋"/>
+          <w:sz w:val="24"/>
+          <w:szCs w:val="24"/>
+        </w:rPr>
+      </w:pPr>
+      <w:r>
+        <w:rPr>
+          <w:rFonts w:ascii="仿宋" w:eastAsia="仿宋" w:hAnsi="仿宋"/>
+          <w:sz w:val="24"/>
+          <w:szCs w:val="24"/>
+        </w:rPr>
+        <w:tab/>
+      </w:r>
+      <w:r>
+        <w:rPr>
+          <w:rFonts w:ascii="仿宋" w:eastAsia="仿宋" w:hAnsi="仿宋"/>
+          <w:sz w:val="24"/>
+          <w:szCs w:val="24"/>
+        </w:rPr>
+        <w:tab/>
+        <w:t>if x == to:</w:t>
+      </w:r>
+    </w:p>
+    <w:p>
+      <w:pPr>
+        <w:rPr>
+          <w:rFonts w:ascii="仿宋" w:eastAsia="仿宋" w:hAnsi="仿宋"/>
+          <w:sz w:val="24"/>
+          <w:szCs w:val="24"/>
+        </w:rPr>
+      </w:pPr>
+      <w:r>
+        <w:rPr>
+          <w:rFonts w:ascii="仿宋" w:eastAsia="仿宋" w:hAnsi="仿宋"/>
+          <w:sz w:val="24"/>
+          <w:szCs w:val="24"/>
+        </w:rPr>
+        <w:tab/>
+      </w:r>
+      <w:r>
+        <w:rPr>
+          <w:rFonts w:ascii="仿宋" w:eastAsia="仿宋" w:hAnsi="仿宋"/>
+          <w:sz w:val="24"/>
+          <w:szCs w:val="24"/>
+        </w:rPr>
+        <w:tab/>
+      </w:r>
+      <w:r>
+        <w:rPr>
+          <w:rFonts w:ascii="仿宋" w:eastAsia="仿宋" w:hAnsi="仿宋"/>
+          <w:sz w:val="24"/>
+          <w:szCs w:val="24"/>
+        </w:rPr>
+        <w:tab/>
+        <w:t>break</w:t>
+      </w:r>
+    </w:p>
+    <w:p>
+      <w:pPr>
+        <w:rPr>
+          <w:rFonts w:ascii="仿宋" w:eastAsia="仿宋" w:hAnsi="仿宋"/>
+          <w:sz w:val="24"/>
+          <w:szCs w:val="24"/>
+        </w:rPr>
+      </w:pPr>
+    </w:p>
+    <w:p>
+      <w:pPr>
+        <w:rPr>
+          <w:rFonts w:ascii="仿宋" w:eastAsia="仿宋" w:hAnsi="仿宋"/>
+          <w:sz w:val="24"/>
+          <w:szCs w:val="24"/>
+        </w:rPr>
+      </w:pPr>
+      <w:r>
+        <w:rPr>
+          <w:rFonts w:ascii="仿宋" w:eastAsia="仿宋" w:hAnsi="仿宋" w:hint="eastAsia"/>
+          <w:sz w:val="24"/>
+          <w:szCs w:val="24"/>
+        </w:rPr>
+        <w:t>d</w:t>
+      </w:r>
+      <w:r>
+        <w:rPr>
+          <w:rFonts w:ascii="仿宋" w:eastAsia="仿宋" w:hAnsi="仿宋"/>
+          <w:sz w:val="24"/>
+          <w:szCs w:val="24"/>
+        </w:rPr>
+        <w:t xml:space="preserve">ef </w:t>
+      </w:r>
+      <w:proofErr w:type="spellStart"/>
+      <w:proofErr w:type="gramStart"/>
+      <w:r>
+        <w:rPr>
+          <w:rFonts w:ascii="仿宋" w:eastAsia="仿宋" w:hAnsi="仿宋"/>
+          <w:sz w:val="24"/>
+          <w:szCs w:val="24"/>
+        </w:rPr>
+        <w:t>printReverse</w:t>
+      </w:r>
+      <w:proofErr w:type="spellEnd"/>
+      <w:r>
+        <w:rPr>
+          <w:rFonts w:ascii="仿宋" w:eastAsia="仿宋" w:hAnsi="仿宋"/>
+          <w:sz w:val="24"/>
+          <w:szCs w:val="24"/>
+        </w:rPr>
+        <w:t>(</w:t>
+      </w:r>
+      <w:proofErr w:type="gramEnd"/>
+      <w:r>
+        <w:rPr>
+          <w:rFonts w:ascii="仿宋" w:eastAsia="仿宋" w:hAnsi="仿宋"/>
+          <w:sz w:val="24"/>
+          <w:szCs w:val="24"/>
+        </w:rPr>
+        <w:t>from, to):</w:t>
+      </w:r>
+    </w:p>
+    <w:p>
+      <w:pPr>
+        <w:rPr>
+          <w:rFonts w:ascii="仿宋" w:eastAsia="仿宋" w:hAnsi="仿宋"/>
+          <w:sz w:val="24"/>
+          <w:szCs w:val="24"/>
+        </w:rPr>
+      </w:pPr>
+      <w:r>
+        <w:rPr>
+          <w:rFonts w:ascii="仿宋" w:eastAsia="仿宋" w:hAnsi="仿宋"/>
+          <w:sz w:val="24"/>
+          <w:szCs w:val="24"/>
+        </w:rPr>
+        <w:tab/>
+      </w:r>
+      <w:proofErr w:type="gramStart"/>
+      <w:r>
+        <w:rPr>
+          <w:rFonts w:ascii="仿宋" w:eastAsia="仿宋" w:hAnsi="仿宋"/>
+          <w:sz w:val="24"/>
+          <w:szCs w:val="24"/>
+        </w:rPr>
+        <w:t>reverse(</w:t>
+      </w:r>
+      <w:proofErr w:type="gramEnd"/>
+      <w:r>
+        <w:rPr>
+          <w:rFonts w:ascii="仿宋" w:eastAsia="仿宋" w:hAnsi="仿宋"/>
+          <w:sz w:val="24"/>
+          <w:szCs w:val="24"/>
+        </w:rPr>
+        <w:t>from, to)</w:t>
+      </w:r>
+    </w:p>
+    <w:p>
+      <w:pPr>
+        <w:rPr>
+          <w:rFonts w:ascii="仿宋" w:eastAsia="仿宋" w:hAnsi="仿宋"/>
+          <w:sz w:val="24"/>
+          <w:szCs w:val="24"/>
+        </w:rPr>
+      </w:pPr>
+      <w:r>
+        <w:rPr>
+          <w:rFonts w:ascii="仿宋" w:eastAsia="仿宋" w:hAnsi="仿宋"/>
+          <w:sz w:val="24"/>
+          <w:szCs w:val="24"/>
+        </w:rPr>
+        <w:tab/>
+        <w:t>p = to;</w:t>
+      </w:r>
+    </w:p>
+    <w:p>
+      <w:pPr>
+        <w:rPr>
+          <w:rFonts w:ascii="仿宋" w:eastAsia="仿宋" w:hAnsi="仿宋"/>
+          <w:sz w:val="24"/>
+          <w:szCs w:val="24"/>
+        </w:rPr>
+      </w:pPr>
+      <w:r>
+        <w:rPr>
+          <w:rFonts w:ascii="仿宋" w:eastAsia="仿宋" w:hAnsi="仿宋"/>
+          <w:sz w:val="24"/>
+          <w:szCs w:val="24"/>
+        </w:rPr>
+        <w:tab/>
+        <w:t>while True:</w:t>
+      </w:r>
+      <w:r>
+        <w:rPr>
+          <w:rFonts w:ascii="仿宋" w:eastAsia="仿宋" w:hAnsi="仿宋"/>
+          <w:sz w:val="24"/>
+          <w:szCs w:val="24"/>
+        </w:rPr>
+        <w:br/>
+      </w:r>
+      <w:r>
+        <w:rPr>
+          <w:rFonts w:ascii="仿宋" w:eastAsia="仿宋" w:hAnsi="仿宋"/>
+          <w:sz w:val="24"/>
+          <w:szCs w:val="24"/>
+        </w:rPr>
+        <w:tab/>
+      </w:r>
+      <w:r>
+        <w:rPr>
+          <w:rFonts w:ascii="仿宋" w:eastAsia="仿宋" w:hAnsi="仿宋"/>
+          <w:sz w:val="24"/>
+          <w:szCs w:val="24"/>
+        </w:rPr>
+        <w:tab/>
+      </w:r>
+      <w:r>
+        <w:rPr>
+          <w:rFonts w:ascii="仿宋" w:eastAsia="仿宋" w:hAnsi="仿宋" w:hint="eastAsia"/>
+          <w:sz w:val="24"/>
+          <w:szCs w:val="24"/>
+        </w:rPr>
+        <w:t>记录当前节点值</w:t>
+      </w:r>
+      <w:proofErr w:type="spellStart"/>
+      <w:r>
+        <w:rPr>
+          <w:rFonts w:ascii="仿宋" w:eastAsia="仿宋" w:hAnsi="仿宋" w:hint="eastAsia"/>
+          <w:sz w:val="24"/>
+          <w:szCs w:val="24"/>
+        </w:rPr>
+        <w:t>p</w:t>
+      </w:r>
+      <w:r>
+        <w:rPr>
+          <w:rFonts w:ascii="仿宋" w:eastAsia="仿宋" w:hAnsi="仿宋"/>
+          <w:sz w:val="24"/>
+          <w:szCs w:val="24"/>
+        </w:rPr>
+        <w:t>.val</w:t>
+      </w:r>
+      <w:proofErr w:type="spellEnd"/>
+    </w:p>
+    <w:p>
+      <w:pPr>
+        <w:rPr>
+          <w:rFonts w:ascii="仿宋" w:eastAsia="仿宋" w:hAnsi="仿宋"/>
+          <w:sz w:val="24"/>
+          <w:szCs w:val="24"/>
+        </w:rPr>
+      </w:pPr>
+      <w:r>
+        <w:rPr>
+          <w:rFonts w:ascii="仿宋" w:eastAsia="仿宋" w:hAnsi="仿宋"/>
+          <w:sz w:val="24"/>
+          <w:szCs w:val="24"/>
+        </w:rPr>
+        <w:tab/>
+      </w:r>
+      <w:r>
+        <w:rPr>
+          <w:rFonts w:ascii="仿宋" w:eastAsia="仿宋" w:hAnsi="仿宋"/>
+          <w:sz w:val="24"/>
+          <w:szCs w:val="24"/>
+        </w:rPr>
+        <w:tab/>
+        <w:t>if p == from:</w:t>
+      </w:r>
+    </w:p>
+    <w:p>
+      <w:pPr>
+        <w:rPr>
+          <w:rFonts w:ascii="仿宋" w:eastAsia="仿宋" w:hAnsi="仿宋"/>
+          <w:sz w:val="24"/>
+          <w:szCs w:val="24"/>
+        </w:rPr>
+      </w:pPr>
+      <w:r>
+        <w:rPr>
+          <w:rFonts w:ascii="仿宋" w:eastAsia="仿宋" w:hAnsi="仿宋"/>
+          <w:sz w:val="24"/>
+          <w:szCs w:val="24"/>
+        </w:rPr>
+        <w:tab/>
+      </w:r>
+      <w:r>
+        <w:rPr>
+          <w:rFonts w:ascii="仿宋" w:eastAsia="仿宋" w:hAnsi="仿宋"/>
+          <w:sz w:val="24"/>
+          <w:szCs w:val="24"/>
+        </w:rPr>
+        <w:tab/>
+      </w:r>
+      <w:r>
+        <w:rPr>
+          <w:rFonts w:ascii="仿宋" w:eastAsia="仿宋" w:hAnsi="仿宋"/>
+          <w:sz w:val="24"/>
+          <w:szCs w:val="24"/>
+        </w:rPr>
+        <w:tab/>
+        <w:t>break</w:t>
+      </w:r>
+    </w:p>
+    <w:p>
+      <w:pPr>
+        <w:rPr>
+          <w:rFonts w:ascii="仿宋" w:eastAsia="仿宋" w:hAnsi="仿宋"/>
+          <w:sz w:val="24"/>
+          <w:szCs w:val="24"/>
+        </w:rPr>
+      </w:pPr>
+      <w:r>
+        <w:rPr>
+          <w:rFonts w:ascii="仿宋" w:eastAsia="仿宋" w:hAnsi="仿宋"/>
+          <w:sz w:val="24"/>
+          <w:szCs w:val="24"/>
+        </w:rPr>
+        <w:tab/>
+      </w:r>
+      <w:r>
+        <w:rPr>
+          <w:rFonts w:ascii="仿宋" w:eastAsia="仿宋" w:hAnsi="仿宋"/>
+          <w:sz w:val="24"/>
+          <w:szCs w:val="24"/>
+        </w:rPr>
+        <w:tab/>
+        <w:t xml:space="preserve">p = </w:t>
+      </w:r>
+      <w:proofErr w:type="spellStart"/>
+      <w:proofErr w:type="gramStart"/>
+      <w:r>
+        <w:rPr>
+          <w:rFonts w:ascii="仿宋" w:eastAsia="仿宋" w:hAnsi="仿宋"/>
+          <w:sz w:val="24"/>
+          <w:szCs w:val="24"/>
+        </w:rPr>
+        <w:t>p.right</w:t>
+      </w:r>
+      <w:proofErr w:type="spellEnd"/>
+      <w:proofErr w:type="gramEnd"/>
+    </w:p>
+    <w:p>
+      <w:pPr>
+        <w:rPr>
+          <w:rFonts w:ascii="仿宋" w:eastAsia="仿宋" w:hAnsi="仿宋"/>
+          <w:sz w:val="24"/>
+          <w:szCs w:val="24"/>
+        </w:rPr>
+      </w:pPr>
+      <w:r>
+        <w:rPr>
+          <w:rFonts w:ascii="仿宋" w:eastAsia="仿宋" w:hAnsi="仿宋"/>
+          <w:sz w:val="24"/>
+          <w:szCs w:val="24"/>
+        </w:rPr>
+        <w:tab/>
+      </w:r>
+      <w:proofErr w:type="gramStart"/>
+      <w:r>
+        <w:rPr>
+          <w:rFonts w:ascii="仿宋" w:eastAsia="仿宋" w:hAnsi="仿宋"/>
+          <w:sz w:val="24"/>
+          <w:szCs w:val="24"/>
+        </w:rPr>
+        <w:t>reverse(</w:t>
+      </w:r>
+      <w:proofErr w:type="gramEnd"/>
+      <w:r>
+        <w:rPr>
+          <w:rFonts w:ascii="仿宋" w:eastAsia="仿宋" w:hAnsi="仿宋"/>
+          <w:sz w:val="24"/>
+          <w:szCs w:val="24"/>
+        </w:rPr>
+        <w:t>to, from)</w:t>
+      </w:r>
+    </w:p>
+    <w:p>
+      <w:pPr>
+        <w:rPr>
+          <w:rFonts w:ascii="仿宋" w:eastAsia="仿宋" w:hAnsi="仿宋"/>
+          <w:sz w:val="24"/>
+          <w:szCs w:val="24"/>
+        </w:rPr>
+      </w:pPr>
+    </w:p>
+    <w:p>
+      <w:pPr>
+        <w:rPr>
+          <w:rFonts w:ascii="仿宋" w:eastAsia="仿宋" w:hAnsi="仿宋"/>
+          <w:sz w:val="24"/>
+          <w:szCs w:val="24"/>
+        </w:rPr>
+      </w:pPr>
+      <w:r>
+        <w:rPr>
+          <w:rFonts w:ascii="仿宋" w:eastAsia="仿宋" w:hAnsi="仿宋" w:hint="eastAsia"/>
+          <w:sz w:val="24"/>
+          <w:szCs w:val="24"/>
+        </w:rPr>
+        <w:t>d</w:t>
+      </w:r>
+      <w:r>
+        <w:rPr>
+          <w:rFonts w:ascii="仿宋" w:eastAsia="仿宋" w:hAnsi="仿宋"/>
+          <w:sz w:val="24"/>
+          <w:szCs w:val="24"/>
+        </w:rPr>
+        <w:t xml:space="preserve">ef </w:t>
+      </w:r>
+      <w:proofErr w:type="spellStart"/>
+      <w:r>
+        <w:rPr>
+          <w:rFonts w:ascii="仿宋" w:eastAsia="仿宋" w:hAnsi="仿宋"/>
+          <w:sz w:val="24"/>
+          <w:szCs w:val="24"/>
+        </w:rPr>
+        <w:t>morrisPostOrder</w:t>
+      </w:r>
+      <w:proofErr w:type="spellEnd"/>
+      <w:r>
+        <w:rPr>
+          <w:rFonts w:ascii="仿宋" w:eastAsia="仿宋" w:hAnsi="仿宋"/>
+          <w:sz w:val="24"/>
+          <w:szCs w:val="24"/>
+        </w:rPr>
+        <w:t>(root)</w:t>
+      </w:r>
+      <w:r>
+        <w:rPr>
+          <w:rFonts w:ascii="仿宋" w:eastAsia="仿宋" w:hAnsi="仿宋" w:hint="eastAsia"/>
+          <w:sz w:val="24"/>
+          <w:szCs w:val="24"/>
+        </w:rPr>
+        <w:t>:</w:t>
+      </w:r>
+    </w:p>
+    <w:p>
+      <w:pPr>
+        <w:rPr>
+          <w:rFonts w:ascii="仿宋" w:eastAsia="仿宋" w:hAnsi="仿宋"/>
+          <w:sz w:val="24"/>
+          <w:szCs w:val="24"/>
+        </w:rPr>
+      </w:pPr>
+      <w:r>
+        <w:rPr>
+          <w:rFonts w:ascii="仿宋" w:eastAsia="仿宋" w:hAnsi="仿宋"/>
+          <w:sz w:val="24"/>
+          <w:szCs w:val="24"/>
+        </w:rPr>
+        <w:tab/>
+        <w:t xml:space="preserve">dump = </w:t>
+      </w:r>
+      <w:proofErr w:type="spellStart"/>
+      <w:proofErr w:type="gramStart"/>
+      <w:r>
+        <w:rPr>
+          <w:rFonts w:ascii="仿宋" w:eastAsia="仿宋" w:hAnsi="仿宋"/>
+          <w:sz w:val="24"/>
+          <w:szCs w:val="24"/>
+        </w:rPr>
+        <w:t>TreeNode</w:t>
+      </w:r>
+      <w:proofErr w:type="spellEnd"/>
+      <w:r>
+        <w:rPr>
+          <w:rFonts w:ascii="仿宋" w:eastAsia="仿宋" w:hAnsi="仿宋"/>
+          <w:sz w:val="24"/>
+          <w:szCs w:val="24"/>
+        </w:rPr>
+        <w:t>(</w:t>
+      </w:r>
+      <w:proofErr w:type="gramEnd"/>
+      <w:r>
+        <w:rPr>
+          <w:rFonts w:ascii="仿宋" w:eastAsia="仿宋" w:hAnsi="仿宋"/>
+          <w:sz w:val="24"/>
+          <w:szCs w:val="24"/>
+        </w:rPr>
+        <w:t>0)</w:t>
+      </w:r>
+    </w:p>
+    <w:p>
+      <w:pPr>
+        <w:rPr>
+          <w:rFonts w:ascii="仿宋" w:eastAsia="仿宋" w:hAnsi="仿宋"/>
+          <w:sz w:val="24"/>
+          <w:szCs w:val="24"/>
+        </w:rPr>
+      </w:pPr>
+      <w:r>
+        <w:rPr>
+          <w:rFonts w:ascii="仿宋" w:eastAsia="仿宋" w:hAnsi="仿宋"/>
+          <w:sz w:val="24"/>
+          <w:szCs w:val="24"/>
+        </w:rPr>
+        <w:tab/>
+      </w:r>
+      <w:proofErr w:type="spellStart"/>
+      <w:proofErr w:type="gramStart"/>
+      <w:r>
+        <w:rPr>
+          <w:rFonts w:ascii="仿宋" w:eastAsia="仿宋" w:hAnsi="仿宋"/>
+          <w:sz w:val="24"/>
+          <w:szCs w:val="24"/>
+        </w:rPr>
+        <w:t>dump.left</w:t>
+      </w:r>
+      <w:proofErr w:type="spellEnd"/>
+      <w:proofErr w:type="gramEnd"/>
+      <w:r>
+        <w:rPr>
+          <w:rFonts w:ascii="仿宋" w:eastAsia="仿宋" w:hAnsi="仿宋"/>
+          <w:sz w:val="24"/>
+          <w:szCs w:val="24"/>
+        </w:rPr>
+        <w:t xml:space="preserve"> = root</w:t>
+      </w:r>
+    </w:p>
+    <w:p>
+      <w:pPr>
+        <w:rPr>
+          <w:rFonts w:ascii="仿宋" w:eastAsia="仿宋" w:hAnsi="仿宋"/>
+          <w:sz w:val="24"/>
+          <w:szCs w:val="24"/>
+        </w:rPr>
+      </w:pPr>
+      <w:r>
+        <w:rPr>
+          <w:rFonts w:ascii="仿宋" w:eastAsia="仿宋" w:hAnsi="仿宋"/>
+          <w:sz w:val="24"/>
+          <w:szCs w:val="24"/>
+        </w:rPr>
+        <w:tab/>
+        <w:t xml:space="preserve">cur = dump, </w:t>
+      </w:r>
+      <w:proofErr w:type="spellStart"/>
+      <w:r>
+        <w:rPr>
+          <w:rFonts w:ascii="仿宋" w:eastAsia="仿宋" w:hAnsi="仿宋"/>
+          <w:sz w:val="24"/>
+          <w:szCs w:val="24"/>
+        </w:rPr>
+        <w:t>prev</w:t>
+      </w:r>
+      <w:proofErr w:type="spellEnd"/>
+      <w:r>
+        <w:rPr>
+          <w:rFonts w:ascii="仿宋" w:eastAsia="仿宋" w:hAnsi="仿宋"/>
+          <w:sz w:val="24"/>
+          <w:szCs w:val="24"/>
+        </w:rPr>
+        <w:t xml:space="preserve"> = None</w:t>
+      </w:r>
+    </w:p>
+    <w:p>
+      <w:pPr>
+        <w:rPr>
+          <w:rFonts w:ascii="仿宋" w:eastAsia="仿宋" w:hAnsi="仿宋"/>
+          <w:sz w:val="24"/>
+          <w:szCs w:val="24"/>
+        </w:rPr>
+      </w:pPr>
+      <w:r>
+        <w:rPr>
+          <w:rFonts w:ascii="仿宋" w:eastAsia="仿宋" w:hAnsi="仿宋"/>
+          <w:sz w:val="24"/>
+          <w:szCs w:val="24"/>
+        </w:rPr>
+        <w:tab/>
+        <w:t>while cur:</w:t>
+      </w:r>
+    </w:p>
+    <w:p>
+      <w:pPr>
+        <w:rPr>
+          <w:rFonts w:ascii="仿宋" w:eastAsia="仿宋" w:hAnsi="仿宋"/>
+          <w:sz w:val="24"/>
+          <w:szCs w:val="24"/>
+        </w:rPr>
+      </w:pPr>
+      <w:r>
+        <w:rPr>
+          <w:rFonts w:ascii="仿宋" w:eastAsia="仿宋" w:hAnsi="仿宋"/>
+          <w:sz w:val="24"/>
+          <w:szCs w:val="24"/>
+        </w:rPr>
+        <w:tab/>
+      </w:r>
+      <w:r>
+        <w:rPr>
+          <w:rFonts w:ascii="仿宋" w:eastAsia="仿宋" w:hAnsi="仿宋"/>
+          <w:sz w:val="24"/>
+          <w:szCs w:val="24"/>
+        </w:rPr>
+        <w:tab/>
+        <w:t xml:space="preserve">if </w:t>
+      </w:r>
+      <w:proofErr w:type="spellStart"/>
+      <w:proofErr w:type="gramStart"/>
+      <w:r>
+        <w:rPr>
+          <w:rFonts w:ascii="仿宋" w:eastAsia="仿宋" w:hAnsi="仿宋"/>
+          <w:sz w:val="24"/>
+          <w:szCs w:val="24"/>
+        </w:rPr>
+        <w:t>cur.left</w:t>
+      </w:r>
+      <w:proofErr w:type="spellEnd"/>
+      <w:proofErr w:type="gramEnd"/>
+      <w:r>
+        <w:rPr>
+          <w:rFonts w:ascii="仿宋" w:eastAsia="仿宋" w:hAnsi="仿宋"/>
+          <w:sz w:val="24"/>
+          <w:szCs w:val="24"/>
+        </w:rPr>
+        <w:t xml:space="preserve"> == None:</w:t>
+      </w:r>
+    </w:p>
+    <w:p>
+      <w:pPr>
+        <w:rPr>
+          <w:rFonts w:ascii="仿宋" w:eastAsia="仿宋" w:hAnsi="仿宋"/>
+          <w:sz w:val="24"/>
+          <w:szCs w:val="24"/>
+        </w:rPr>
+      </w:pPr>
+      <w:r>
+        <w:rPr>
+          <w:rFonts w:ascii="仿宋" w:eastAsia="仿宋" w:hAnsi="仿宋"/>
+          <w:sz w:val="24"/>
+          <w:szCs w:val="24"/>
+        </w:rPr>
+        <w:tab/>
+      </w:r>
+      <w:r>
+        <w:rPr>
+          <w:rFonts w:ascii="仿宋" w:eastAsia="仿宋" w:hAnsi="仿宋"/>
+          <w:sz w:val="24"/>
+          <w:szCs w:val="24"/>
+        </w:rPr>
+        <w:tab/>
+      </w:r>
+      <w:r>
+        <w:rPr>
+          <w:rFonts w:ascii="仿宋" w:eastAsia="仿宋" w:hAnsi="仿宋"/>
+          <w:sz w:val="24"/>
+          <w:szCs w:val="24"/>
+        </w:rPr>
+        <w:tab/>
+        <w:t xml:space="preserve">cur = </w:t>
+      </w:r>
+      <w:proofErr w:type="spellStart"/>
+      <w:proofErr w:type="gramStart"/>
+      <w:r>
+        <w:rPr>
+          <w:rFonts w:ascii="仿宋" w:eastAsia="仿宋" w:hAnsi="仿宋"/>
+          <w:sz w:val="24"/>
+          <w:szCs w:val="24"/>
+        </w:rPr>
+        <w:t>cur.right</w:t>
+      </w:r>
+      <w:proofErr w:type="spellEnd"/>
+      <w:proofErr w:type="gramEnd"/>
+    </w:p>
+    <w:p>
+      <w:pPr>
+        <w:rPr>
+          <w:rFonts w:ascii="仿宋" w:eastAsia="仿宋" w:hAnsi="仿宋"/>
+          <w:sz w:val="24"/>
+          <w:szCs w:val="24"/>
+        </w:rPr>
+      </w:pPr>
+      <w:r>
+        <w:rPr>
+          <w:rFonts w:ascii="仿宋" w:eastAsia="仿宋" w:hAnsi="仿宋"/>
+          <w:sz w:val="24"/>
+          <w:szCs w:val="24"/>
+        </w:rPr>
+        <w:tab/>
+      </w:r>
+      <w:r>
+        <w:rPr>
+          <w:rFonts w:ascii="仿宋" w:eastAsia="仿宋" w:hAnsi="仿宋"/>
+          <w:sz w:val="24"/>
+          <w:szCs w:val="24"/>
+        </w:rPr>
+        <w:tab/>
+        <w:t>else:</w:t>
+      </w:r>
+    </w:p>
+    <w:p>
+      <w:pPr>
+        <w:rPr>
+          <w:rFonts w:ascii="仿宋" w:eastAsia="仿宋" w:hAnsi="仿宋"/>
+          <w:sz w:val="24"/>
+          <w:szCs w:val="24"/>
+        </w:rPr>
+      </w:pPr>
+      <w:r>
+        <w:rPr>
+          <w:rFonts w:ascii="仿宋" w:eastAsia="仿宋" w:hAnsi="仿宋"/>
+          <w:sz w:val="24"/>
+          <w:szCs w:val="24"/>
+        </w:rPr>
+        <w:tab/>
+      </w:r>
+      <w:r>
+        <w:rPr>
+          <w:rFonts w:ascii="仿宋" w:eastAsia="仿宋" w:hAnsi="仿宋"/>
+          <w:sz w:val="24"/>
+          <w:szCs w:val="24"/>
+        </w:rPr>
+        <w:tab/>
+      </w:r>
+      <w:r>
+        <w:rPr>
+          <w:rFonts w:ascii="仿宋" w:eastAsia="仿宋" w:hAnsi="仿宋"/>
+          <w:sz w:val="24"/>
+          <w:szCs w:val="24"/>
+        </w:rPr>
+        <w:tab/>
+      </w:r>
+      <w:proofErr w:type="spellStart"/>
+      <w:r>
+        <w:rPr>
+          <w:rFonts w:ascii="仿宋" w:eastAsia="仿宋" w:hAnsi="仿宋"/>
+          <w:sz w:val="24"/>
+          <w:szCs w:val="24"/>
+        </w:rPr>
+        <w:t>prev</w:t>
+      </w:r>
+      <w:proofErr w:type="spellEnd"/>
+      <w:r>
+        <w:rPr>
+          <w:rFonts w:ascii="仿宋" w:eastAsia="仿宋" w:hAnsi="仿宋"/>
+          <w:sz w:val="24"/>
+          <w:szCs w:val="24"/>
+        </w:rPr>
+        <w:t xml:space="preserve"> = </w:t>
+      </w:r>
+      <w:proofErr w:type="spellStart"/>
+      <w:proofErr w:type="gramStart"/>
+      <w:r>
+        <w:rPr>
+          <w:rFonts w:ascii="仿宋" w:eastAsia="仿宋" w:hAnsi="仿宋"/>
+          <w:sz w:val="24"/>
+          <w:szCs w:val="24"/>
+        </w:rPr>
+        <w:t>cur.left</w:t>
+      </w:r>
+      <w:proofErr w:type="spellEnd"/>
+      <w:proofErr w:type="gramEnd"/>
+    </w:p>
+    <w:p>
+      <w:pPr>
+        <w:rPr>
+          <w:rFonts w:ascii="仿宋" w:eastAsia="仿宋" w:hAnsi="仿宋"/>
+          <w:sz w:val="24"/>
+          <w:szCs w:val="24"/>
+        </w:rPr>
+      </w:pPr>
+      <w:r>
+        <w:rPr>
+          <w:rFonts w:ascii="仿宋" w:eastAsia="仿宋" w:hAnsi="仿宋"/>
+          <w:sz w:val="24"/>
+          <w:szCs w:val="24"/>
+        </w:rPr>
+        <w:tab/>
+      </w:r>
+      <w:r>
+        <w:rPr>
+          <w:rFonts w:ascii="仿宋" w:eastAsia="仿宋" w:hAnsi="仿宋"/>
+          <w:sz w:val="24"/>
+          <w:szCs w:val="24"/>
+        </w:rPr>
+        <w:tab/>
+      </w:r>
+      <w:r>
+        <w:rPr>
+          <w:rFonts w:ascii="仿宋" w:eastAsia="仿宋" w:hAnsi="仿宋"/>
+          <w:sz w:val="24"/>
+          <w:szCs w:val="24"/>
+        </w:rPr>
+        <w:tab/>
+        <w:t xml:space="preserve">while </w:t>
+      </w:r>
+      <w:proofErr w:type="spellStart"/>
+      <w:proofErr w:type="gramStart"/>
+      <w:r>
+        <w:rPr>
+          <w:rFonts w:ascii="仿宋" w:eastAsia="仿宋" w:hAnsi="仿宋"/>
+          <w:sz w:val="24"/>
+          <w:szCs w:val="24"/>
+        </w:rPr>
+        <w:t>prev.right</w:t>
+      </w:r>
+      <w:proofErr w:type="spellEnd"/>
+      <w:proofErr w:type="gramEnd"/>
+      <w:r>
+        <w:rPr>
+          <w:rFonts w:ascii="仿宋" w:eastAsia="仿宋" w:hAnsi="仿宋"/>
+          <w:sz w:val="24"/>
+          <w:szCs w:val="24"/>
+        </w:rPr>
+        <w:t xml:space="preserve"> != None and </w:t>
+      </w:r>
+      <w:proofErr w:type="spellStart"/>
+      <w:r>
+        <w:rPr>
+          <w:rFonts w:ascii="仿宋" w:eastAsia="仿宋" w:hAnsi="仿宋"/>
+          <w:sz w:val="24"/>
+          <w:szCs w:val="24"/>
+        </w:rPr>
+        <w:t>prev.right</w:t>
+      </w:r>
+      <w:proofErr w:type="spellEnd"/>
+      <w:r>
+        <w:rPr>
+          <w:rFonts w:ascii="仿宋" w:eastAsia="仿宋" w:hAnsi="仿宋"/>
+          <w:sz w:val="24"/>
+          <w:szCs w:val="24"/>
+        </w:rPr>
+        <w:t xml:space="preserve"> != cur:</w:t>
+      </w:r>
+    </w:p>
+    <w:p>
+      <w:pPr>
+        <w:rPr>
+          <w:rFonts w:ascii="仿宋" w:eastAsia="仿宋" w:hAnsi="仿宋"/>
+          <w:sz w:val="24"/>
+          <w:szCs w:val="24"/>
+        </w:rPr>
+      </w:pPr>
+      <w:r>
+        <w:rPr>
+          <w:rFonts w:ascii="仿宋" w:eastAsia="仿宋" w:hAnsi="仿宋"/>
+          <w:sz w:val="24"/>
+          <w:szCs w:val="24"/>
+        </w:rPr>
+        <w:tab/>
+      </w:r>
+      <w:r>
+        <w:rPr>
+          <w:rFonts w:ascii="仿宋" w:eastAsia="仿宋" w:hAnsi="仿宋"/>
+          <w:sz w:val="24"/>
+          <w:szCs w:val="24"/>
+        </w:rPr>
+        <w:tab/>
+      </w:r>
+      <w:r>
+        <w:rPr>
+          <w:rFonts w:ascii="仿宋" w:eastAsia="仿宋" w:hAnsi="仿宋"/>
+          <w:sz w:val="24"/>
+          <w:szCs w:val="24"/>
+        </w:rPr>
+        <w:tab/>
+      </w:r>
+      <w:r>
+        <w:rPr>
+          <w:rFonts w:ascii="仿宋" w:eastAsia="仿宋" w:hAnsi="仿宋"/>
+          <w:sz w:val="24"/>
+          <w:szCs w:val="24"/>
+        </w:rPr>
+        <w:tab/>
+      </w:r>
+      <w:proofErr w:type="spellStart"/>
+      <w:r>
+        <w:rPr>
+          <w:rFonts w:ascii="仿宋" w:eastAsia="仿宋" w:hAnsi="仿宋"/>
+          <w:sz w:val="24"/>
+          <w:szCs w:val="24"/>
+        </w:rPr>
+        <w:t>prev</w:t>
+      </w:r>
+      <w:proofErr w:type="spellEnd"/>
+      <w:r>
+        <w:rPr>
+          <w:rFonts w:ascii="仿宋" w:eastAsia="仿宋" w:hAnsi="仿宋"/>
+          <w:sz w:val="24"/>
+          <w:szCs w:val="24"/>
+        </w:rPr>
+        <w:t xml:space="preserve"> = </w:t>
+      </w:r>
+      <w:proofErr w:type="spellStart"/>
+      <w:proofErr w:type="gramStart"/>
+      <w:r>
+        <w:rPr>
+          <w:rFonts w:ascii="仿宋" w:eastAsia="仿宋" w:hAnsi="仿宋"/>
+          <w:sz w:val="24"/>
+          <w:szCs w:val="24"/>
+        </w:rPr>
+        <w:t>prev.right</w:t>
+      </w:r>
+      <w:proofErr w:type="spellEnd"/>
+      <w:proofErr w:type="gramEnd"/>
+    </w:p>
+    <w:p>
+      <w:pPr>
+        <w:rPr>
+          <w:rFonts w:ascii="仿宋" w:eastAsia="仿宋" w:hAnsi="仿宋"/>
+          <w:sz w:val="24"/>
+          <w:szCs w:val="24"/>
+        </w:rPr>
+      </w:pPr>
+      <w:r>
+        <w:rPr>
+          <w:rFonts w:ascii="仿宋" w:eastAsia="仿宋" w:hAnsi="仿宋"/>
+          <w:sz w:val="24"/>
+          <w:szCs w:val="24"/>
+        </w:rPr>
+        <w:tab/>
+      </w:r>
+      <w:r>
+        <w:rPr>
+          <w:rFonts w:ascii="仿宋" w:eastAsia="仿宋" w:hAnsi="仿宋"/>
+          <w:sz w:val="24"/>
+          <w:szCs w:val="24"/>
+        </w:rPr>
+        <w:tab/>
+      </w:r>
+      <w:r>
+        <w:rPr>
+          <w:rFonts w:ascii="仿宋" w:eastAsia="仿宋" w:hAnsi="仿宋"/>
+          <w:sz w:val="24"/>
+          <w:szCs w:val="24"/>
+        </w:rPr>
+        <w:tab/>
+        <w:t xml:space="preserve">if </w:t>
+      </w:r>
+      <w:proofErr w:type="spellStart"/>
+      <w:proofErr w:type="gramStart"/>
+      <w:r>
+        <w:rPr>
+          <w:rFonts w:ascii="仿宋" w:eastAsia="仿宋" w:hAnsi="仿宋"/>
+          <w:sz w:val="24"/>
+          <w:szCs w:val="24"/>
+        </w:rPr>
+        <w:t>prev.right</w:t>
+      </w:r>
+      <w:proofErr w:type="spellEnd"/>
+      <w:proofErr w:type="gramEnd"/>
+      <w:r>
+        <w:rPr>
+          <w:rFonts w:ascii="仿宋" w:eastAsia="仿宋" w:hAnsi="仿宋"/>
+          <w:sz w:val="24"/>
+          <w:szCs w:val="24"/>
+        </w:rPr>
+        <w:t xml:space="preserve"> == None:</w:t>
+      </w:r>
+    </w:p>
+    <w:p>
+      <w:pPr>
+        <w:rPr>
+          <w:rFonts w:ascii="仿宋" w:eastAsia="仿宋" w:hAnsi="仿宋"/>
+          <w:sz w:val="24"/>
+          <w:szCs w:val="24"/>
+        </w:rPr>
+      </w:pPr>
+      <w:r>
+        <w:rPr>
+          <w:rFonts w:ascii="仿宋" w:eastAsia="仿宋" w:hAnsi="仿宋"/>
+          <w:sz w:val="24"/>
+          <w:szCs w:val="24"/>
+        </w:rPr>
+        <w:tab/>
+      </w:r>
+      <w:r>
+        <w:rPr>
+          <w:rFonts w:ascii="仿宋" w:eastAsia="仿宋" w:hAnsi="仿宋"/>
+          <w:sz w:val="24"/>
+          <w:szCs w:val="24"/>
+        </w:rPr>
+        <w:tab/>
+      </w:r>
+      <w:r>
+        <w:rPr>
+          <w:rFonts w:ascii="仿宋" w:eastAsia="仿宋" w:hAnsi="仿宋"/>
+          <w:sz w:val="24"/>
+          <w:szCs w:val="24"/>
+        </w:rPr>
+        <w:tab/>
+      </w:r>
+      <w:r>
+        <w:rPr>
+          <w:rFonts w:ascii="仿宋" w:eastAsia="仿宋" w:hAnsi="仿宋"/>
+          <w:sz w:val="24"/>
+          <w:szCs w:val="24"/>
+        </w:rPr>
+        <w:tab/>
+      </w:r>
+      <w:proofErr w:type="spellStart"/>
+      <w:proofErr w:type="gramStart"/>
+      <w:r>
+        <w:rPr>
+          <w:rFonts w:ascii="仿宋" w:eastAsia="仿宋" w:hAnsi="仿宋"/>
+          <w:sz w:val="24"/>
+          <w:szCs w:val="24"/>
+        </w:rPr>
+        <w:t>prev.right</w:t>
+      </w:r>
+      <w:proofErr w:type="spellEnd"/>
+      <w:proofErr w:type="gramEnd"/>
+      <w:r>
+        <w:rPr>
+          <w:rFonts w:ascii="仿宋" w:eastAsia="仿宋" w:hAnsi="仿宋"/>
+          <w:sz w:val="24"/>
+          <w:szCs w:val="24"/>
+        </w:rPr>
+        <w:t xml:space="preserve"> = cur</w:t>
+      </w:r>
+    </w:p>
+    <w:p>
+      <w:pPr>
+        <w:rPr>
+          <w:rFonts w:ascii="仿宋" w:eastAsia="仿宋" w:hAnsi="仿宋"/>
+          <w:sz w:val="24"/>
+          <w:szCs w:val="24"/>
+        </w:rPr>
+      </w:pPr>
+      <w:r>
+        <w:rPr>
+          <w:rFonts w:ascii="仿宋" w:eastAsia="仿宋" w:hAnsi="仿宋"/>
+          <w:sz w:val="24"/>
+          <w:szCs w:val="24"/>
+        </w:rPr>
+        <w:tab/>
+      </w:r>
+      <w:r>
+        <w:rPr>
+          <w:rFonts w:ascii="仿宋" w:eastAsia="仿宋" w:hAnsi="仿宋"/>
+          <w:sz w:val="24"/>
+          <w:szCs w:val="24"/>
+        </w:rPr>
+        <w:tab/>
+      </w:r>
+      <w:r>
+        <w:rPr>
+          <w:rFonts w:ascii="仿宋" w:eastAsia="仿宋" w:hAnsi="仿宋"/>
+          <w:sz w:val="24"/>
+          <w:szCs w:val="24"/>
+        </w:rPr>
+        <w:tab/>
+      </w:r>
+      <w:r>
+        <w:rPr>
+          <w:rFonts w:ascii="仿宋" w:eastAsia="仿宋" w:hAnsi="仿宋"/>
+          <w:sz w:val="24"/>
+          <w:szCs w:val="24"/>
+        </w:rPr>
+        <w:tab/>
+        <w:t xml:space="preserve">cur = </w:t>
+      </w:r>
+      <w:proofErr w:type="spellStart"/>
+      <w:proofErr w:type="gramStart"/>
+      <w:r>
+        <w:rPr>
+          <w:rFonts w:ascii="仿宋" w:eastAsia="仿宋" w:hAnsi="仿宋"/>
+          <w:sz w:val="24"/>
+          <w:szCs w:val="24"/>
+        </w:rPr>
+        <w:t>cur.left</w:t>
+      </w:r>
+      <w:proofErr w:type="spellEnd"/>
+      <w:proofErr w:type="gramEnd"/>
+    </w:p>
+    <w:p>
+      <w:pPr>
+        <w:rPr>
+          <w:rFonts w:ascii="仿宋" w:eastAsia="仿宋" w:hAnsi="仿宋"/>
+          <w:sz w:val="24"/>
+          <w:szCs w:val="24"/>
+        </w:rPr>
+      </w:pPr>
+      <w:r>
+        <w:rPr>
+          <w:rFonts w:ascii="仿宋" w:eastAsia="仿宋" w:hAnsi="仿宋"/>
+          <w:sz w:val="24"/>
+          <w:szCs w:val="24"/>
+        </w:rPr>
+        <w:tab/>
+      </w:r>
+      <w:r>
+        <w:rPr>
+          <w:rFonts w:ascii="仿宋" w:eastAsia="仿宋" w:hAnsi="仿宋"/>
+          <w:sz w:val="24"/>
+          <w:szCs w:val="24"/>
+        </w:rPr>
+        <w:tab/>
+      </w:r>
+      <w:r>
+        <w:rPr>
+          <w:rFonts w:ascii="仿宋" w:eastAsia="仿宋" w:hAnsi="仿宋"/>
+          <w:sz w:val="24"/>
+          <w:szCs w:val="24"/>
+        </w:rPr>
+        <w:tab/>
+        <w:t>else:</w:t>
+      </w:r>
+    </w:p>
+    <w:p>
+      <w:pPr>
+        <w:rPr>
+          <w:rFonts w:ascii="仿宋" w:eastAsia="仿宋" w:hAnsi="仿宋"/>
+          <w:sz w:val="24"/>
+          <w:szCs w:val="24"/>
+        </w:rPr>
+      </w:pPr>
+      <w:r>
+        <w:rPr>
+          <w:rFonts w:ascii="仿宋" w:eastAsia="仿宋" w:hAnsi="仿宋"/>
+          <w:sz w:val="24"/>
+          <w:szCs w:val="24"/>
+        </w:rPr>
+        <w:tab/>
+      </w:r>
+      <w:r>
+        <w:rPr>
+          <w:rFonts w:ascii="仿宋" w:eastAsia="仿宋" w:hAnsi="仿宋"/>
+          <w:sz w:val="24"/>
+          <w:szCs w:val="24"/>
+        </w:rPr>
+        <w:tab/>
+      </w:r>
+      <w:r>
+        <w:rPr>
+          <w:rFonts w:ascii="仿宋" w:eastAsia="仿宋" w:hAnsi="仿宋"/>
+          <w:sz w:val="24"/>
+          <w:szCs w:val="24"/>
+        </w:rPr>
+        <w:tab/>
+      </w:r>
+      <w:r>
+        <w:rPr>
+          <w:rFonts w:ascii="仿宋" w:eastAsia="仿宋" w:hAnsi="仿宋"/>
+          <w:sz w:val="24"/>
+          <w:szCs w:val="24"/>
+        </w:rPr>
+        <w:tab/>
+      </w:r>
+      <w:proofErr w:type="spellStart"/>
+      <w:proofErr w:type="gramStart"/>
+      <w:r>
+        <w:rPr>
+          <w:rFonts w:ascii="仿宋" w:eastAsia="仿宋" w:hAnsi="仿宋"/>
+          <w:sz w:val="24"/>
+          <w:szCs w:val="24"/>
+        </w:rPr>
+        <w:t>printReverse</w:t>
+      </w:r>
+      <w:proofErr w:type="spellEnd"/>
+      <w:r>
+        <w:rPr>
+          <w:rFonts w:ascii="仿宋" w:eastAsia="仿宋" w:hAnsi="仿宋"/>
+          <w:sz w:val="24"/>
+          <w:szCs w:val="24"/>
+        </w:rPr>
+        <w:t>(</w:t>
+      </w:r>
+      <w:proofErr w:type="spellStart"/>
+      <w:proofErr w:type="gramEnd"/>
+      <w:r>
+        <w:rPr>
+          <w:rFonts w:ascii="仿宋" w:eastAsia="仿宋" w:hAnsi="仿宋"/>
+          <w:sz w:val="24"/>
+          <w:szCs w:val="24"/>
+        </w:rPr>
+        <w:t>cur.left</w:t>
+      </w:r>
+      <w:proofErr w:type="spellEnd"/>
+      <w:r>
+        <w:rPr>
+          <w:rFonts w:ascii="仿宋" w:eastAsia="仿宋" w:hAnsi="仿宋"/>
+          <w:sz w:val="24"/>
+          <w:szCs w:val="24"/>
+        </w:rPr>
+        <w:t xml:space="preserve">, </w:t>
+      </w:r>
+      <w:proofErr w:type="spellStart"/>
+      <w:r>
+        <w:rPr>
+          <w:rFonts w:ascii="仿宋" w:eastAsia="仿宋" w:hAnsi="仿宋"/>
+          <w:sz w:val="24"/>
+          <w:szCs w:val="24"/>
+        </w:rPr>
+        <w:t>prev</w:t>
+      </w:r>
+      <w:proofErr w:type="spellEnd"/>
+      <w:r>
+        <w:rPr>
+          <w:rFonts w:ascii="仿宋" w:eastAsia="仿宋" w:hAnsi="仿宋"/>
+          <w:sz w:val="24"/>
+          <w:szCs w:val="24"/>
+        </w:rPr>
+        <w:t>)</w:t>
+      </w:r>
+    </w:p>
+    <w:p>
+      <w:pPr>
+        <w:rPr>
+          <w:rFonts w:ascii="仿宋" w:eastAsia="仿宋" w:hAnsi="仿宋"/>
+          <w:sz w:val="24"/>
+          <w:szCs w:val="24"/>
+        </w:rPr>
+      </w:pPr>
+      <w:r>
+        <w:rPr>
+          <w:rFonts w:ascii="仿宋" w:eastAsia="仿宋" w:hAnsi="仿宋"/>
+          <w:sz w:val="24"/>
+          <w:szCs w:val="24"/>
+        </w:rPr>
+        <w:tab/>
+      </w:r>
+      <w:r>
+        <w:rPr>
+          <w:rFonts w:ascii="仿宋" w:eastAsia="仿宋" w:hAnsi="仿宋"/>
+          <w:sz w:val="24"/>
+          <w:szCs w:val="24"/>
+        </w:rPr>
+        <w:tab/>
+      </w:r>
+      <w:r>
+        <w:rPr>
+          <w:rFonts w:ascii="仿宋" w:eastAsia="仿宋" w:hAnsi="仿宋"/>
+          <w:sz w:val="24"/>
+          <w:szCs w:val="24"/>
+        </w:rPr>
+        <w:tab/>
+      </w:r>
+      <w:r>
+        <w:rPr>
+          <w:rFonts w:ascii="仿宋" w:eastAsia="仿宋" w:hAnsi="仿宋"/>
+          <w:sz w:val="24"/>
+          <w:szCs w:val="24"/>
+        </w:rPr>
+        <w:tab/>
+      </w:r>
+      <w:proofErr w:type="spellStart"/>
+      <w:proofErr w:type="gramStart"/>
+      <w:r>
+        <w:rPr>
+          <w:rFonts w:ascii="仿宋" w:eastAsia="仿宋" w:hAnsi="仿宋"/>
+          <w:sz w:val="24"/>
+          <w:szCs w:val="24"/>
+        </w:rPr>
+        <w:t>prev.right</w:t>
+      </w:r>
+      <w:proofErr w:type="spellEnd"/>
+      <w:proofErr w:type="gramEnd"/>
+      <w:r>
+        <w:rPr>
+          <w:rFonts w:ascii="仿宋" w:eastAsia="仿宋" w:hAnsi="仿宋"/>
+          <w:sz w:val="24"/>
+          <w:szCs w:val="24"/>
+        </w:rPr>
+        <w:t xml:space="preserve"> = None</w:t>
+      </w:r>
+    </w:p>
+    <w:p>
+      <w:pPr>
+        <w:rPr>
+          <w:rFonts w:ascii="仿宋" w:eastAsia="仿宋" w:hAnsi="仿宋"/>
+          <w:sz w:val="24"/>
+          <w:szCs w:val="24"/>
+        </w:rPr>
+      </w:pPr>
+      <w:r>
+        <w:rPr>
+          <w:rFonts w:ascii="仿宋" w:eastAsia="仿宋" w:hAnsi="仿宋"/>
+          <w:sz w:val="24"/>
+          <w:szCs w:val="24"/>
+        </w:rPr>
+        <w:tab/>
+      </w:r>
+      <w:r>
+        <w:rPr>
+          <w:rFonts w:ascii="仿宋" w:eastAsia="仿宋" w:hAnsi="仿宋"/>
+          <w:sz w:val="24"/>
+          <w:szCs w:val="24"/>
+        </w:rPr>
+        <w:tab/>
+      </w:r>
+      <w:r>
+        <w:rPr>
+          <w:rFonts w:ascii="仿宋" w:eastAsia="仿宋" w:hAnsi="仿宋"/>
+          <w:sz w:val="24"/>
+          <w:szCs w:val="24"/>
+        </w:rPr>
+        <w:tab/>
+      </w:r>
+      <w:r>
+        <w:rPr>
+          <w:rFonts w:ascii="仿宋" w:eastAsia="仿宋" w:hAnsi="仿宋"/>
+          <w:sz w:val="24"/>
+          <w:szCs w:val="24"/>
+        </w:rPr>
+        <w:tab/>
+        <w:t xml:space="preserve">cur = </w:t>
+      </w:r>
+      <w:proofErr w:type="spellStart"/>
+      <w:proofErr w:type="gramStart"/>
+      <w:r>
+        <w:rPr>
+          <w:rFonts w:ascii="仿宋" w:eastAsia="仿宋" w:hAnsi="仿宋"/>
+          <w:sz w:val="24"/>
+          <w:szCs w:val="24"/>
+        </w:rPr>
+        <w:t>cur.right</w:t>
+      </w:r>
+      <w:proofErr w:type="spellEnd"/>
+      <w:proofErr w:type="gramEnd"/>
+    </w:p>
+    <w:p>
+      <w:pPr>
+        <w:rPr>
+          <w:rFonts w:ascii="仿宋" w:eastAsia="仿宋" w:hAnsi="仿宋"/>
+          <w:sz w:val="24"/>
+          <w:szCs w:val="24"/>
+        </w:rPr>
+      </w:pPr>
+    </w:p>
+    <w:p>
+      <w:pPr>
+        <w:rPr>
+          <w:rFonts w:ascii="仿宋" w:eastAsia="仿宋" w:hAnsi="仿宋"/>
+          <w:sz w:val="24"/>
+          <w:szCs w:val="24"/>
+        </w:rPr>
+      </w:pPr>
+    </w:p>
+    <w:p>
+      <w:pPr>
+        <w:rPr>
+          <w:rFonts w:ascii="仿宋" w:eastAsia="仿宋" w:hAnsi="仿宋"/>
+          <w:sz w:val="24"/>
+          <w:szCs w:val="24"/>
+        </w:rPr>
+      </w:pPr>
+      <w:r>
+        <w:rPr>
+          <w:rFonts w:ascii="仿宋" w:eastAsia="仿宋" w:hAnsi="仿宋" w:hint="eastAsia"/>
+          <w:sz w:val="24"/>
+          <w:szCs w:val="24"/>
+        </w:rPr>
+        <w:t>树的层次遍历：</w:t>
+      </w:r>
+    </w:p>
+    <w:p>
+      <w:pPr>
+        <w:rPr>
+          <w:rFonts w:ascii="仿宋" w:eastAsia="仿宋" w:hAnsi="仿宋"/>
+          <w:sz w:val="24"/>
+          <w:szCs w:val="24"/>
+        </w:rPr>
+      </w:pPr>
+      <w:r>
+        <w:rPr>
+          <w:rFonts w:ascii="仿宋" w:eastAsia="仿宋" w:hAnsi="仿宋" w:hint="eastAsia"/>
+          <w:sz w:val="24"/>
+          <w:szCs w:val="24"/>
+        </w:rPr>
+        <w:t>层次</w:t>
+      </w:r>
+      <w:proofErr w:type="gramStart"/>
+      <w:r>
+        <w:rPr>
+          <w:rFonts w:ascii="仿宋" w:eastAsia="仿宋" w:hAnsi="仿宋" w:hint="eastAsia"/>
+          <w:sz w:val="24"/>
+          <w:szCs w:val="24"/>
+        </w:rPr>
+        <w:t>遍历指</w:t>
+      </w:r>
+      <w:proofErr w:type="gramEnd"/>
+      <w:r>
+        <w:rPr>
+          <w:rFonts w:ascii="仿宋" w:eastAsia="仿宋" w:hAnsi="仿宋" w:hint="eastAsia"/>
+          <w:sz w:val="24"/>
+          <w:szCs w:val="24"/>
+        </w:rPr>
+        <w:t>的是按照层数，逐层的从左到</w:t>
+      </w:r>
+      <w:proofErr w:type="gramStart"/>
+      <w:r>
+        <w:rPr>
+          <w:rFonts w:ascii="仿宋" w:eastAsia="仿宋" w:hAnsi="仿宋" w:hint="eastAsia"/>
+          <w:sz w:val="24"/>
+          <w:szCs w:val="24"/>
+        </w:rPr>
+        <w:t>右访</w:t>
+      </w:r>
+      <w:proofErr w:type="gramEnd"/>
+      <w:r>
+        <w:rPr>
+          <w:rFonts w:ascii="仿宋" w:eastAsia="仿宋" w:hAnsi="仿宋" w:hint="eastAsia"/>
+          <w:sz w:val="24"/>
+          <w:szCs w:val="24"/>
+        </w:rPr>
+        <w:t>问所有节点。每一层的结果要分开记录。</w:t>
+      </w:r>
+    </w:p>
+    <w:p>
+      <w:pPr>
+        <w:rPr>
+          <w:rFonts w:ascii="仿宋" w:eastAsia="仿宋" w:hAnsi="仿宋"/>
+          <w:sz w:val="24"/>
+          <w:szCs w:val="24"/>
+        </w:rPr>
+      </w:pPr>
+      <w:r>
+        <w:rPr>
+          <w:rFonts w:ascii="仿宋" w:eastAsia="仿宋" w:hAnsi="仿宋" w:hint="eastAsia"/>
+          <w:sz w:val="24"/>
+          <w:szCs w:val="24"/>
+        </w:rPr>
+        <w:lastRenderedPageBreak/>
+        <w:t>使用队列来模拟，并且记录下一层的元素个数。具体做法是：初始队列为</w:t>
+      </w:r>
+      <w:r>
+        <w:rPr>
+          <w:rFonts w:ascii="仿宋" w:eastAsia="仿宋" w:hAnsi="仿宋"/>
+          <w:sz w:val="24"/>
+          <w:szCs w:val="24"/>
+        </w:rPr>
+        <w:t>[root]，第一层结点个数为1，</w:t>
+      </w:r>
+      <w:r>
+        <w:rPr>
+          <w:rFonts w:ascii="仿宋" w:eastAsia="仿宋" w:hAnsi="仿宋" w:hint="eastAsia"/>
+          <w:sz w:val="24"/>
+          <w:szCs w:val="24"/>
+        </w:rPr>
+        <w:t>当前层剩余结点个数不为</w:t>
+      </w:r>
+      <w:r>
+        <w:rPr>
+          <w:rFonts w:ascii="仿宋" w:eastAsia="仿宋" w:hAnsi="仿宋"/>
+          <w:sz w:val="24"/>
+          <w:szCs w:val="24"/>
+        </w:rPr>
+        <w:t>0时，从队列取队首元素，并将该元素左右子节点放入队列，下一层结点个数对应增加。</w:t>
+      </w:r>
+      <w:r>
+        <w:rPr>
+          <w:rFonts w:ascii="仿宋" w:eastAsia="仿宋" w:hAnsi="仿宋" w:hint="eastAsia"/>
+          <w:sz w:val="24"/>
+          <w:szCs w:val="24"/>
+        </w:rPr>
+        <w:t>直到为</w:t>
+      </w:r>
+      <w:r>
+        <w:rPr>
+          <w:rFonts w:ascii="仿宋" w:eastAsia="仿宋" w:hAnsi="仿宋"/>
+          <w:sz w:val="24"/>
+          <w:szCs w:val="24"/>
+        </w:rPr>
+        <w:t>0时，加到</w:t>
+      </w:r>
+      <w:proofErr w:type="gramStart"/>
+      <w:r>
+        <w:rPr>
+          <w:rFonts w:ascii="仿宋" w:eastAsia="仿宋" w:hAnsi="仿宋"/>
+          <w:sz w:val="24"/>
+          <w:szCs w:val="24"/>
+        </w:rPr>
+        <w:t>解空间</w:t>
+      </w:r>
+      <w:proofErr w:type="gramEnd"/>
+      <w:r>
+        <w:rPr>
+          <w:rFonts w:ascii="仿宋" w:eastAsia="仿宋" w:hAnsi="仿宋"/>
+          <w:sz w:val="24"/>
+          <w:szCs w:val="24"/>
+        </w:rPr>
+        <w:t>中，并替换为下一层的结点个数开始遍历。</w:t>
+      </w:r>
+    </w:p>
+    <w:p>
+      <w:pPr>
+        <w:rPr>
+          <w:rFonts w:ascii="仿宋" w:eastAsia="仿宋" w:hAnsi="仿宋"/>
+          <w:sz w:val="24"/>
+          <w:szCs w:val="24"/>
+        </w:rPr>
+      </w:pPr>
+      <w:r>
+        <w:rPr>
+          <w:rFonts w:ascii="仿宋" w:eastAsia="仿宋" w:hAnsi="仿宋" w:hint="eastAsia"/>
+          <w:sz w:val="24"/>
+          <w:szCs w:val="24"/>
+        </w:rPr>
+        <w:t>代码：</w:t>
+      </w:r>
+    </w:p>
+    <w:p>
+      <w:pPr>
+        <w:rPr>
+          <w:rFonts w:ascii="Consolas" w:eastAsia="宋体" w:hAnsi="Consolas" w:cs="宋体"/>
+          <w:color w:val="0000FF"/>
+          <w:kern w:val="0"/>
+          <w:sz w:val="20"/>
+          <w:szCs w:val="20"/>
+        </w:rPr>
+      </w:pPr>
+      <w:proofErr w:type="spellStart"/>
+      <w:r>
+        <w:rPr>
+          <w:rFonts w:ascii="Consolas" w:eastAsia="宋体" w:hAnsi="Consolas" w:cs="宋体" w:hint="eastAsia"/>
+          <w:color w:val="0000FF"/>
+          <w:kern w:val="0"/>
+          <w:sz w:val="20"/>
+          <w:szCs w:val="20"/>
+        </w:rPr>
+        <w:t>BFS</w:t>
+      </w:r>
+      <w:proofErr w:type="spellEnd"/>
+      <w:r>
+        <w:rPr>
+          <w:rFonts w:ascii="Consolas" w:eastAsia="宋体" w:hAnsi="Consolas" w:cs="宋体" w:hint="eastAsia"/>
+          <w:color w:val="0000FF"/>
+          <w:kern w:val="0"/>
+          <w:sz w:val="20"/>
+          <w:szCs w:val="20"/>
+        </w:rPr>
+        <w:t>版本：</w:t>
+      </w:r>
+    </w:p>
+    <w:p>
+      <w:pPr>
+        <w:rPr>
+          <w:rFonts w:ascii="仿宋" w:eastAsia="仿宋" w:hAnsi="仿宋"/>
+          <w:sz w:val="24"/>
+          <w:szCs w:val="24"/>
+        </w:rPr>
+      </w:pPr>
+      <w:r>
+        <w:rPr>
+          <w:rFonts w:ascii="仿宋" w:eastAsia="仿宋" w:hAnsi="仿宋"/>
+          <w:sz w:val="24"/>
+          <w:szCs w:val="24"/>
+        </w:rPr>
+        <w:t>if not root:</w:t>
+      </w:r>
+    </w:p>
+    <w:p>
+      <w:pPr>
+        <w:rPr>
+          <w:rFonts w:ascii="仿宋" w:eastAsia="仿宋" w:hAnsi="仿宋"/>
+          <w:sz w:val="24"/>
+          <w:szCs w:val="24"/>
+        </w:rPr>
+      </w:pPr>
+      <w:r>
+        <w:rPr>
+          <w:rFonts w:ascii="仿宋" w:eastAsia="仿宋" w:hAnsi="仿宋"/>
+          <w:sz w:val="24"/>
+          <w:szCs w:val="24"/>
+        </w:rPr>
+        <w:t xml:space="preserve">            return []</w:t>
+      </w:r>
+    </w:p>
+    <w:p>
+      <w:pPr>
+        <w:rPr>
+          <w:rFonts w:ascii="仿宋" w:eastAsia="仿宋" w:hAnsi="仿宋"/>
+          <w:sz w:val="24"/>
+          <w:szCs w:val="24"/>
+        </w:rPr>
+      </w:pPr>
+      <w:r>
+        <w:rPr>
+          <w:rFonts w:ascii="仿宋" w:eastAsia="仿宋" w:hAnsi="仿宋"/>
+          <w:sz w:val="24"/>
+          <w:szCs w:val="24"/>
+        </w:rPr>
+        <w:t xml:space="preserve">        q = [root]</w:t>
+      </w:r>
+    </w:p>
+    <w:p>
+      <w:pPr>
+        <w:rPr>
+          <w:rFonts w:ascii="仿宋" w:eastAsia="仿宋" w:hAnsi="仿宋"/>
+          <w:sz w:val="24"/>
+          <w:szCs w:val="24"/>
+        </w:rPr>
+      </w:pPr>
+      <w:r>
+        <w:rPr>
+          <w:rFonts w:ascii="仿宋" w:eastAsia="仿宋" w:hAnsi="仿宋"/>
+          <w:sz w:val="24"/>
+          <w:szCs w:val="24"/>
+        </w:rPr>
+        <w:t xml:space="preserve">        level = []</w:t>
+      </w:r>
+    </w:p>
+    <w:p>
+      <w:pPr>
+        <w:rPr>
+          <w:rFonts w:ascii="仿宋" w:eastAsia="仿宋" w:hAnsi="仿宋"/>
+          <w:sz w:val="24"/>
+          <w:szCs w:val="24"/>
+        </w:rPr>
+      </w:pPr>
+      <w:r>
+        <w:rPr>
+          <w:rFonts w:ascii="仿宋" w:eastAsia="仿宋" w:hAnsi="仿宋"/>
+          <w:sz w:val="24"/>
+          <w:szCs w:val="24"/>
+        </w:rPr>
+        <w:t xml:space="preserve">        while q:</w:t>
+      </w:r>
+    </w:p>
+    <w:p>
+      <w:pPr>
+        <w:rPr>
+          <w:rFonts w:ascii="仿宋" w:eastAsia="仿宋" w:hAnsi="仿宋"/>
+          <w:sz w:val="24"/>
+          <w:szCs w:val="24"/>
+        </w:rPr>
+      </w:pPr>
+      <w:r>
+        <w:rPr>
+          <w:rFonts w:ascii="仿宋" w:eastAsia="仿宋" w:hAnsi="仿宋"/>
+          <w:sz w:val="24"/>
+          <w:szCs w:val="24"/>
+        </w:rPr>
+        <w:t xml:space="preserve">            </w:t>
+      </w:r>
+      <w:proofErr w:type="spellStart"/>
+      <w:r>
+        <w:rPr>
+          <w:rFonts w:ascii="仿宋" w:eastAsia="仿宋" w:hAnsi="仿宋"/>
+          <w:sz w:val="24"/>
+          <w:szCs w:val="24"/>
+        </w:rPr>
+        <w:t>cur_level</w:t>
+      </w:r>
+      <w:proofErr w:type="spellEnd"/>
+      <w:r>
+        <w:rPr>
+          <w:rFonts w:ascii="仿宋" w:eastAsia="仿宋" w:hAnsi="仿宋"/>
+          <w:sz w:val="24"/>
+          <w:szCs w:val="24"/>
+        </w:rPr>
+        <w:t xml:space="preserve"> = []</w:t>
+      </w:r>
+    </w:p>
+    <w:p>
+      <w:pPr>
+        <w:rPr>
+          <w:rFonts w:ascii="仿宋" w:eastAsia="仿宋" w:hAnsi="仿宋"/>
+          <w:sz w:val="24"/>
+          <w:szCs w:val="24"/>
+        </w:rPr>
+      </w:pPr>
+      <w:r>
+        <w:rPr>
+          <w:rFonts w:ascii="仿宋" w:eastAsia="仿宋" w:hAnsi="仿宋"/>
+          <w:sz w:val="24"/>
+          <w:szCs w:val="24"/>
+        </w:rPr>
+        <w:t xml:space="preserve">            num = </w:t>
+      </w:r>
+      <w:proofErr w:type="spellStart"/>
+      <w:r>
+        <w:rPr>
+          <w:rFonts w:ascii="仿宋" w:eastAsia="仿宋" w:hAnsi="仿宋"/>
+          <w:sz w:val="24"/>
+          <w:szCs w:val="24"/>
+        </w:rPr>
+        <w:t>len</w:t>
+      </w:r>
+      <w:proofErr w:type="spellEnd"/>
+      <w:r>
+        <w:rPr>
+          <w:rFonts w:ascii="仿宋" w:eastAsia="仿宋" w:hAnsi="仿宋"/>
+          <w:sz w:val="24"/>
+          <w:szCs w:val="24"/>
+        </w:rPr>
+        <w:t>(q)</w:t>
+      </w:r>
+    </w:p>
+    <w:p>
+      <w:pPr>
+        <w:rPr>
+          <w:rFonts w:ascii="仿宋" w:eastAsia="仿宋" w:hAnsi="仿宋"/>
+          <w:sz w:val="24"/>
+          <w:szCs w:val="24"/>
+        </w:rPr>
+      </w:pPr>
+      <w:r>
+        <w:rPr>
+          <w:rFonts w:ascii="仿宋" w:eastAsia="仿宋" w:hAnsi="仿宋"/>
+          <w:sz w:val="24"/>
+          <w:szCs w:val="24"/>
+        </w:rPr>
+        <w:t xml:space="preserve">            while num:</w:t>
+      </w:r>
+    </w:p>
+    <w:p>
+      <w:pPr>
+        <w:rPr>
+          <w:rFonts w:ascii="仿宋" w:eastAsia="仿宋" w:hAnsi="仿宋"/>
+          <w:sz w:val="24"/>
+          <w:szCs w:val="24"/>
+        </w:rPr>
+      </w:pPr>
+      <w:r>
+        <w:rPr>
+          <w:rFonts w:ascii="仿宋" w:eastAsia="仿宋" w:hAnsi="仿宋"/>
+          <w:sz w:val="24"/>
+          <w:szCs w:val="24"/>
+        </w:rPr>
+        <w:t xml:space="preserve">                node = </w:t>
+      </w:r>
+      <w:proofErr w:type="spellStart"/>
+      <w:proofErr w:type="gramStart"/>
+      <w:r>
+        <w:rPr>
+          <w:rFonts w:ascii="仿宋" w:eastAsia="仿宋" w:hAnsi="仿宋"/>
+          <w:sz w:val="24"/>
+          <w:szCs w:val="24"/>
+        </w:rPr>
+        <w:t>q.pop</w:t>
+      </w:r>
+      <w:proofErr w:type="spellEnd"/>
+      <w:r>
+        <w:rPr>
+          <w:rFonts w:ascii="仿宋" w:eastAsia="仿宋" w:hAnsi="仿宋"/>
+          <w:sz w:val="24"/>
+          <w:szCs w:val="24"/>
+        </w:rPr>
+        <w:t>(</w:t>
+      </w:r>
+      <w:proofErr w:type="gramEnd"/>
+      <w:r>
+        <w:rPr>
+          <w:rFonts w:ascii="仿宋" w:eastAsia="仿宋" w:hAnsi="仿宋"/>
+          <w:sz w:val="24"/>
+          <w:szCs w:val="24"/>
+        </w:rPr>
+        <w:t>0)</w:t>
+      </w:r>
+    </w:p>
+    <w:p>
+      <w:pPr>
+        <w:rPr>
+          <w:rFonts w:ascii="仿宋" w:eastAsia="仿宋" w:hAnsi="仿宋"/>
+          <w:sz w:val="24"/>
+          <w:szCs w:val="24"/>
+        </w:rPr>
+      </w:pPr>
+      <w:r>
+        <w:rPr>
+          <w:rFonts w:ascii="仿宋" w:eastAsia="仿宋" w:hAnsi="仿宋"/>
+          <w:sz w:val="24"/>
+          <w:szCs w:val="24"/>
+        </w:rPr>
+        <w:t xml:space="preserve">                </w:t>
+      </w:r>
+      <w:proofErr w:type="spellStart"/>
+      <w:r>
+        <w:rPr>
+          <w:rFonts w:ascii="仿宋" w:eastAsia="仿宋" w:hAnsi="仿宋"/>
+          <w:sz w:val="24"/>
+          <w:szCs w:val="24"/>
+        </w:rPr>
+        <w:t>cur_</w:t>
+      </w:r>
+      <w:proofErr w:type="gramStart"/>
+      <w:r>
+        <w:rPr>
+          <w:rFonts w:ascii="仿宋" w:eastAsia="仿宋" w:hAnsi="仿宋"/>
+          <w:sz w:val="24"/>
+          <w:szCs w:val="24"/>
+        </w:rPr>
+        <w:t>level.append</w:t>
+      </w:r>
+      <w:proofErr w:type="spellEnd"/>
+      <w:proofErr w:type="gramEnd"/>
+      <w:r>
+        <w:rPr>
+          <w:rFonts w:ascii="仿宋" w:eastAsia="仿宋" w:hAnsi="仿宋"/>
+          <w:sz w:val="24"/>
+          <w:szCs w:val="24"/>
+        </w:rPr>
+        <w:t>(</w:t>
+      </w:r>
+      <w:proofErr w:type="spellStart"/>
+      <w:r>
+        <w:rPr>
+          <w:rFonts w:ascii="仿宋" w:eastAsia="仿宋" w:hAnsi="仿宋"/>
+          <w:sz w:val="24"/>
+          <w:szCs w:val="24"/>
+        </w:rPr>
+        <w:t>node.val</w:t>
+      </w:r>
+      <w:proofErr w:type="spellEnd"/>
+      <w:r>
+        <w:rPr>
+          <w:rFonts w:ascii="仿宋" w:eastAsia="仿宋" w:hAnsi="仿宋"/>
+          <w:sz w:val="24"/>
+          <w:szCs w:val="24"/>
+        </w:rPr>
+        <w:t>)</w:t>
+      </w:r>
+    </w:p>
+    <w:p>
+      <w:pPr>
+        <w:rPr>
+          <w:rFonts w:ascii="仿宋" w:eastAsia="仿宋" w:hAnsi="仿宋"/>
+          <w:sz w:val="24"/>
+          <w:szCs w:val="24"/>
+        </w:rPr>
+      </w:pPr>
+      <w:r>
+        <w:rPr>
+          <w:rFonts w:ascii="仿宋" w:eastAsia="仿宋" w:hAnsi="仿宋"/>
+          <w:sz w:val="24"/>
+          <w:szCs w:val="24"/>
+        </w:rPr>
+        <w:t xml:space="preserve">                if </w:t>
+      </w:r>
+      <w:proofErr w:type="spellStart"/>
+      <w:proofErr w:type="gramStart"/>
+      <w:r>
+        <w:rPr>
+          <w:rFonts w:ascii="仿宋" w:eastAsia="仿宋" w:hAnsi="仿宋"/>
+          <w:sz w:val="24"/>
+          <w:szCs w:val="24"/>
+        </w:rPr>
+        <w:t>node.left</w:t>
+      </w:r>
+      <w:proofErr w:type="spellEnd"/>
+      <w:proofErr w:type="gramEnd"/>
+      <w:r>
+        <w:rPr>
+          <w:rFonts w:ascii="仿宋" w:eastAsia="仿宋" w:hAnsi="仿宋"/>
+          <w:sz w:val="24"/>
+          <w:szCs w:val="24"/>
+        </w:rPr>
+        <w:t>:</w:t>
+      </w:r>
+    </w:p>
+    <w:p>
+      <w:pPr>
+        <w:rPr>
+          <w:rFonts w:ascii="仿宋" w:eastAsia="仿宋" w:hAnsi="仿宋"/>
+          <w:sz w:val="24"/>
+          <w:szCs w:val="24"/>
+        </w:rPr>
+      </w:pPr>
+      <w:r>
+        <w:rPr>
+          <w:rFonts w:ascii="仿宋" w:eastAsia="仿宋" w:hAnsi="仿宋"/>
+          <w:sz w:val="24"/>
+          <w:szCs w:val="24"/>
+        </w:rPr>
+        <w:t xml:space="preserve">                    </w:t>
+      </w:r>
+      <w:proofErr w:type="spellStart"/>
+      <w:proofErr w:type="gramStart"/>
+      <w:r>
+        <w:rPr>
+          <w:rFonts w:ascii="仿宋" w:eastAsia="仿宋" w:hAnsi="仿宋"/>
+          <w:sz w:val="24"/>
+          <w:szCs w:val="24"/>
+        </w:rPr>
+        <w:t>q.append</w:t>
+      </w:r>
+      <w:proofErr w:type="spellEnd"/>
+      <w:proofErr w:type="gramEnd"/>
+      <w:r>
+        <w:rPr>
+          <w:rFonts w:ascii="仿宋" w:eastAsia="仿宋" w:hAnsi="仿宋"/>
+          <w:sz w:val="24"/>
+          <w:szCs w:val="24"/>
+        </w:rPr>
+        <w:t>(</w:t>
+      </w:r>
+      <w:proofErr w:type="spellStart"/>
+      <w:r>
+        <w:rPr>
+          <w:rFonts w:ascii="仿宋" w:eastAsia="仿宋" w:hAnsi="仿宋"/>
+          <w:sz w:val="24"/>
+          <w:szCs w:val="24"/>
+        </w:rPr>
+        <w:t>node.left</w:t>
+      </w:r>
+      <w:proofErr w:type="spellEnd"/>
+      <w:r>
+        <w:rPr>
+          <w:rFonts w:ascii="仿宋" w:eastAsia="仿宋" w:hAnsi="仿宋"/>
+          <w:sz w:val="24"/>
+          <w:szCs w:val="24"/>
+        </w:rPr>
+        <w:t>)</w:t>
+      </w:r>
+    </w:p>
+    <w:p>
+      <w:pPr>
+        <w:rPr>
+          <w:rFonts w:ascii="仿宋" w:eastAsia="仿宋" w:hAnsi="仿宋"/>
+          <w:sz w:val="24"/>
+          <w:szCs w:val="24"/>
+        </w:rPr>
+      </w:pPr>
+      <w:r>
+        <w:rPr>
+          <w:rFonts w:ascii="仿宋" w:eastAsia="仿宋" w:hAnsi="仿宋"/>
+          <w:sz w:val="24"/>
+          <w:szCs w:val="24"/>
+        </w:rPr>
+        <w:t xml:space="preserve">                if </w:t>
+      </w:r>
+      <w:proofErr w:type="spellStart"/>
+      <w:proofErr w:type="gramStart"/>
+      <w:r>
+        <w:rPr>
+          <w:rFonts w:ascii="仿宋" w:eastAsia="仿宋" w:hAnsi="仿宋"/>
+          <w:sz w:val="24"/>
+          <w:szCs w:val="24"/>
+        </w:rPr>
+        <w:t>node.right</w:t>
+      </w:r>
+      <w:proofErr w:type="spellEnd"/>
+      <w:proofErr w:type="gramEnd"/>
+      <w:r>
+        <w:rPr>
+          <w:rFonts w:ascii="仿宋" w:eastAsia="仿宋" w:hAnsi="仿宋"/>
+          <w:sz w:val="24"/>
+          <w:szCs w:val="24"/>
+        </w:rPr>
+        <w:t>:</w:t>
+      </w:r>
+    </w:p>
+    <w:p>
+      <w:pPr>
+        <w:rPr>
+          <w:rFonts w:ascii="仿宋" w:eastAsia="仿宋" w:hAnsi="仿宋"/>
+          <w:sz w:val="24"/>
+          <w:szCs w:val="24"/>
+        </w:rPr>
+      </w:pPr>
+      <w:r>
+        <w:rPr>
+          <w:rFonts w:ascii="仿宋" w:eastAsia="仿宋" w:hAnsi="仿宋"/>
+          <w:sz w:val="24"/>
+          <w:szCs w:val="24"/>
+        </w:rPr>
+        <w:t xml:space="preserve">                    </w:t>
+      </w:r>
+      <w:proofErr w:type="spellStart"/>
+      <w:proofErr w:type="gramStart"/>
+      <w:r>
+        <w:rPr>
+          <w:rFonts w:ascii="仿宋" w:eastAsia="仿宋" w:hAnsi="仿宋"/>
+          <w:sz w:val="24"/>
+          <w:szCs w:val="24"/>
+        </w:rPr>
+        <w:t>q.append</w:t>
+      </w:r>
+      <w:proofErr w:type="spellEnd"/>
+      <w:proofErr w:type="gramEnd"/>
+      <w:r>
+        <w:rPr>
+          <w:rFonts w:ascii="仿宋" w:eastAsia="仿宋" w:hAnsi="仿宋"/>
+          <w:sz w:val="24"/>
+          <w:szCs w:val="24"/>
+        </w:rPr>
+        <w:t>(</w:t>
+      </w:r>
+      <w:proofErr w:type="spellStart"/>
+      <w:r>
+        <w:rPr>
+          <w:rFonts w:ascii="仿宋" w:eastAsia="仿宋" w:hAnsi="仿宋"/>
+          <w:sz w:val="24"/>
+          <w:szCs w:val="24"/>
+        </w:rPr>
+        <w:t>node.right</w:t>
+      </w:r>
+      <w:proofErr w:type="spellEnd"/>
+      <w:r>
+        <w:rPr>
+          <w:rFonts w:ascii="仿宋" w:eastAsia="仿宋" w:hAnsi="仿宋"/>
+          <w:sz w:val="24"/>
+          <w:szCs w:val="24"/>
+        </w:rPr>
+        <w:t>)</w:t>
+      </w:r>
+    </w:p>
+    <w:p>
+      <w:pPr>
+        <w:rPr>
+          <w:rFonts w:ascii="仿宋" w:eastAsia="仿宋" w:hAnsi="仿宋"/>
+          <w:sz w:val="24"/>
+          <w:szCs w:val="24"/>
+        </w:rPr>
+      </w:pPr>
+      <w:r>
+        <w:rPr>
+          <w:rFonts w:ascii="仿宋" w:eastAsia="仿宋" w:hAnsi="仿宋"/>
+          <w:sz w:val="24"/>
+          <w:szCs w:val="24"/>
+        </w:rPr>
+        <w:t xml:space="preserve">                num -= 1</w:t>
+      </w:r>
+    </w:p>
+    <w:p>
+      <w:pPr>
+        <w:rPr>
+          <w:rFonts w:ascii="仿宋" w:eastAsia="仿宋" w:hAnsi="仿宋"/>
+          <w:sz w:val="24"/>
+          <w:szCs w:val="24"/>
+        </w:rPr>
+      </w:pPr>
+      <w:r>
+        <w:rPr>
+          <w:rFonts w:ascii="仿宋" w:eastAsia="仿宋" w:hAnsi="仿宋"/>
+          <w:sz w:val="24"/>
+          <w:szCs w:val="24"/>
+        </w:rPr>
+        <w:t xml:space="preserve">            </w:t>
+      </w:r>
+      <w:proofErr w:type="spellStart"/>
+      <w:proofErr w:type="gramStart"/>
+      <w:r>
+        <w:rPr>
+          <w:rFonts w:ascii="仿宋" w:eastAsia="仿宋" w:hAnsi="仿宋"/>
+          <w:sz w:val="24"/>
+          <w:szCs w:val="24"/>
+        </w:rPr>
+        <w:t>level.append</w:t>
+      </w:r>
+      <w:proofErr w:type="spellEnd"/>
+      <w:proofErr w:type="gramEnd"/>
+      <w:r>
+        <w:rPr>
+          <w:rFonts w:ascii="仿宋" w:eastAsia="仿宋" w:hAnsi="仿宋"/>
+          <w:sz w:val="24"/>
+          <w:szCs w:val="24"/>
+        </w:rPr>
+        <w:t>(</w:t>
+      </w:r>
+      <w:proofErr w:type="spellStart"/>
+      <w:r>
+        <w:rPr>
+          <w:rFonts w:ascii="仿宋" w:eastAsia="仿宋" w:hAnsi="仿宋"/>
+          <w:sz w:val="24"/>
+          <w:szCs w:val="24"/>
+        </w:rPr>
+        <w:t>cur_level</w:t>
+      </w:r>
+      <w:proofErr w:type="spellEnd"/>
+      <w:r>
+        <w:rPr>
+          <w:rFonts w:ascii="仿宋" w:eastAsia="仿宋" w:hAnsi="仿宋"/>
+          <w:sz w:val="24"/>
+          <w:szCs w:val="24"/>
+        </w:rPr>
+        <w:t>)</w:t>
+      </w:r>
+    </w:p>
+    <w:p>
+      <w:pPr>
+        <w:rPr>
+          <w:rFonts w:ascii="仿宋" w:eastAsia="仿宋" w:hAnsi="仿宋"/>
+          <w:sz w:val="24"/>
+          <w:szCs w:val="24"/>
+        </w:rPr>
+      </w:pPr>
+      <w:r>
+        <w:rPr>
+          <w:rFonts w:ascii="仿宋" w:eastAsia="仿宋" w:hAnsi="仿宋"/>
+          <w:sz w:val="24"/>
+          <w:szCs w:val="24"/>
+        </w:rPr>
+        <w:t xml:space="preserve">        return level</w:t>
+      </w:r>
+    </w:p>
+    <w:p>
+      <w:pPr>
+        <w:rPr>
+          <w:rFonts w:ascii="仿宋" w:eastAsia="仿宋" w:hAnsi="仿宋"/>
+          <w:sz w:val="24"/>
+          <w:szCs w:val="24"/>
+        </w:rPr>
+      </w:pPr>
+    </w:p>
+    <w:p>
+      <w:pPr>
+        <w:rPr>
+          <w:rFonts w:ascii="仿宋" w:eastAsia="仿宋" w:hAnsi="仿宋"/>
+          <w:sz w:val="24"/>
+          <w:szCs w:val="24"/>
+        </w:rPr>
+      </w:pPr>
+      <w:r>
+        <w:rPr>
+          <w:rFonts w:ascii="仿宋" w:eastAsia="仿宋" w:hAnsi="仿宋" w:hint="eastAsia"/>
+          <w:sz w:val="24"/>
+          <w:szCs w:val="24"/>
+        </w:rPr>
+        <w:t>DFS版本：</w:t>
+      </w:r>
+    </w:p>
+    <w:p>
+      <w:pPr>
+        <w:widowControl/>
+        <w:shd w:val="clear" w:color="auto" w:fill="FFFFFE"/>
+        <w:spacing w:line="270" w:lineRule="atLeast"/>
+        <w:jc w:val="left"/>
+        <w:rPr>
+          <w:rFonts w:ascii="Consolas" w:eastAsia="宋体" w:hAnsi="Consolas" w:cs="宋体"/>
+          <w:color w:val="000000"/>
+          <w:kern w:val="0"/>
+          <w:sz w:val="20"/>
+          <w:szCs w:val="20"/>
+        </w:rPr>
+      </w:pPr>
+      <w:r>
+        <w:rPr>
+          <w:rFonts w:ascii="Consolas" w:eastAsia="宋体" w:hAnsi="Consolas" w:cs="宋体"/>
+          <w:color w:val="0000FF"/>
+          <w:kern w:val="0"/>
+          <w:sz w:val="20"/>
+          <w:szCs w:val="20"/>
+        </w:rPr>
+        <w:t>def</w:t>
+      </w:r>
+      <w:r>
+        <w:rPr>
+          <w:rFonts w:ascii="Consolas" w:eastAsia="宋体" w:hAnsi="Consolas" w:cs="宋体"/>
+          <w:color w:val="000000"/>
+          <w:kern w:val="0"/>
+          <w:sz w:val="20"/>
+          <w:szCs w:val="20"/>
+        </w:rPr>
+        <w:t> </w:t>
+      </w:r>
+      <w:proofErr w:type="spellStart"/>
+      <w:proofErr w:type="gramStart"/>
+      <w:r>
+        <w:rPr>
+          <w:rFonts w:ascii="Consolas" w:eastAsia="宋体" w:hAnsi="Consolas" w:cs="宋体"/>
+          <w:color w:val="000000"/>
+          <w:kern w:val="0"/>
+          <w:sz w:val="20"/>
+          <w:szCs w:val="20"/>
+        </w:rPr>
+        <w:t>dfs</w:t>
+      </w:r>
+      <w:proofErr w:type="spellEnd"/>
+      <w:r>
+        <w:rPr>
+          <w:rFonts w:ascii="Consolas" w:eastAsia="宋体" w:hAnsi="Consolas" w:cs="宋体"/>
+          <w:color w:val="000000"/>
+          <w:kern w:val="0"/>
+          <w:sz w:val="20"/>
+          <w:szCs w:val="20"/>
+        </w:rPr>
+        <w:t>(</w:t>
+      </w:r>
+      <w:proofErr w:type="gramEnd"/>
+      <w:r>
+        <w:rPr>
+          <w:rFonts w:ascii="Consolas" w:eastAsia="宋体" w:hAnsi="Consolas" w:cs="宋体"/>
+          <w:color w:val="000000"/>
+          <w:kern w:val="0"/>
+          <w:sz w:val="20"/>
+          <w:szCs w:val="20"/>
+        </w:rPr>
+        <w:t>node, level):</w:t>
+      </w:r>
+    </w:p>
+    <w:p>
+      <w:pPr>
+        <w:widowControl/>
+        <w:shd w:val="clear" w:color="auto" w:fill="FFFFFE"/>
+        <w:spacing w:line="270" w:lineRule="atLeast"/>
+        <w:jc w:val="left"/>
+        <w:rPr>
+          <w:rFonts w:ascii="Consolas" w:eastAsia="宋体" w:hAnsi="Consolas" w:cs="宋体"/>
+          <w:color w:val="000000"/>
+          <w:kern w:val="0"/>
+          <w:sz w:val="20"/>
+          <w:szCs w:val="20"/>
+        </w:rPr>
+      </w:pPr>
+      <w:r>
+        <w:rPr>
+          <w:rFonts w:ascii="Consolas" w:eastAsia="宋体" w:hAnsi="Consolas" w:cs="宋体"/>
+          <w:color w:val="000000"/>
+          <w:kern w:val="0"/>
+          <w:sz w:val="20"/>
+          <w:szCs w:val="20"/>
+        </w:rPr>
+        <w:t>            </w:t>
+      </w:r>
+      <w:r>
+        <w:rPr>
+          <w:rFonts w:ascii="Consolas" w:eastAsia="宋体" w:hAnsi="Consolas" w:cs="宋体"/>
+          <w:color w:val="0000FF"/>
+          <w:kern w:val="0"/>
+          <w:sz w:val="20"/>
+          <w:szCs w:val="20"/>
+        </w:rPr>
+        <w:t>if</w:t>
+      </w:r>
+      <w:r>
+        <w:rPr>
+          <w:rFonts w:ascii="Consolas" w:eastAsia="宋体" w:hAnsi="Consolas" w:cs="宋体"/>
+          <w:color w:val="000000"/>
+          <w:kern w:val="0"/>
+          <w:sz w:val="20"/>
+          <w:szCs w:val="20"/>
+        </w:rPr>
+        <w:t> </w:t>
+      </w:r>
+      <w:proofErr w:type="spellStart"/>
+      <w:r>
+        <w:rPr>
+          <w:rFonts w:ascii="Consolas" w:eastAsia="宋体" w:hAnsi="Consolas" w:cs="宋体"/>
+          <w:color w:val="0000FF"/>
+          <w:kern w:val="0"/>
+          <w:sz w:val="20"/>
+          <w:szCs w:val="20"/>
+        </w:rPr>
+        <w:t>len</w:t>
+      </w:r>
+      <w:proofErr w:type="spellEnd"/>
+      <w:r>
+        <w:rPr>
+          <w:rFonts w:ascii="Consolas" w:eastAsia="宋体" w:hAnsi="Consolas" w:cs="宋体"/>
+          <w:color w:val="000000"/>
+          <w:kern w:val="0"/>
+          <w:sz w:val="20"/>
+          <w:szCs w:val="20"/>
+        </w:rPr>
+        <w:t>(</w:t>
+      </w:r>
+      <w:proofErr w:type="spellStart"/>
+      <w:r>
+        <w:rPr>
+          <w:rFonts w:ascii="Consolas" w:eastAsia="宋体" w:hAnsi="Consolas" w:cs="宋体"/>
+          <w:color w:val="000000"/>
+          <w:kern w:val="0"/>
+          <w:sz w:val="20"/>
+          <w:szCs w:val="20"/>
+        </w:rPr>
+        <w:t>ans</w:t>
+      </w:r>
+      <w:proofErr w:type="spellEnd"/>
+      <w:r>
+        <w:rPr>
+          <w:rFonts w:ascii="Consolas" w:eastAsia="宋体" w:hAnsi="Consolas" w:cs="宋体"/>
+          <w:color w:val="000000"/>
+          <w:kern w:val="0"/>
+          <w:sz w:val="20"/>
+          <w:szCs w:val="20"/>
+        </w:rPr>
+        <w:t>) == level:</w:t>
+      </w:r>
+    </w:p>
+    <w:p>
+      <w:pPr>
+        <w:widowControl/>
+        <w:shd w:val="clear" w:color="auto" w:fill="FFFFFE"/>
+        <w:spacing w:line="270" w:lineRule="atLeast"/>
+        <w:jc w:val="left"/>
+        <w:rPr>
+          <w:rFonts w:ascii="Consolas" w:eastAsia="宋体" w:hAnsi="Consolas" w:cs="宋体"/>
+          <w:color w:val="000000"/>
+          <w:kern w:val="0"/>
+          <w:sz w:val="20"/>
+          <w:szCs w:val="20"/>
+        </w:rPr>
+      </w:pPr>
+      <w:r>
+        <w:rPr>
+          <w:rFonts w:ascii="Consolas" w:eastAsia="宋体" w:hAnsi="Consolas" w:cs="宋体"/>
+          <w:color w:val="000000"/>
+          <w:kern w:val="0"/>
+          <w:sz w:val="20"/>
+          <w:szCs w:val="20"/>
+        </w:rPr>
+        <w:t>                </w:t>
+      </w:r>
+      <w:proofErr w:type="spellStart"/>
+      <w:proofErr w:type="gramStart"/>
+      <w:r>
+        <w:rPr>
+          <w:rFonts w:ascii="Consolas" w:eastAsia="宋体" w:hAnsi="Consolas" w:cs="宋体"/>
+          <w:color w:val="000000"/>
+          <w:kern w:val="0"/>
+          <w:sz w:val="20"/>
+          <w:szCs w:val="20"/>
+        </w:rPr>
+        <w:t>ans.append</w:t>
+      </w:r>
+      <w:proofErr w:type="spellEnd"/>
+      <w:proofErr w:type="gramEnd"/>
+      <w:r>
+        <w:rPr>
+          <w:rFonts w:ascii="Consolas" w:eastAsia="宋体" w:hAnsi="Consolas" w:cs="宋体"/>
+          <w:color w:val="000000"/>
+          <w:kern w:val="0"/>
+          <w:sz w:val="20"/>
+          <w:szCs w:val="20"/>
+        </w:rPr>
+        <w:t>([])</w:t>
+      </w:r>
+    </w:p>
+    <w:p>
+      <w:pPr>
+        <w:widowControl/>
+        <w:shd w:val="clear" w:color="auto" w:fill="FFFFFE"/>
+        <w:spacing w:line="270" w:lineRule="atLeast"/>
+        <w:jc w:val="left"/>
+        <w:rPr>
+          <w:rFonts w:ascii="Consolas" w:eastAsia="宋体" w:hAnsi="Consolas" w:cs="宋体"/>
+          <w:color w:val="000000"/>
+          <w:kern w:val="0"/>
+          <w:sz w:val="20"/>
+          <w:szCs w:val="20"/>
+        </w:rPr>
+      </w:pPr>
+      <w:r>
+        <w:rPr>
+          <w:rFonts w:ascii="Consolas" w:eastAsia="宋体" w:hAnsi="Consolas" w:cs="宋体"/>
+          <w:color w:val="000000"/>
+          <w:kern w:val="0"/>
+          <w:sz w:val="20"/>
+          <w:szCs w:val="20"/>
+        </w:rPr>
+        <w:t>            </w:t>
+      </w:r>
+      <w:proofErr w:type="spellStart"/>
+      <w:r>
+        <w:rPr>
+          <w:rFonts w:ascii="Consolas" w:eastAsia="宋体" w:hAnsi="Consolas" w:cs="宋体"/>
+          <w:color w:val="000000"/>
+          <w:kern w:val="0"/>
+          <w:sz w:val="20"/>
+          <w:szCs w:val="20"/>
+        </w:rPr>
+        <w:t>ans</w:t>
+      </w:r>
+      <w:proofErr w:type="spellEnd"/>
+      <w:r>
+        <w:rPr>
+          <w:rFonts w:ascii="Consolas" w:eastAsia="宋体" w:hAnsi="Consolas" w:cs="宋体"/>
+          <w:color w:val="000000"/>
+          <w:kern w:val="0"/>
+          <w:sz w:val="20"/>
+          <w:szCs w:val="20"/>
+        </w:rPr>
+        <w:t>[level</w:t>
+      </w:r>
+      <w:proofErr w:type="gramStart"/>
+      <w:r>
+        <w:rPr>
+          <w:rFonts w:ascii="Consolas" w:eastAsia="宋体" w:hAnsi="Consolas" w:cs="宋体"/>
+          <w:color w:val="000000"/>
+          <w:kern w:val="0"/>
+          <w:sz w:val="20"/>
+          <w:szCs w:val="20"/>
+        </w:rPr>
+        <w:t>].append</w:t>
+      </w:r>
+      <w:proofErr w:type="gramEnd"/>
+      <w:r>
+        <w:rPr>
+          <w:rFonts w:ascii="Consolas" w:eastAsia="宋体" w:hAnsi="Consolas" w:cs="宋体"/>
+          <w:color w:val="000000"/>
+          <w:kern w:val="0"/>
+          <w:sz w:val="20"/>
+          <w:szCs w:val="20"/>
+        </w:rPr>
+        <w:t>(</w:t>
+      </w:r>
+      <w:proofErr w:type="spellStart"/>
+      <w:r>
+        <w:rPr>
+          <w:rFonts w:ascii="Consolas" w:eastAsia="宋体" w:hAnsi="Consolas" w:cs="宋体"/>
+          <w:color w:val="000000"/>
+          <w:kern w:val="0"/>
+          <w:sz w:val="20"/>
+          <w:szCs w:val="20"/>
+        </w:rPr>
+        <w:t>node.val</w:t>
+      </w:r>
+      <w:proofErr w:type="spellEnd"/>
+      <w:r>
+        <w:rPr>
+          <w:rFonts w:ascii="Consolas" w:eastAsia="宋体" w:hAnsi="Consolas" w:cs="宋体"/>
+          <w:color w:val="000000"/>
+          <w:kern w:val="0"/>
+          <w:sz w:val="20"/>
+          <w:szCs w:val="20"/>
+        </w:rPr>
+        <w:t>)</w:t>
+      </w:r>
+    </w:p>
+    <w:p>
+      <w:pPr>
+        <w:widowControl/>
+        <w:shd w:val="clear" w:color="auto" w:fill="FFFFFE"/>
+        <w:spacing w:line="270" w:lineRule="atLeast"/>
+        <w:jc w:val="left"/>
+        <w:rPr>
+          <w:rFonts w:ascii="Consolas" w:eastAsia="宋体" w:hAnsi="Consolas" w:cs="宋体"/>
+          <w:color w:val="000000"/>
+          <w:kern w:val="0"/>
+          <w:sz w:val="20"/>
+          <w:szCs w:val="20"/>
+        </w:rPr>
+      </w:pPr>
+      <w:r>
+        <w:rPr>
+          <w:rFonts w:ascii="Consolas" w:eastAsia="宋体" w:hAnsi="Consolas" w:cs="宋体"/>
+          <w:color w:val="000000"/>
+          <w:kern w:val="0"/>
+          <w:sz w:val="20"/>
+          <w:szCs w:val="20"/>
+        </w:rPr>
+        <w:t>            </w:t>
+      </w:r>
+      <w:r>
+        <w:rPr>
+          <w:rFonts w:ascii="Consolas" w:eastAsia="宋体" w:hAnsi="Consolas" w:cs="宋体"/>
+          <w:color w:val="0000FF"/>
+          <w:kern w:val="0"/>
+          <w:sz w:val="20"/>
+          <w:szCs w:val="20"/>
+        </w:rPr>
+        <w:t>if</w:t>
+      </w:r>
+      <w:r>
+        <w:rPr>
+          <w:rFonts w:ascii="Consolas" w:eastAsia="宋体" w:hAnsi="Consolas" w:cs="宋体"/>
+          <w:color w:val="000000"/>
+          <w:kern w:val="0"/>
+          <w:sz w:val="20"/>
+          <w:szCs w:val="20"/>
+        </w:rPr>
+        <w:t> </w:t>
+      </w:r>
+      <w:proofErr w:type="spellStart"/>
+      <w:proofErr w:type="gramStart"/>
+      <w:r>
+        <w:rPr>
+          <w:rFonts w:ascii="Consolas" w:eastAsia="宋体" w:hAnsi="Consolas" w:cs="宋体"/>
+          <w:color w:val="000000"/>
+          <w:kern w:val="0"/>
+          <w:sz w:val="20"/>
+          <w:szCs w:val="20"/>
+        </w:rPr>
+        <w:t>node.left</w:t>
+      </w:r>
+      <w:proofErr w:type="spellEnd"/>
+      <w:proofErr w:type="gramEnd"/>
+      <w:r>
+        <w:rPr>
+          <w:rFonts w:ascii="Consolas" w:eastAsia="宋体" w:hAnsi="Consolas" w:cs="宋体"/>
+          <w:color w:val="000000"/>
+          <w:kern w:val="0"/>
+          <w:sz w:val="20"/>
+          <w:szCs w:val="20"/>
+        </w:rPr>
+        <w:t>:</w:t>
+      </w:r>
+    </w:p>
+    <w:p>
+      <w:pPr>
+        <w:widowControl/>
+        <w:shd w:val="clear" w:color="auto" w:fill="FFFFFE"/>
+        <w:spacing w:line="270" w:lineRule="atLeast"/>
+        <w:jc w:val="left"/>
+        <w:rPr>
+          <w:rFonts w:ascii="Consolas" w:eastAsia="宋体" w:hAnsi="Consolas" w:cs="宋体"/>
+          <w:color w:val="000000"/>
+          <w:kern w:val="0"/>
+          <w:sz w:val="20"/>
+          <w:szCs w:val="20"/>
+        </w:rPr>
+      </w:pPr>
+      <w:r>
+        <w:rPr>
+          <w:rFonts w:ascii="Consolas" w:eastAsia="宋体" w:hAnsi="Consolas" w:cs="宋体"/>
+          <w:color w:val="000000"/>
+          <w:kern w:val="0"/>
+          <w:sz w:val="20"/>
+          <w:szCs w:val="20"/>
+        </w:rPr>
+        <w:t>                </w:t>
+      </w:r>
+      <w:proofErr w:type="spellStart"/>
+      <w:proofErr w:type="gramStart"/>
+      <w:r>
+        <w:rPr>
+          <w:rFonts w:ascii="Consolas" w:eastAsia="宋体" w:hAnsi="Consolas" w:cs="宋体"/>
+          <w:color w:val="000000"/>
+          <w:kern w:val="0"/>
+          <w:sz w:val="20"/>
+          <w:szCs w:val="20"/>
+        </w:rPr>
+        <w:t>dfs</w:t>
+      </w:r>
+      <w:proofErr w:type="spellEnd"/>
+      <w:r>
+        <w:rPr>
+          <w:rFonts w:ascii="Consolas" w:eastAsia="宋体" w:hAnsi="Consolas" w:cs="宋体"/>
+          <w:color w:val="000000"/>
+          <w:kern w:val="0"/>
+          <w:sz w:val="20"/>
+          <w:szCs w:val="20"/>
+        </w:rPr>
+        <w:t>(</w:t>
+      </w:r>
+      <w:proofErr w:type="spellStart"/>
+      <w:proofErr w:type="gramEnd"/>
+      <w:r>
+        <w:rPr>
+          <w:rFonts w:ascii="Consolas" w:eastAsia="宋体" w:hAnsi="Consolas" w:cs="宋体"/>
+          <w:color w:val="000000"/>
+          <w:kern w:val="0"/>
+          <w:sz w:val="20"/>
+          <w:szCs w:val="20"/>
+        </w:rPr>
+        <w:t>node.left</w:t>
+      </w:r>
+      <w:proofErr w:type="spellEnd"/>
+      <w:r>
+        <w:rPr>
+          <w:rFonts w:ascii="Consolas" w:eastAsia="宋体" w:hAnsi="Consolas" w:cs="宋体"/>
+          <w:color w:val="000000"/>
+          <w:kern w:val="0"/>
+          <w:sz w:val="20"/>
+          <w:szCs w:val="20"/>
+        </w:rPr>
+        <w:t>, level + </w:t>
+      </w:r>
+      <w:r>
+        <w:rPr>
+          <w:rFonts w:ascii="Consolas" w:eastAsia="宋体" w:hAnsi="Consolas" w:cs="宋体"/>
+          <w:color w:val="09885A"/>
+          <w:kern w:val="0"/>
+          <w:sz w:val="20"/>
+          <w:szCs w:val="20"/>
+        </w:rPr>
+        <w:t>1</w:t>
+      </w:r>
+      <w:r>
+        <w:rPr>
+          <w:rFonts w:ascii="Consolas" w:eastAsia="宋体" w:hAnsi="Consolas" w:cs="宋体"/>
+          <w:color w:val="000000"/>
+          <w:kern w:val="0"/>
+          <w:sz w:val="20"/>
+          <w:szCs w:val="20"/>
+        </w:rPr>
+        <w:t>)</w:t>
+      </w:r>
+    </w:p>
+    <w:p>
+      <w:pPr>
+        <w:widowControl/>
+        <w:shd w:val="clear" w:color="auto" w:fill="FFFFFE"/>
+        <w:spacing w:line="270" w:lineRule="atLeast"/>
+        <w:jc w:val="left"/>
+        <w:rPr>
+          <w:rFonts w:ascii="Consolas" w:eastAsia="宋体" w:hAnsi="Consolas" w:cs="宋体"/>
+          <w:color w:val="000000"/>
+          <w:kern w:val="0"/>
+          <w:sz w:val="20"/>
+          <w:szCs w:val="20"/>
+        </w:rPr>
+      </w:pPr>
+      <w:r>
+        <w:rPr>
+          <w:rFonts w:ascii="Consolas" w:eastAsia="宋体" w:hAnsi="Consolas" w:cs="宋体"/>
+          <w:color w:val="000000"/>
+          <w:kern w:val="0"/>
+          <w:sz w:val="20"/>
+          <w:szCs w:val="20"/>
+        </w:rPr>
+        <w:t>            </w:t>
+      </w:r>
+      <w:r>
+        <w:rPr>
+          <w:rFonts w:ascii="Consolas" w:eastAsia="宋体" w:hAnsi="Consolas" w:cs="宋体"/>
+          <w:color w:val="0000FF"/>
+          <w:kern w:val="0"/>
+          <w:sz w:val="20"/>
+          <w:szCs w:val="20"/>
+        </w:rPr>
+        <w:t>if</w:t>
+      </w:r>
+      <w:r>
+        <w:rPr>
+          <w:rFonts w:ascii="Consolas" w:eastAsia="宋体" w:hAnsi="Consolas" w:cs="宋体"/>
+          <w:color w:val="000000"/>
+          <w:kern w:val="0"/>
+          <w:sz w:val="20"/>
+          <w:szCs w:val="20"/>
+        </w:rPr>
+        <w:t> </w:t>
+      </w:r>
+      <w:proofErr w:type="spellStart"/>
+      <w:proofErr w:type="gramStart"/>
+      <w:r>
+        <w:rPr>
+          <w:rFonts w:ascii="Consolas" w:eastAsia="宋体" w:hAnsi="Consolas" w:cs="宋体"/>
+          <w:color w:val="000000"/>
+          <w:kern w:val="0"/>
+          <w:sz w:val="20"/>
+          <w:szCs w:val="20"/>
+        </w:rPr>
+        <w:t>node.right</w:t>
+      </w:r>
+      <w:proofErr w:type="spellEnd"/>
+      <w:proofErr w:type="gramEnd"/>
+      <w:r>
+        <w:rPr>
+          <w:rFonts w:ascii="Consolas" w:eastAsia="宋体" w:hAnsi="Consolas" w:cs="宋体"/>
+          <w:color w:val="000000"/>
+          <w:kern w:val="0"/>
+          <w:sz w:val="20"/>
+          <w:szCs w:val="20"/>
+        </w:rPr>
+        <w:t>:</w:t>
+      </w:r>
+    </w:p>
+    <w:p>
+      <w:pPr>
+        <w:widowControl/>
+        <w:shd w:val="clear" w:color="auto" w:fill="FFFFFE"/>
+        <w:spacing w:line="270" w:lineRule="atLeast"/>
+        <w:jc w:val="left"/>
+        <w:rPr>
+          <w:rFonts w:ascii="Consolas" w:eastAsia="宋体" w:hAnsi="Consolas" w:cs="宋体"/>
+          <w:color w:val="000000"/>
+          <w:kern w:val="0"/>
+          <w:sz w:val="20"/>
+          <w:szCs w:val="20"/>
+        </w:rPr>
+      </w:pPr>
+      <w:r>
+        <w:rPr>
+          <w:rFonts w:ascii="Consolas" w:eastAsia="宋体" w:hAnsi="Consolas" w:cs="宋体"/>
+          <w:color w:val="000000"/>
+          <w:kern w:val="0"/>
+          <w:sz w:val="20"/>
+          <w:szCs w:val="20"/>
+        </w:rPr>
+        <w:t>                </w:t>
+      </w:r>
+      <w:proofErr w:type="spellStart"/>
+      <w:proofErr w:type="gramStart"/>
+      <w:r>
+        <w:rPr>
+          <w:rFonts w:ascii="Consolas" w:eastAsia="宋体" w:hAnsi="Consolas" w:cs="宋体"/>
+          <w:color w:val="000000"/>
+          <w:kern w:val="0"/>
+          <w:sz w:val="20"/>
+          <w:szCs w:val="20"/>
+        </w:rPr>
+        <w:t>dfs</w:t>
+      </w:r>
+      <w:proofErr w:type="spellEnd"/>
+      <w:r>
+        <w:rPr>
+          <w:rFonts w:ascii="Consolas" w:eastAsia="宋体" w:hAnsi="Consolas" w:cs="宋体"/>
+          <w:color w:val="000000"/>
+          <w:kern w:val="0"/>
+          <w:sz w:val="20"/>
+          <w:szCs w:val="20"/>
+        </w:rPr>
+        <w:t>(</w:t>
+      </w:r>
+      <w:proofErr w:type="spellStart"/>
+      <w:proofErr w:type="gramEnd"/>
+      <w:r>
+        <w:rPr>
+          <w:rFonts w:ascii="Consolas" w:eastAsia="宋体" w:hAnsi="Consolas" w:cs="宋体"/>
+          <w:color w:val="000000"/>
+          <w:kern w:val="0"/>
+          <w:sz w:val="20"/>
+          <w:szCs w:val="20"/>
+        </w:rPr>
+        <w:t>node.right</w:t>
+      </w:r>
+      <w:proofErr w:type="spellEnd"/>
+      <w:r>
+        <w:rPr>
+          <w:rFonts w:ascii="Consolas" w:eastAsia="宋体" w:hAnsi="Consolas" w:cs="宋体"/>
+          <w:color w:val="000000"/>
+          <w:kern w:val="0"/>
+          <w:sz w:val="20"/>
+          <w:szCs w:val="20"/>
+        </w:rPr>
+        <w:t>, level + </w:t>
+      </w:r>
+      <w:r>
+        <w:rPr>
+          <w:rFonts w:ascii="Consolas" w:eastAsia="宋体" w:hAnsi="Consolas" w:cs="宋体"/>
+          <w:color w:val="09885A"/>
+          <w:kern w:val="0"/>
+          <w:sz w:val="20"/>
+          <w:szCs w:val="20"/>
+        </w:rPr>
+        <w:t>1</w:t>
+      </w:r>
+      <w:r>
+        <w:rPr>
+          <w:rFonts w:ascii="Consolas" w:eastAsia="宋体" w:hAnsi="Consolas" w:cs="宋体"/>
+          <w:color w:val="000000"/>
+          <w:kern w:val="0"/>
+          <w:sz w:val="20"/>
+          <w:szCs w:val="20"/>
+        </w:rPr>
+        <w:t>)</w:t>
+      </w:r>
+    </w:p>
+    <w:p>
+      <w:pPr>
+        <w:widowControl/>
+        <w:shd w:val="clear" w:color="auto" w:fill="FFFFFE"/>
+        <w:spacing w:line="270" w:lineRule="atLeast"/>
+        <w:jc w:val="left"/>
+        <w:rPr>
+          <w:rFonts w:ascii="Consolas" w:eastAsia="宋体" w:hAnsi="Consolas" w:cs="宋体"/>
+          <w:color w:val="000000"/>
+          <w:kern w:val="0"/>
+          <w:sz w:val="20"/>
+          <w:szCs w:val="20"/>
+        </w:rPr>
+      </w:pPr>
+    </w:p>
+    <w:p>
+      <w:pPr>
+        <w:widowControl/>
+        <w:shd w:val="clear" w:color="auto" w:fill="FFFFFE"/>
+        <w:spacing w:line="270" w:lineRule="atLeast"/>
+        <w:jc w:val="left"/>
+        <w:rPr>
+          <w:rFonts w:ascii="Consolas" w:eastAsia="宋体" w:hAnsi="Consolas" w:cs="宋体"/>
+          <w:color w:val="000000"/>
+          <w:kern w:val="0"/>
+          <w:sz w:val="20"/>
+          <w:szCs w:val="20"/>
+        </w:rPr>
+      </w:pPr>
+      <w:r>
+        <w:rPr>
+          <w:rFonts w:ascii="Consolas" w:eastAsia="宋体" w:hAnsi="Consolas" w:cs="宋体"/>
+          <w:color w:val="000000"/>
+          <w:kern w:val="0"/>
+          <w:sz w:val="20"/>
+          <w:szCs w:val="20"/>
+        </w:rPr>
+        <w:t>        </w:t>
+      </w:r>
+      <w:r>
+        <w:rPr>
+          <w:rFonts w:ascii="Consolas" w:eastAsia="宋体" w:hAnsi="Consolas" w:cs="宋体"/>
+          <w:color w:val="0000FF"/>
+          <w:kern w:val="0"/>
+          <w:sz w:val="20"/>
+          <w:szCs w:val="20"/>
+        </w:rPr>
+        <w:t>if</w:t>
+      </w:r>
+      <w:r>
+        <w:rPr>
+          <w:rFonts w:ascii="Consolas" w:eastAsia="宋体" w:hAnsi="Consolas" w:cs="宋体"/>
+          <w:color w:val="000000"/>
+          <w:kern w:val="0"/>
+          <w:sz w:val="20"/>
+          <w:szCs w:val="20"/>
+        </w:rPr>
+        <w:t> </w:t>
+      </w:r>
+      <w:r>
+        <w:rPr>
+          <w:rFonts w:ascii="Consolas" w:eastAsia="宋体" w:hAnsi="Consolas" w:cs="宋体"/>
+          <w:color w:val="0000FF"/>
+          <w:kern w:val="0"/>
+          <w:sz w:val="20"/>
+          <w:szCs w:val="20"/>
+        </w:rPr>
+        <w:t>not</w:t>
+      </w:r>
+      <w:r>
+        <w:rPr>
+          <w:rFonts w:ascii="Consolas" w:eastAsia="宋体" w:hAnsi="Consolas" w:cs="宋体"/>
+          <w:color w:val="000000"/>
+          <w:kern w:val="0"/>
+          <w:sz w:val="20"/>
+          <w:szCs w:val="20"/>
+        </w:rPr>
+        <w:t> root:</w:t>
+      </w:r>
+    </w:p>
+    <w:p>
+      <w:pPr>
+        <w:widowControl/>
+        <w:shd w:val="clear" w:color="auto" w:fill="FFFFFE"/>
+        <w:spacing w:line="270" w:lineRule="atLeast"/>
+        <w:jc w:val="left"/>
+        <w:rPr>
+          <w:rFonts w:ascii="Consolas" w:eastAsia="宋体" w:hAnsi="Consolas" w:cs="宋体"/>
+          <w:color w:val="000000"/>
+          <w:kern w:val="0"/>
+          <w:sz w:val="20"/>
+          <w:szCs w:val="20"/>
+        </w:rPr>
+      </w:pPr>
+      <w:r>
+        <w:rPr>
+          <w:rFonts w:ascii="Consolas" w:eastAsia="宋体" w:hAnsi="Consolas" w:cs="宋体"/>
+          <w:color w:val="000000"/>
+          <w:kern w:val="0"/>
+          <w:sz w:val="20"/>
+          <w:szCs w:val="20"/>
+        </w:rPr>
+        <w:t>            </w:t>
+      </w:r>
+      <w:r>
+        <w:rPr>
+          <w:rFonts w:ascii="Consolas" w:eastAsia="宋体" w:hAnsi="Consolas" w:cs="宋体"/>
+          <w:color w:val="0000FF"/>
+          <w:kern w:val="0"/>
+          <w:sz w:val="20"/>
+          <w:szCs w:val="20"/>
+        </w:rPr>
+        <w:t>return</w:t>
+      </w:r>
+      <w:r>
+        <w:rPr>
+          <w:rFonts w:ascii="Consolas" w:eastAsia="宋体" w:hAnsi="Consolas" w:cs="宋体"/>
+          <w:color w:val="000000"/>
+          <w:kern w:val="0"/>
+          <w:sz w:val="20"/>
+          <w:szCs w:val="20"/>
+        </w:rPr>
+        <w:t> []</w:t>
+      </w:r>
+    </w:p>
+    <w:p>
+      <w:pPr>
+        <w:widowControl/>
+        <w:shd w:val="clear" w:color="auto" w:fill="FFFFFE"/>
+        <w:spacing w:line="270" w:lineRule="atLeast"/>
+        <w:jc w:val="left"/>
+        <w:rPr>
+          <w:rFonts w:ascii="Consolas" w:eastAsia="宋体" w:hAnsi="Consolas" w:cs="宋体"/>
+          <w:color w:val="000000"/>
+          <w:kern w:val="0"/>
+          <w:sz w:val="20"/>
+          <w:szCs w:val="20"/>
+        </w:rPr>
+      </w:pPr>
+      <w:r>
+        <w:rPr>
+          <w:rFonts w:ascii="Consolas" w:eastAsia="宋体" w:hAnsi="Consolas" w:cs="宋体"/>
+          <w:color w:val="000000"/>
+          <w:kern w:val="0"/>
+          <w:sz w:val="20"/>
+          <w:szCs w:val="20"/>
+        </w:rPr>
+        <w:t>        </w:t>
+      </w:r>
+      <w:proofErr w:type="spellStart"/>
+      <w:r>
+        <w:rPr>
+          <w:rFonts w:ascii="Consolas" w:eastAsia="宋体" w:hAnsi="Consolas" w:cs="宋体"/>
+          <w:color w:val="000000"/>
+          <w:kern w:val="0"/>
+          <w:sz w:val="20"/>
+          <w:szCs w:val="20"/>
+        </w:rPr>
+        <w:t>ans</w:t>
+      </w:r>
+      <w:proofErr w:type="spellEnd"/>
+      <w:r>
+        <w:rPr>
+          <w:rFonts w:ascii="Consolas" w:eastAsia="宋体" w:hAnsi="Consolas" w:cs="宋体"/>
+          <w:color w:val="000000"/>
+          <w:kern w:val="0"/>
+          <w:sz w:val="20"/>
+          <w:szCs w:val="20"/>
+        </w:rPr>
+        <w:t> = []</w:t>
+      </w:r>
+    </w:p>
+    <w:p>
+      <w:pPr>
+        <w:widowControl/>
+        <w:shd w:val="clear" w:color="auto" w:fill="FFFFFE"/>
+        <w:spacing w:line="270" w:lineRule="atLeast"/>
+        <w:jc w:val="left"/>
+        <w:rPr>
+          <w:rFonts w:ascii="Consolas" w:eastAsia="宋体" w:hAnsi="Consolas" w:cs="宋体"/>
+          <w:color w:val="000000"/>
+          <w:kern w:val="0"/>
+          <w:sz w:val="20"/>
+          <w:szCs w:val="20"/>
+        </w:rPr>
+      </w:pPr>
+      <w:r>
+        <w:rPr>
+          <w:rFonts w:ascii="Consolas" w:eastAsia="宋体" w:hAnsi="Consolas" w:cs="宋体"/>
+          <w:color w:val="000000"/>
+          <w:kern w:val="0"/>
+          <w:sz w:val="20"/>
+          <w:szCs w:val="20"/>
+        </w:rPr>
+        <w:t>        </w:t>
+      </w:r>
+      <w:proofErr w:type="spellStart"/>
+      <w:proofErr w:type="gramStart"/>
+      <w:r>
+        <w:rPr>
+          <w:rFonts w:ascii="Consolas" w:eastAsia="宋体" w:hAnsi="Consolas" w:cs="宋体"/>
+          <w:color w:val="000000"/>
+          <w:kern w:val="0"/>
+          <w:sz w:val="20"/>
+          <w:szCs w:val="20"/>
+        </w:rPr>
+        <w:t>dfs</w:t>
+      </w:r>
+      <w:proofErr w:type="spellEnd"/>
+      <w:r>
+        <w:rPr>
+          <w:rFonts w:ascii="Consolas" w:eastAsia="宋体" w:hAnsi="Consolas" w:cs="宋体"/>
+          <w:color w:val="000000"/>
+          <w:kern w:val="0"/>
+          <w:sz w:val="20"/>
+          <w:szCs w:val="20"/>
+        </w:rPr>
+        <w:t>(</w:t>
+      </w:r>
+      <w:proofErr w:type="gramEnd"/>
+      <w:r>
+        <w:rPr>
+          <w:rFonts w:ascii="Consolas" w:eastAsia="宋体" w:hAnsi="Consolas" w:cs="宋体"/>
+          <w:color w:val="000000"/>
+          <w:kern w:val="0"/>
+          <w:sz w:val="20"/>
+          <w:szCs w:val="20"/>
+        </w:rPr>
+        <w:t>root, </w:t>
+      </w:r>
+      <w:r>
+        <w:rPr>
+          <w:rFonts w:ascii="Consolas" w:eastAsia="宋体" w:hAnsi="Consolas" w:cs="宋体"/>
+          <w:color w:val="09885A"/>
+          <w:kern w:val="0"/>
+          <w:sz w:val="20"/>
+          <w:szCs w:val="20"/>
+        </w:rPr>
+        <w:t>0</w:t>
+      </w:r>
+      <w:r>
+        <w:rPr>
+          <w:rFonts w:ascii="Consolas" w:eastAsia="宋体" w:hAnsi="Consolas" w:cs="宋体"/>
+          <w:color w:val="000000"/>
+          <w:kern w:val="0"/>
+          <w:sz w:val="20"/>
+          <w:szCs w:val="20"/>
+        </w:rPr>
+        <w:t>)</w:t>
+      </w:r>
+    </w:p>
+    <w:p>
+      <w:pPr>
+        <w:widowControl/>
+        <w:shd w:val="clear" w:color="auto" w:fill="FFFFFE"/>
+        <w:spacing w:line="270" w:lineRule="atLeast"/>
+        <w:jc w:val="left"/>
+        <w:rPr>
+          <w:rFonts w:ascii="Consolas" w:eastAsia="宋体" w:hAnsi="Consolas" w:cs="宋体"/>
+          <w:color w:val="000000"/>
+          <w:kern w:val="0"/>
+          <w:sz w:val="20"/>
+          <w:szCs w:val="20"/>
+        </w:rPr>
+      </w:pPr>
+      <w:r>
+        <w:rPr>
+          <w:rFonts w:ascii="Consolas" w:eastAsia="宋体" w:hAnsi="Consolas" w:cs="宋体"/>
+          <w:color w:val="000000"/>
+          <w:kern w:val="0"/>
+          <w:sz w:val="20"/>
+          <w:szCs w:val="20"/>
+        </w:rPr>
+        <w:t>        </w:t>
+      </w:r>
+      <w:r>
+        <w:rPr>
+          <w:rFonts w:ascii="Consolas" w:eastAsia="宋体" w:hAnsi="Consolas" w:cs="宋体"/>
+          <w:color w:val="0000FF"/>
+          <w:kern w:val="0"/>
+          <w:sz w:val="20"/>
+          <w:szCs w:val="20"/>
+        </w:rPr>
+        <w:t>return</w:t>
+      </w:r>
+      <w:r>
+        <w:rPr>
+          <w:rFonts w:ascii="Consolas" w:eastAsia="宋体" w:hAnsi="Consolas" w:cs="宋体"/>
+          <w:color w:val="000000"/>
+          <w:kern w:val="0"/>
+          <w:sz w:val="20"/>
+          <w:szCs w:val="20"/>
+        </w:rPr>
+        <w:t> </w:t>
+      </w:r>
+      <w:proofErr w:type="spellStart"/>
+      <w:r>
+        <w:rPr>
+          <w:rFonts w:ascii="Consolas" w:eastAsia="宋体" w:hAnsi="Consolas" w:cs="宋体"/>
+          <w:color w:val="000000"/>
+          <w:kern w:val="0"/>
+          <w:sz w:val="20"/>
+          <w:szCs w:val="20"/>
+        </w:rPr>
+        <w:t>ans</w:t>
+      </w:r>
+      <w:proofErr w:type="spellEnd"/>
+    </w:p>
+    <w:p>
+      <w:pPr>
+        <w:rPr>
+          <w:rFonts w:ascii="仿宋" w:eastAsia="仿宋" w:hAnsi="仿宋" w:hint="eastAsia"/>
+          <w:sz w:val="24"/>
+          <w:szCs w:val="24"/>
+        </w:rPr>
+      </w:pPr>
       <w:bookmarkStart w:id="0" w:name="_GoBack"/>
       <w:bookmarkEnd w:id="0"/>
-    </w:p>
-    <w:p>
-      <w:pPr>
-        <w:rPr>
-          <w:rFonts w:ascii="仿宋" w:eastAsia="仿宋" w:hAnsi="仿宋"/>
-          <w:sz w:val="24"/>
-          <w:szCs w:val="24"/>
-        </w:rPr>
-      </w:pPr>
-      <w:r>
-        <w:rPr>
-          <w:rFonts w:ascii="仿宋" w:eastAsia="仿宋" w:hAnsi="仿宋"/>
-          <w:sz w:val="24"/>
-          <w:szCs w:val="24"/>
-        </w:rPr>
-        <w:lastRenderedPageBreak/>
-        <w:tab/>
-        <w:t>if from == to:</w:t>
-      </w:r>
-    </w:p>
-    <w:p>
-      <w:pPr>
-        <w:rPr>
-          <w:rFonts w:ascii="仿宋" w:eastAsia="仿宋" w:hAnsi="仿宋"/>
-          <w:sz w:val="24"/>
-          <w:szCs w:val="24"/>
-        </w:rPr>
-      </w:pPr>
-      <w:r>
-        <w:rPr>
-          <w:rFonts w:ascii="仿宋" w:eastAsia="仿宋" w:hAnsi="仿宋"/>
-          <w:sz w:val="24"/>
-          <w:szCs w:val="24"/>
-        </w:rPr>
-        <w:tab/>
-      </w:r>
-      <w:r>
-        <w:rPr>
-          <w:rFonts w:ascii="仿宋" w:eastAsia="仿宋" w:hAnsi="仿宋"/>
-          <w:sz w:val="24"/>
-          <w:szCs w:val="24"/>
-        </w:rPr>
-        <w:tab/>
-        <w:t>return</w:t>
-      </w:r>
-    </w:p>
-    <w:p>
-      <w:pPr>
-        <w:rPr>
-          <w:rFonts w:ascii="仿宋" w:eastAsia="仿宋" w:hAnsi="仿宋"/>
-          <w:sz w:val="24"/>
-          <w:szCs w:val="24"/>
-        </w:rPr>
-      </w:pPr>
-      <w:r>
-        <w:rPr>
-          <w:rFonts w:ascii="仿宋" w:eastAsia="仿宋" w:hAnsi="仿宋"/>
-          <w:sz w:val="24"/>
-          <w:szCs w:val="24"/>
-        </w:rPr>
-        <w:tab/>
-        <w:t xml:space="preserve">x = from, y = </w:t>
-      </w:r>
-      <w:proofErr w:type="spellStart"/>
-      <w:proofErr w:type="gramStart"/>
-      <w:r>
-        <w:rPr>
-          <w:rFonts w:ascii="仿宋" w:eastAsia="仿宋" w:hAnsi="仿宋"/>
-          <w:sz w:val="24"/>
-          <w:szCs w:val="24"/>
-        </w:rPr>
-        <w:t>from,right</w:t>
-      </w:r>
-      <w:proofErr w:type="spellEnd"/>
-      <w:proofErr w:type="gramEnd"/>
-    </w:p>
-    <w:p>
-      <w:pPr>
-        <w:rPr>
-          <w:rFonts w:ascii="仿宋" w:eastAsia="仿宋" w:hAnsi="仿宋"/>
-          <w:sz w:val="24"/>
-          <w:szCs w:val="24"/>
-        </w:rPr>
-      </w:pPr>
-      <w:r>
-        <w:rPr>
-          <w:rFonts w:ascii="仿宋" w:eastAsia="仿宋" w:hAnsi="仿宋"/>
-          <w:sz w:val="24"/>
-          <w:szCs w:val="24"/>
-        </w:rPr>
-        <w:tab/>
-        <w:t>while True:</w:t>
-      </w:r>
-      <w:r>
-        <w:rPr>
-          <w:rFonts w:ascii="仿宋" w:eastAsia="仿宋" w:hAnsi="仿宋"/>
-          <w:sz w:val="24"/>
-          <w:szCs w:val="24"/>
-        </w:rPr>
-        <w:br/>
-      </w:r>
-      <w:r>
-        <w:rPr>
-          <w:rFonts w:ascii="仿宋" w:eastAsia="仿宋" w:hAnsi="仿宋"/>
-          <w:sz w:val="24"/>
-          <w:szCs w:val="24"/>
-        </w:rPr>
-        <w:tab/>
-      </w:r>
-      <w:r>
-        <w:rPr>
-          <w:rFonts w:ascii="仿宋" w:eastAsia="仿宋" w:hAnsi="仿宋"/>
-          <w:sz w:val="24"/>
-          <w:szCs w:val="24"/>
-        </w:rPr>
-        <w:tab/>
-        <w:t xml:space="preserve">z = </w:t>
-      </w:r>
-      <w:proofErr w:type="spellStart"/>
-      <w:proofErr w:type="gramStart"/>
-      <w:r>
-        <w:rPr>
-          <w:rFonts w:ascii="仿宋" w:eastAsia="仿宋" w:hAnsi="仿宋"/>
-          <w:sz w:val="24"/>
-          <w:szCs w:val="24"/>
-        </w:rPr>
-        <w:t>y.right</w:t>
-      </w:r>
-      <w:proofErr w:type="spellEnd"/>
-      <w:proofErr w:type="gramEnd"/>
-    </w:p>
-    <w:p>
-      <w:pPr>
-        <w:rPr>
-          <w:rFonts w:ascii="仿宋" w:eastAsia="仿宋" w:hAnsi="仿宋"/>
-          <w:sz w:val="24"/>
-          <w:szCs w:val="24"/>
-        </w:rPr>
-      </w:pPr>
-      <w:r>
-        <w:rPr>
-          <w:rFonts w:ascii="仿宋" w:eastAsia="仿宋" w:hAnsi="仿宋"/>
-          <w:sz w:val="24"/>
-          <w:szCs w:val="24"/>
-        </w:rPr>
-        <w:tab/>
-      </w:r>
-      <w:r>
-        <w:rPr>
-          <w:rFonts w:ascii="仿宋" w:eastAsia="仿宋" w:hAnsi="仿宋"/>
-          <w:sz w:val="24"/>
-          <w:szCs w:val="24"/>
-        </w:rPr>
-        <w:tab/>
-      </w:r>
-      <w:proofErr w:type="spellStart"/>
-      <w:proofErr w:type="gramStart"/>
-      <w:r>
-        <w:rPr>
-          <w:rFonts w:ascii="仿宋" w:eastAsia="仿宋" w:hAnsi="仿宋"/>
-          <w:sz w:val="24"/>
-          <w:szCs w:val="24"/>
-        </w:rPr>
-        <w:t>y.right</w:t>
-      </w:r>
-      <w:proofErr w:type="spellEnd"/>
-      <w:proofErr w:type="gramEnd"/>
-      <w:r>
-        <w:rPr>
-          <w:rFonts w:ascii="仿宋" w:eastAsia="仿宋" w:hAnsi="仿宋"/>
-          <w:sz w:val="24"/>
-          <w:szCs w:val="24"/>
-        </w:rPr>
-        <w:t xml:space="preserve"> = x</w:t>
-      </w:r>
-    </w:p>
-    <w:p>
-      <w:pPr>
-        <w:rPr>
-          <w:rFonts w:ascii="仿宋" w:eastAsia="仿宋" w:hAnsi="仿宋"/>
-          <w:sz w:val="24"/>
-          <w:szCs w:val="24"/>
-        </w:rPr>
-      </w:pPr>
-      <w:r>
-        <w:rPr>
-          <w:rFonts w:ascii="仿宋" w:eastAsia="仿宋" w:hAnsi="仿宋"/>
-          <w:sz w:val="24"/>
-          <w:szCs w:val="24"/>
-        </w:rPr>
-        <w:tab/>
-      </w:r>
-      <w:r>
-        <w:rPr>
-          <w:rFonts w:ascii="仿宋" w:eastAsia="仿宋" w:hAnsi="仿宋"/>
-          <w:sz w:val="24"/>
-          <w:szCs w:val="24"/>
-        </w:rPr>
-        <w:tab/>
-        <w:t>x = y</w:t>
-      </w:r>
-    </w:p>
-    <w:p>
-      <w:pPr>
-        <w:rPr>
-          <w:rFonts w:ascii="仿宋" w:eastAsia="仿宋" w:hAnsi="仿宋"/>
-          <w:sz w:val="24"/>
-          <w:szCs w:val="24"/>
-        </w:rPr>
-      </w:pPr>
-      <w:r>
-        <w:rPr>
-          <w:rFonts w:ascii="仿宋" w:eastAsia="仿宋" w:hAnsi="仿宋"/>
-          <w:sz w:val="24"/>
-          <w:szCs w:val="24"/>
-        </w:rPr>
-        <w:tab/>
-      </w:r>
-      <w:r>
-        <w:rPr>
-          <w:rFonts w:ascii="仿宋" w:eastAsia="仿宋" w:hAnsi="仿宋"/>
-          <w:sz w:val="24"/>
-          <w:szCs w:val="24"/>
-        </w:rPr>
-        <w:tab/>
-        <w:t>y = z</w:t>
-      </w:r>
-    </w:p>
-    <w:p>
-      <w:pPr>
-        <w:rPr>
-          <w:rFonts w:ascii="仿宋" w:eastAsia="仿宋" w:hAnsi="仿宋"/>
-          <w:sz w:val="24"/>
-          <w:szCs w:val="24"/>
-        </w:rPr>
-      </w:pPr>
-      <w:r>
-        <w:rPr>
-          <w:rFonts w:ascii="仿宋" w:eastAsia="仿宋" w:hAnsi="仿宋"/>
-          <w:sz w:val="24"/>
-          <w:szCs w:val="24"/>
-        </w:rPr>
-        <w:tab/>
-      </w:r>
-      <w:r>
-        <w:rPr>
-          <w:rFonts w:ascii="仿宋" w:eastAsia="仿宋" w:hAnsi="仿宋"/>
-          <w:sz w:val="24"/>
-          <w:szCs w:val="24"/>
-        </w:rPr>
-        <w:tab/>
-        <w:t>if x == to:</w:t>
-      </w:r>
-    </w:p>
-    <w:p>
-      <w:pPr>
-        <w:rPr>
-          <w:rFonts w:ascii="仿宋" w:eastAsia="仿宋" w:hAnsi="仿宋"/>
-          <w:sz w:val="24"/>
-          <w:szCs w:val="24"/>
-        </w:rPr>
-      </w:pPr>
-      <w:r>
-        <w:rPr>
-          <w:rFonts w:ascii="仿宋" w:eastAsia="仿宋" w:hAnsi="仿宋"/>
-          <w:sz w:val="24"/>
-          <w:szCs w:val="24"/>
-        </w:rPr>
-        <w:tab/>
-      </w:r>
-      <w:r>
-        <w:rPr>
-          <w:rFonts w:ascii="仿宋" w:eastAsia="仿宋" w:hAnsi="仿宋"/>
-          <w:sz w:val="24"/>
-          <w:szCs w:val="24"/>
-        </w:rPr>
-        <w:tab/>
-      </w:r>
-      <w:r>
-        <w:rPr>
-          <w:rFonts w:ascii="仿宋" w:eastAsia="仿宋" w:hAnsi="仿宋"/>
-          <w:sz w:val="24"/>
-          <w:szCs w:val="24"/>
-        </w:rPr>
-        <w:tab/>
-        <w:t>break</w:t>
-      </w:r>
-    </w:p>
-    <w:p>
-      <w:pPr>
-        <w:rPr>
-          <w:rFonts w:ascii="仿宋" w:eastAsia="仿宋" w:hAnsi="仿宋"/>
-          <w:sz w:val="24"/>
-          <w:szCs w:val="24"/>
-        </w:rPr>
-      </w:pPr>
-    </w:p>
-    <w:p>
-      <w:pPr>
-        <w:rPr>
-          <w:rFonts w:ascii="仿宋" w:eastAsia="仿宋" w:hAnsi="仿宋"/>
-          <w:sz w:val="24"/>
-          <w:szCs w:val="24"/>
-        </w:rPr>
-      </w:pPr>
-      <w:r>
-        <w:rPr>
-          <w:rFonts w:ascii="仿宋" w:eastAsia="仿宋" w:hAnsi="仿宋" w:hint="eastAsia"/>
-          <w:sz w:val="24"/>
-          <w:szCs w:val="24"/>
-        </w:rPr>
-        <w:t>d</w:t>
-      </w:r>
-      <w:r>
-        <w:rPr>
-          <w:rFonts w:ascii="仿宋" w:eastAsia="仿宋" w:hAnsi="仿宋"/>
-          <w:sz w:val="24"/>
-          <w:szCs w:val="24"/>
-        </w:rPr>
-        <w:t xml:space="preserve">ef </w:t>
-      </w:r>
-      <w:proofErr w:type="spellStart"/>
-      <w:proofErr w:type="gramStart"/>
-      <w:r>
-        <w:rPr>
-          <w:rFonts w:ascii="仿宋" w:eastAsia="仿宋" w:hAnsi="仿宋"/>
-          <w:sz w:val="24"/>
-          <w:szCs w:val="24"/>
-        </w:rPr>
-        <w:t>printReverse</w:t>
-      </w:r>
-      <w:proofErr w:type="spellEnd"/>
-      <w:r>
-        <w:rPr>
-          <w:rFonts w:ascii="仿宋" w:eastAsia="仿宋" w:hAnsi="仿宋"/>
-          <w:sz w:val="24"/>
-          <w:szCs w:val="24"/>
-        </w:rPr>
-        <w:t>(</w:t>
-      </w:r>
-      <w:proofErr w:type="gramEnd"/>
-      <w:r>
-        <w:rPr>
-          <w:rFonts w:ascii="仿宋" w:eastAsia="仿宋" w:hAnsi="仿宋"/>
-          <w:sz w:val="24"/>
-          <w:szCs w:val="24"/>
-        </w:rPr>
-        <w:t>from, to):</w:t>
-      </w:r>
-    </w:p>
-    <w:p>
-      <w:pPr>
-        <w:rPr>
-          <w:rFonts w:ascii="仿宋" w:eastAsia="仿宋" w:hAnsi="仿宋"/>
-          <w:sz w:val="24"/>
-          <w:szCs w:val="24"/>
-        </w:rPr>
-      </w:pPr>
-      <w:r>
-        <w:rPr>
-          <w:rFonts w:ascii="仿宋" w:eastAsia="仿宋" w:hAnsi="仿宋"/>
-          <w:sz w:val="24"/>
-          <w:szCs w:val="24"/>
-        </w:rPr>
-        <w:tab/>
-      </w:r>
-      <w:proofErr w:type="gramStart"/>
-      <w:r>
-        <w:rPr>
-          <w:rFonts w:ascii="仿宋" w:eastAsia="仿宋" w:hAnsi="仿宋"/>
-          <w:sz w:val="24"/>
-          <w:szCs w:val="24"/>
-        </w:rPr>
-        <w:t>reverse(</w:t>
-      </w:r>
-      <w:proofErr w:type="gramEnd"/>
-      <w:r>
-        <w:rPr>
-          <w:rFonts w:ascii="仿宋" w:eastAsia="仿宋" w:hAnsi="仿宋"/>
-          <w:sz w:val="24"/>
-          <w:szCs w:val="24"/>
-        </w:rPr>
-        <w:t>from, to)</w:t>
-      </w:r>
-    </w:p>
-    <w:p>
-      <w:pPr>
-        <w:rPr>
-          <w:rFonts w:ascii="仿宋" w:eastAsia="仿宋" w:hAnsi="仿宋"/>
-          <w:sz w:val="24"/>
-          <w:szCs w:val="24"/>
-        </w:rPr>
-      </w:pPr>
-      <w:r>
-        <w:rPr>
-          <w:rFonts w:ascii="仿宋" w:eastAsia="仿宋" w:hAnsi="仿宋"/>
-          <w:sz w:val="24"/>
-          <w:szCs w:val="24"/>
-        </w:rPr>
-        <w:tab/>
-        <w:t>p = to;</w:t>
-      </w:r>
-    </w:p>
-    <w:p>
-      <w:pPr>
-        <w:rPr>
-          <w:rFonts w:ascii="仿宋" w:eastAsia="仿宋" w:hAnsi="仿宋"/>
-          <w:sz w:val="24"/>
-          <w:szCs w:val="24"/>
-        </w:rPr>
-      </w:pPr>
-      <w:r>
-        <w:rPr>
-          <w:rFonts w:ascii="仿宋" w:eastAsia="仿宋" w:hAnsi="仿宋"/>
-          <w:sz w:val="24"/>
-          <w:szCs w:val="24"/>
-        </w:rPr>
-        <w:tab/>
-        <w:t>while True:</w:t>
-      </w:r>
-      <w:r>
-        <w:rPr>
-          <w:rFonts w:ascii="仿宋" w:eastAsia="仿宋" w:hAnsi="仿宋"/>
-          <w:sz w:val="24"/>
-          <w:szCs w:val="24"/>
-        </w:rPr>
-        <w:br/>
-      </w:r>
-      <w:r>
-        <w:rPr>
-          <w:rFonts w:ascii="仿宋" w:eastAsia="仿宋" w:hAnsi="仿宋"/>
-          <w:sz w:val="24"/>
-          <w:szCs w:val="24"/>
-        </w:rPr>
-        <w:tab/>
-      </w:r>
-      <w:r>
-        <w:rPr>
-          <w:rFonts w:ascii="仿宋" w:eastAsia="仿宋" w:hAnsi="仿宋"/>
-          <w:sz w:val="24"/>
-          <w:szCs w:val="24"/>
-        </w:rPr>
-        <w:tab/>
-      </w:r>
-      <w:r>
-        <w:rPr>
-          <w:rFonts w:ascii="仿宋" w:eastAsia="仿宋" w:hAnsi="仿宋" w:hint="eastAsia"/>
-          <w:sz w:val="24"/>
-          <w:szCs w:val="24"/>
-        </w:rPr>
-        <w:t>记录当前节点值</w:t>
-      </w:r>
-      <w:proofErr w:type="spellStart"/>
-      <w:r>
-        <w:rPr>
-          <w:rFonts w:ascii="仿宋" w:eastAsia="仿宋" w:hAnsi="仿宋" w:hint="eastAsia"/>
-          <w:sz w:val="24"/>
-          <w:szCs w:val="24"/>
-        </w:rPr>
-        <w:t>p</w:t>
-      </w:r>
-      <w:r>
-        <w:rPr>
-          <w:rFonts w:ascii="仿宋" w:eastAsia="仿宋" w:hAnsi="仿宋"/>
-          <w:sz w:val="24"/>
-          <w:szCs w:val="24"/>
-        </w:rPr>
-        <w:t>.val</w:t>
-      </w:r>
-      <w:proofErr w:type="spellEnd"/>
-    </w:p>
-    <w:p>
-      <w:pPr>
-        <w:rPr>
-          <w:rFonts w:ascii="仿宋" w:eastAsia="仿宋" w:hAnsi="仿宋"/>
-          <w:sz w:val="24"/>
-          <w:szCs w:val="24"/>
-        </w:rPr>
-      </w:pPr>
-      <w:r>
-        <w:rPr>
-          <w:rFonts w:ascii="仿宋" w:eastAsia="仿宋" w:hAnsi="仿宋"/>
-          <w:sz w:val="24"/>
-          <w:szCs w:val="24"/>
-        </w:rPr>
-        <w:tab/>
-      </w:r>
-      <w:r>
-        <w:rPr>
-          <w:rFonts w:ascii="仿宋" w:eastAsia="仿宋" w:hAnsi="仿宋"/>
-          <w:sz w:val="24"/>
-          <w:szCs w:val="24"/>
-        </w:rPr>
-        <w:tab/>
-        <w:t>if p == from:</w:t>
-      </w:r>
-    </w:p>
-    <w:p>
-      <w:pPr>
-        <w:rPr>
-          <w:rFonts w:ascii="仿宋" w:eastAsia="仿宋" w:hAnsi="仿宋"/>
-          <w:sz w:val="24"/>
-          <w:szCs w:val="24"/>
-        </w:rPr>
-      </w:pPr>
-      <w:r>
-        <w:rPr>
-          <w:rFonts w:ascii="仿宋" w:eastAsia="仿宋" w:hAnsi="仿宋"/>
-          <w:sz w:val="24"/>
-          <w:szCs w:val="24"/>
-        </w:rPr>
-        <w:tab/>
-      </w:r>
-      <w:r>
-        <w:rPr>
-          <w:rFonts w:ascii="仿宋" w:eastAsia="仿宋" w:hAnsi="仿宋"/>
-          <w:sz w:val="24"/>
-          <w:szCs w:val="24"/>
-        </w:rPr>
-        <w:tab/>
-      </w:r>
-      <w:r>
-        <w:rPr>
-          <w:rFonts w:ascii="仿宋" w:eastAsia="仿宋" w:hAnsi="仿宋"/>
-          <w:sz w:val="24"/>
-          <w:szCs w:val="24"/>
-        </w:rPr>
-        <w:tab/>
-        <w:t>break</w:t>
-      </w:r>
-    </w:p>
-    <w:p>
-      <w:pPr>
-        <w:rPr>
-          <w:rFonts w:ascii="仿宋" w:eastAsia="仿宋" w:hAnsi="仿宋" w:hint="eastAsia"/>
-          <w:sz w:val="24"/>
-          <w:szCs w:val="24"/>
-        </w:rPr>
-      </w:pPr>
-      <w:r>
-        <w:rPr>
-          <w:rFonts w:ascii="仿宋" w:eastAsia="仿宋" w:hAnsi="仿宋"/>
-          <w:sz w:val="24"/>
-          <w:szCs w:val="24"/>
-        </w:rPr>
-        <w:tab/>
-      </w:r>
-      <w:r>
-        <w:rPr>
-          <w:rFonts w:ascii="仿宋" w:eastAsia="仿宋" w:hAnsi="仿宋"/>
-          <w:sz w:val="24"/>
-          <w:szCs w:val="24"/>
-        </w:rPr>
-        <w:tab/>
-        <w:t xml:space="preserve">p = </w:t>
-      </w:r>
-      <w:proofErr w:type="spellStart"/>
-      <w:proofErr w:type="gramStart"/>
-      <w:r>
-        <w:rPr>
-          <w:rFonts w:ascii="仿宋" w:eastAsia="仿宋" w:hAnsi="仿宋"/>
-          <w:sz w:val="24"/>
-          <w:szCs w:val="24"/>
-        </w:rPr>
-        <w:t>p.right</w:t>
-      </w:r>
-      <w:proofErr w:type="spellEnd"/>
-      <w:proofErr w:type="gramEnd"/>
-    </w:p>
-    <w:p>
-      <w:pPr>
-        <w:rPr>
-          <w:rFonts w:ascii="仿宋" w:eastAsia="仿宋" w:hAnsi="仿宋"/>
-          <w:sz w:val="24"/>
-          <w:szCs w:val="24"/>
-        </w:rPr>
-      </w:pPr>
-      <w:r>
-        <w:rPr>
-          <w:rFonts w:ascii="仿宋" w:eastAsia="仿宋" w:hAnsi="仿宋"/>
-          <w:sz w:val="24"/>
-          <w:szCs w:val="24"/>
-        </w:rPr>
-        <w:tab/>
-      </w:r>
-      <w:proofErr w:type="gramStart"/>
-      <w:r>
-        <w:rPr>
-          <w:rFonts w:ascii="仿宋" w:eastAsia="仿宋" w:hAnsi="仿宋"/>
-          <w:sz w:val="24"/>
-          <w:szCs w:val="24"/>
-        </w:rPr>
-        <w:t>reverse(</w:t>
-      </w:r>
-      <w:proofErr w:type="gramEnd"/>
-      <w:r>
-        <w:rPr>
-          <w:rFonts w:ascii="仿宋" w:eastAsia="仿宋" w:hAnsi="仿宋"/>
-          <w:sz w:val="24"/>
-          <w:szCs w:val="24"/>
-        </w:rPr>
-        <w:t>to, from)</w:t>
-      </w:r>
-    </w:p>
-    <w:p>
-      <w:pPr>
-        <w:rPr>
-          <w:rFonts w:ascii="仿宋" w:eastAsia="仿宋" w:hAnsi="仿宋"/>
-          <w:sz w:val="24"/>
-          <w:szCs w:val="24"/>
-        </w:rPr>
-      </w:pPr>
-    </w:p>
-    <w:p>
-      <w:pPr>
-        <w:rPr>
-          <w:rFonts w:ascii="仿宋" w:eastAsia="仿宋" w:hAnsi="仿宋"/>
-          <w:sz w:val="24"/>
-          <w:szCs w:val="24"/>
-        </w:rPr>
-      </w:pPr>
-      <w:r>
-        <w:rPr>
-          <w:rFonts w:ascii="仿宋" w:eastAsia="仿宋" w:hAnsi="仿宋" w:hint="eastAsia"/>
-          <w:sz w:val="24"/>
-          <w:szCs w:val="24"/>
-        </w:rPr>
-        <w:t>d</w:t>
-      </w:r>
-      <w:r>
-        <w:rPr>
-          <w:rFonts w:ascii="仿宋" w:eastAsia="仿宋" w:hAnsi="仿宋"/>
-          <w:sz w:val="24"/>
-          <w:szCs w:val="24"/>
-        </w:rPr>
-        <w:t xml:space="preserve">ef </w:t>
-      </w:r>
-      <w:proofErr w:type="spellStart"/>
-      <w:r>
-        <w:rPr>
-          <w:rFonts w:ascii="仿宋" w:eastAsia="仿宋" w:hAnsi="仿宋"/>
-          <w:sz w:val="24"/>
-          <w:szCs w:val="24"/>
-        </w:rPr>
-        <w:t>morrisPostOrder</w:t>
-      </w:r>
-      <w:proofErr w:type="spellEnd"/>
-      <w:r>
-        <w:rPr>
-          <w:rFonts w:ascii="仿宋" w:eastAsia="仿宋" w:hAnsi="仿宋"/>
-          <w:sz w:val="24"/>
-          <w:szCs w:val="24"/>
-        </w:rPr>
-        <w:t>(root)</w:t>
-      </w:r>
-      <w:r>
-        <w:rPr>
-          <w:rFonts w:ascii="仿宋" w:eastAsia="仿宋" w:hAnsi="仿宋" w:hint="eastAsia"/>
-          <w:sz w:val="24"/>
-          <w:szCs w:val="24"/>
-        </w:rPr>
-        <w:t>:</w:t>
-      </w:r>
-    </w:p>
-    <w:p>
-      <w:pPr>
-        <w:rPr>
-          <w:rFonts w:ascii="仿宋" w:eastAsia="仿宋" w:hAnsi="仿宋"/>
-          <w:sz w:val="24"/>
-          <w:szCs w:val="24"/>
-        </w:rPr>
-      </w:pPr>
-      <w:r>
-        <w:rPr>
-          <w:rFonts w:ascii="仿宋" w:eastAsia="仿宋" w:hAnsi="仿宋"/>
-          <w:sz w:val="24"/>
-          <w:szCs w:val="24"/>
-        </w:rPr>
-        <w:tab/>
-        <w:t xml:space="preserve">dump = </w:t>
-      </w:r>
-      <w:proofErr w:type="spellStart"/>
-      <w:proofErr w:type="gramStart"/>
-      <w:r>
-        <w:rPr>
-          <w:rFonts w:ascii="仿宋" w:eastAsia="仿宋" w:hAnsi="仿宋"/>
-          <w:sz w:val="24"/>
-          <w:szCs w:val="24"/>
-        </w:rPr>
-        <w:t>TreeNode</w:t>
-      </w:r>
-      <w:proofErr w:type="spellEnd"/>
-      <w:r>
-        <w:rPr>
-          <w:rFonts w:ascii="仿宋" w:eastAsia="仿宋" w:hAnsi="仿宋"/>
-          <w:sz w:val="24"/>
-          <w:szCs w:val="24"/>
-        </w:rPr>
-        <w:t>(</w:t>
-      </w:r>
-      <w:proofErr w:type="gramEnd"/>
-      <w:r>
-        <w:rPr>
-          <w:rFonts w:ascii="仿宋" w:eastAsia="仿宋" w:hAnsi="仿宋"/>
-          <w:sz w:val="24"/>
-          <w:szCs w:val="24"/>
-        </w:rPr>
-        <w:t>0)</w:t>
-      </w:r>
-    </w:p>
-    <w:p>
-      <w:pPr>
-        <w:rPr>
-          <w:rFonts w:ascii="仿宋" w:eastAsia="仿宋" w:hAnsi="仿宋"/>
-          <w:sz w:val="24"/>
-          <w:szCs w:val="24"/>
-        </w:rPr>
-      </w:pPr>
-      <w:r>
-        <w:rPr>
-          <w:rFonts w:ascii="仿宋" w:eastAsia="仿宋" w:hAnsi="仿宋"/>
-          <w:sz w:val="24"/>
-          <w:szCs w:val="24"/>
-        </w:rPr>
-        <w:tab/>
-      </w:r>
-      <w:proofErr w:type="spellStart"/>
-      <w:proofErr w:type="gramStart"/>
-      <w:r>
-        <w:rPr>
-          <w:rFonts w:ascii="仿宋" w:eastAsia="仿宋" w:hAnsi="仿宋"/>
-          <w:sz w:val="24"/>
-          <w:szCs w:val="24"/>
-        </w:rPr>
-        <w:t>dump.left</w:t>
-      </w:r>
-      <w:proofErr w:type="spellEnd"/>
-      <w:proofErr w:type="gramEnd"/>
-      <w:r>
-        <w:rPr>
-          <w:rFonts w:ascii="仿宋" w:eastAsia="仿宋" w:hAnsi="仿宋"/>
-          <w:sz w:val="24"/>
-          <w:szCs w:val="24"/>
-        </w:rPr>
-        <w:t xml:space="preserve"> = root</w:t>
-      </w:r>
-    </w:p>
-    <w:p>
-      <w:pPr>
-        <w:rPr>
-          <w:rFonts w:ascii="仿宋" w:eastAsia="仿宋" w:hAnsi="仿宋"/>
-          <w:sz w:val="24"/>
-          <w:szCs w:val="24"/>
-        </w:rPr>
-      </w:pPr>
-      <w:r>
-        <w:rPr>
-          <w:rFonts w:ascii="仿宋" w:eastAsia="仿宋" w:hAnsi="仿宋"/>
-          <w:sz w:val="24"/>
-          <w:szCs w:val="24"/>
-        </w:rPr>
-        <w:tab/>
-        <w:t xml:space="preserve">cur = dump, </w:t>
-      </w:r>
-      <w:proofErr w:type="spellStart"/>
-      <w:r>
-        <w:rPr>
-          <w:rFonts w:ascii="仿宋" w:eastAsia="仿宋" w:hAnsi="仿宋"/>
-          <w:sz w:val="24"/>
-          <w:szCs w:val="24"/>
-        </w:rPr>
-        <w:t>prev</w:t>
-      </w:r>
-      <w:proofErr w:type="spellEnd"/>
-      <w:r>
-        <w:rPr>
-          <w:rFonts w:ascii="仿宋" w:eastAsia="仿宋" w:hAnsi="仿宋"/>
-          <w:sz w:val="24"/>
-          <w:szCs w:val="24"/>
-        </w:rPr>
-        <w:t xml:space="preserve"> = None</w:t>
-      </w:r>
-    </w:p>
-    <w:p>
-      <w:pPr>
-        <w:rPr>
-          <w:rFonts w:ascii="仿宋" w:eastAsia="仿宋" w:hAnsi="仿宋"/>
-          <w:sz w:val="24"/>
-          <w:szCs w:val="24"/>
-        </w:rPr>
-      </w:pPr>
-      <w:r>
-        <w:rPr>
-          <w:rFonts w:ascii="仿宋" w:eastAsia="仿宋" w:hAnsi="仿宋"/>
-          <w:sz w:val="24"/>
-          <w:szCs w:val="24"/>
-        </w:rPr>
-        <w:tab/>
-        <w:t>while cur:</w:t>
-      </w:r>
-    </w:p>
-    <w:p>
-      <w:pPr>
-        <w:rPr>
-          <w:rFonts w:ascii="仿宋" w:eastAsia="仿宋" w:hAnsi="仿宋"/>
-          <w:sz w:val="24"/>
-          <w:szCs w:val="24"/>
-        </w:rPr>
-      </w:pPr>
-      <w:r>
-        <w:rPr>
-          <w:rFonts w:ascii="仿宋" w:eastAsia="仿宋" w:hAnsi="仿宋"/>
-          <w:sz w:val="24"/>
-          <w:szCs w:val="24"/>
-        </w:rPr>
-        <w:tab/>
-      </w:r>
-      <w:r>
-        <w:rPr>
-          <w:rFonts w:ascii="仿宋" w:eastAsia="仿宋" w:hAnsi="仿宋"/>
-          <w:sz w:val="24"/>
-          <w:szCs w:val="24"/>
-        </w:rPr>
-        <w:tab/>
-        <w:t xml:space="preserve">if </w:t>
-      </w:r>
-      <w:proofErr w:type="spellStart"/>
-      <w:proofErr w:type="gramStart"/>
-      <w:r>
-        <w:rPr>
-          <w:rFonts w:ascii="仿宋" w:eastAsia="仿宋" w:hAnsi="仿宋"/>
-          <w:sz w:val="24"/>
-          <w:szCs w:val="24"/>
-        </w:rPr>
-        <w:t>cur.left</w:t>
-      </w:r>
-      <w:proofErr w:type="spellEnd"/>
-      <w:proofErr w:type="gramEnd"/>
-      <w:r>
-        <w:rPr>
-          <w:rFonts w:ascii="仿宋" w:eastAsia="仿宋" w:hAnsi="仿宋"/>
-          <w:sz w:val="24"/>
-          <w:szCs w:val="24"/>
-        </w:rPr>
-        <w:t xml:space="preserve"> == None:</w:t>
-      </w:r>
-    </w:p>
-    <w:p>
-      <w:pPr>
-        <w:rPr>
-          <w:rFonts w:ascii="仿宋" w:eastAsia="仿宋" w:hAnsi="仿宋"/>
-          <w:sz w:val="24"/>
-          <w:szCs w:val="24"/>
-        </w:rPr>
-      </w:pPr>
-      <w:r>
-        <w:rPr>
-          <w:rFonts w:ascii="仿宋" w:eastAsia="仿宋" w:hAnsi="仿宋"/>
-          <w:sz w:val="24"/>
-          <w:szCs w:val="24"/>
-        </w:rPr>
-        <w:tab/>
-      </w:r>
-      <w:r>
-        <w:rPr>
-          <w:rFonts w:ascii="仿宋" w:eastAsia="仿宋" w:hAnsi="仿宋"/>
-          <w:sz w:val="24"/>
-          <w:szCs w:val="24"/>
-        </w:rPr>
-        <w:tab/>
-      </w:r>
-      <w:r>
-        <w:rPr>
-          <w:rFonts w:ascii="仿宋" w:eastAsia="仿宋" w:hAnsi="仿宋"/>
-          <w:sz w:val="24"/>
-          <w:szCs w:val="24"/>
-        </w:rPr>
-        <w:tab/>
-        <w:t xml:space="preserve">cur = </w:t>
-      </w:r>
-      <w:proofErr w:type="spellStart"/>
-      <w:proofErr w:type="gramStart"/>
-      <w:r>
-        <w:rPr>
-          <w:rFonts w:ascii="仿宋" w:eastAsia="仿宋" w:hAnsi="仿宋"/>
-          <w:sz w:val="24"/>
-          <w:szCs w:val="24"/>
-        </w:rPr>
-        <w:t>cur.right</w:t>
-      </w:r>
-      <w:proofErr w:type="spellEnd"/>
-      <w:proofErr w:type="gramEnd"/>
-    </w:p>
-    <w:p>
-      <w:pPr>
-        <w:rPr>
-          <w:rFonts w:ascii="仿宋" w:eastAsia="仿宋" w:hAnsi="仿宋"/>
-          <w:sz w:val="24"/>
-          <w:szCs w:val="24"/>
-        </w:rPr>
-      </w:pPr>
-      <w:r>
-        <w:rPr>
-          <w:rFonts w:ascii="仿宋" w:eastAsia="仿宋" w:hAnsi="仿宋"/>
-          <w:sz w:val="24"/>
-          <w:szCs w:val="24"/>
-        </w:rPr>
-        <w:tab/>
-      </w:r>
-      <w:r>
-        <w:rPr>
-          <w:rFonts w:ascii="仿宋" w:eastAsia="仿宋" w:hAnsi="仿宋"/>
-          <w:sz w:val="24"/>
-          <w:szCs w:val="24"/>
-        </w:rPr>
-        <w:tab/>
-        <w:t>else:</w:t>
-      </w:r>
-    </w:p>
-    <w:p>
-      <w:pPr>
-        <w:rPr>
-          <w:rFonts w:ascii="仿宋" w:eastAsia="仿宋" w:hAnsi="仿宋"/>
-          <w:sz w:val="24"/>
-          <w:szCs w:val="24"/>
-        </w:rPr>
-      </w:pPr>
-      <w:r>
-        <w:rPr>
-          <w:rFonts w:ascii="仿宋" w:eastAsia="仿宋" w:hAnsi="仿宋"/>
-          <w:sz w:val="24"/>
-          <w:szCs w:val="24"/>
-        </w:rPr>
-        <w:tab/>
-      </w:r>
-      <w:r>
-        <w:rPr>
-          <w:rFonts w:ascii="仿宋" w:eastAsia="仿宋" w:hAnsi="仿宋"/>
-          <w:sz w:val="24"/>
-          <w:szCs w:val="24"/>
-        </w:rPr>
-        <w:tab/>
-      </w:r>
-      <w:r>
-        <w:rPr>
-          <w:rFonts w:ascii="仿宋" w:eastAsia="仿宋" w:hAnsi="仿宋"/>
-          <w:sz w:val="24"/>
-          <w:szCs w:val="24"/>
-        </w:rPr>
-        <w:tab/>
-      </w:r>
-      <w:proofErr w:type="spellStart"/>
-      <w:r>
-        <w:rPr>
-          <w:rFonts w:ascii="仿宋" w:eastAsia="仿宋" w:hAnsi="仿宋"/>
-          <w:sz w:val="24"/>
-          <w:szCs w:val="24"/>
-        </w:rPr>
-        <w:t>prev</w:t>
-      </w:r>
-      <w:proofErr w:type="spellEnd"/>
-      <w:r>
-        <w:rPr>
-          <w:rFonts w:ascii="仿宋" w:eastAsia="仿宋" w:hAnsi="仿宋"/>
-          <w:sz w:val="24"/>
-          <w:szCs w:val="24"/>
-        </w:rPr>
-        <w:t xml:space="preserve"> = </w:t>
-      </w:r>
-      <w:proofErr w:type="spellStart"/>
-      <w:proofErr w:type="gramStart"/>
-      <w:r>
-        <w:rPr>
-          <w:rFonts w:ascii="仿宋" w:eastAsia="仿宋" w:hAnsi="仿宋"/>
-          <w:sz w:val="24"/>
-          <w:szCs w:val="24"/>
-        </w:rPr>
-        <w:t>cur.left</w:t>
-      </w:r>
-      <w:proofErr w:type="spellEnd"/>
-      <w:proofErr w:type="gramEnd"/>
-    </w:p>
-    <w:p>
-      <w:pPr>
-        <w:rPr>
-          <w:rFonts w:ascii="仿宋" w:eastAsia="仿宋" w:hAnsi="仿宋"/>
-          <w:sz w:val="24"/>
-          <w:szCs w:val="24"/>
-        </w:rPr>
-      </w:pPr>
-      <w:r>
-        <w:rPr>
-          <w:rFonts w:ascii="仿宋" w:eastAsia="仿宋" w:hAnsi="仿宋"/>
-          <w:sz w:val="24"/>
-          <w:szCs w:val="24"/>
-        </w:rPr>
-        <w:tab/>
-      </w:r>
-      <w:r>
-        <w:rPr>
-          <w:rFonts w:ascii="仿宋" w:eastAsia="仿宋" w:hAnsi="仿宋"/>
-          <w:sz w:val="24"/>
-          <w:szCs w:val="24"/>
-        </w:rPr>
-        <w:tab/>
-      </w:r>
-      <w:r>
-        <w:rPr>
-          <w:rFonts w:ascii="仿宋" w:eastAsia="仿宋" w:hAnsi="仿宋"/>
-          <w:sz w:val="24"/>
-          <w:szCs w:val="24"/>
-        </w:rPr>
-        <w:tab/>
-        <w:t xml:space="preserve">while </w:t>
-      </w:r>
-      <w:proofErr w:type="spellStart"/>
-      <w:proofErr w:type="gramStart"/>
-      <w:r>
-        <w:rPr>
-          <w:rFonts w:ascii="仿宋" w:eastAsia="仿宋" w:hAnsi="仿宋"/>
-          <w:sz w:val="24"/>
-          <w:szCs w:val="24"/>
-        </w:rPr>
-        <w:t>prev.right</w:t>
-      </w:r>
-      <w:proofErr w:type="spellEnd"/>
-      <w:proofErr w:type="gramEnd"/>
-      <w:r>
-        <w:rPr>
-          <w:rFonts w:ascii="仿宋" w:eastAsia="仿宋" w:hAnsi="仿宋"/>
-          <w:sz w:val="24"/>
-          <w:szCs w:val="24"/>
-        </w:rPr>
-        <w:t xml:space="preserve"> != None and </w:t>
-      </w:r>
-      <w:proofErr w:type="spellStart"/>
-      <w:r>
-        <w:rPr>
-          <w:rFonts w:ascii="仿宋" w:eastAsia="仿宋" w:hAnsi="仿宋"/>
-          <w:sz w:val="24"/>
-          <w:szCs w:val="24"/>
-        </w:rPr>
-        <w:t>prev.right</w:t>
-      </w:r>
-      <w:proofErr w:type="spellEnd"/>
-      <w:r>
-        <w:rPr>
-          <w:rFonts w:ascii="仿宋" w:eastAsia="仿宋" w:hAnsi="仿宋"/>
-          <w:sz w:val="24"/>
-          <w:szCs w:val="24"/>
-        </w:rPr>
-        <w:t xml:space="preserve"> != cur:</w:t>
-      </w:r>
-    </w:p>
-    <w:p>
-      <w:pPr>
-        <w:rPr>
-          <w:rFonts w:ascii="仿宋" w:eastAsia="仿宋" w:hAnsi="仿宋"/>
-          <w:sz w:val="24"/>
-          <w:szCs w:val="24"/>
-        </w:rPr>
-      </w:pPr>
-      <w:r>
-        <w:rPr>
-          <w:rFonts w:ascii="仿宋" w:eastAsia="仿宋" w:hAnsi="仿宋"/>
-          <w:sz w:val="24"/>
-          <w:szCs w:val="24"/>
-        </w:rPr>
-        <w:tab/>
-      </w:r>
-      <w:r>
-        <w:rPr>
-          <w:rFonts w:ascii="仿宋" w:eastAsia="仿宋" w:hAnsi="仿宋"/>
-          <w:sz w:val="24"/>
-          <w:szCs w:val="24"/>
-        </w:rPr>
-        <w:tab/>
-      </w:r>
-      <w:r>
-        <w:rPr>
-          <w:rFonts w:ascii="仿宋" w:eastAsia="仿宋" w:hAnsi="仿宋"/>
-          <w:sz w:val="24"/>
-          <w:szCs w:val="24"/>
-        </w:rPr>
-        <w:tab/>
-      </w:r>
-      <w:r>
-        <w:rPr>
-          <w:rFonts w:ascii="仿宋" w:eastAsia="仿宋" w:hAnsi="仿宋"/>
-          <w:sz w:val="24"/>
-          <w:szCs w:val="24"/>
-        </w:rPr>
-        <w:tab/>
-      </w:r>
-      <w:proofErr w:type="spellStart"/>
-      <w:r>
-        <w:rPr>
-          <w:rFonts w:ascii="仿宋" w:eastAsia="仿宋" w:hAnsi="仿宋"/>
-          <w:sz w:val="24"/>
-          <w:szCs w:val="24"/>
-        </w:rPr>
-        <w:t>prev</w:t>
-      </w:r>
-      <w:proofErr w:type="spellEnd"/>
-      <w:r>
-        <w:rPr>
-          <w:rFonts w:ascii="仿宋" w:eastAsia="仿宋" w:hAnsi="仿宋"/>
-          <w:sz w:val="24"/>
-          <w:szCs w:val="24"/>
-        </w:rPr>
-        <w:t xml:space="preserve"> = </w:t>
-      </w:r>
-      <w:proofErr w:type="spellStart"/>
-      <w:proofErr w:type="gramStart"/>
-      <w:r>
-        <w:rPr>
-          <w:rFonts w:ascii="仿宋" w:eastAsia="仿宋" w:hAnsi="仿宋"/>
-          <w:sz w:val="24"/>
-          <w:szCs w:val="24"/>
-        </w:rPr>
-        <w:t>prev.right</w:t>
-      </w:r>
-      <w:proofErr w:type="spellEnd"/>
-      <w:proofErr w:type="gramEnd"/>
-    </w:p>
-    <w:p>
-      <w:pPr>
-        <w:rPr>
-          <w:rFonts w:ascii="仿宋" w:eastAsia="仿宋" w:hAnsi="仿宋"/>
-          <w:sz w:val="24"/>
-          <w:szCs w:val="24"/>
-        </w:rPr>
-      </w:pPr>
-      <w:r>
-        <w:rPr>
-          <w:rFonts w:ascii="仿宋" w:eastAsia="仿宋" w:hAnsi="仿宋"/>
-          <w:sz w:val="24"/>
-          <w:szCs w:val="24"/>
-        </w:rPr>
-        <w:tab/>
-      </w:r>
-      <w:r>
-        <w:rPr>
-          <w:rFonts w:ascii="仿宋" w:eastAsia="仿宋" w:hAnsi="仿宋"/>
-          <w:sz w:val="24"/>
-          <w:szCs w:val="24"/>
-        </w:rPr>
-        <w:tab/>
-      </w:r>
-      <w:r>
-        <w:rPr>
-          <w:rFonts w:ascii="仿宋" w:eastAsia="仿宋" w:hAnsi="仿宋"/>
-          <w:sz w:val="24"/>
-          <w:szCs w:val="24"/>
-        </w:rPr>
-        <w:tab/>
-        <w:t xml:space="preserve">if </w:t>
-      </w:r>
-      <w:proofErr w:type="spellStart"/>
-      <w:proofErr w:type="gramStart"/>
-      <w:r>
-        <w:rPr>
-          <w:rFonts w:ascii="仿宋" w:eastAsia="仿宋" w:hAnsi="仿宋"/>
-          <w:sz w:val="24"/>
-          <w:szCs w:val="24"/>
-        </w:rPr>
-        <w:t>prev.right</w:t>
-      </w:r>
-      <w:proofErr w:type="spellEnd"/>
-      <w:proofErr w:type="gramEnd"/>
-      <w:r>
-        <w:rPr>
-          <w:rFonts w:ascii="仿宋" w:eastAsia="仿宋" w:hAnsi="仿宋"/>
-          <w:sz w:val="24"/>
-          <w:szCs w:val="24"/>
-        </w:rPr>
-        <w:t xml:space="preserve"> == None:</w:t>
-      </w:r>
-    </w:p>
-    <w:p>
-      <w:pPr>
-        <w:rPr>
-          <w:rFonts w:ascii="仿宋" w:eastAsia="仿宋" w:hAnsi="仿宋"/>
-          <w:sz w:val="24"/>
-          <w:szCs w:val="24"/>
-        </w:rPr>
-      </w:pPr>
-      <w:r>
-        <w:rPr>
-          <w:rFonts w:ascii="仿宋" w:eastAsia="仿宋" w:hAnsi="仿宋"/>
-          <w:sz w:val="24"/>
-          <w:szCs w:val="24"/>
-        </w:rPr>
-        <w:tab/>
-      </w:r>
-      <w:r>
-        <w:rPr>
-          <w:rFonts w:ascii="仿宋" w:eastAsia="仿宋" w:hAnsi="仿宋"/>
-          <w:sz w:val="24"/>
-          <w:szCs w:val="24"/>
-        </w:rPr>
-        <w:tab/>
-      </w:r>
-      <w:r>
-        <w:rPr>
-          <w:rFonts w:ascii="仿宋" w:eastAsia="仿宋" w:hAnsi="仿宋"/>
-          <w:sz w:val="24"/>
-          <w:szCs w:val="24"/>
-        </w:rPr>
-        <w:tab/>
-      </w:r>
-      <w:r>
-        <w:rPr>
-          <w:rFonts w:ascii="仿宋" w:eastAsia="仿宋" w:hAnsi="仿宋"/>
-          <w:sz w:val="24"/>
-          <w:szCs w:val="24"/>
-        </w:rPr>
-        <w:tab/>
-      </w:r>
-      <w:proofErr w:type="spellStart"/>
-      <w:proofErr w:type="gramStart"/>
-      <w:r>
-        <w:rPr>
-          <w:rFonts w:ascii="仿宋" w:eastAsia="仿宋" w:hAnsi="仿宋"/>
-          <w:sz w:val="24"/>
-          <w:szCs w:val="24"/>
-        </w:rPr>
-        <w:t>prev.right</w:t>
-      </w:r>
-      <w:proofErr w:type="spellEnd"/>
-      <w:proofErr w:type="gramEnd"/>
-      <w:r>
-        <w:rPr>
-          <w:rFonts w:ascii="仿宋" w:eastAsia="仿宋" w:hAnsi="仿宋"/>
-          <w:sz w:val="24"/>
-          <w:szCs w:val="24"/>
-        </w:rPr>
-        <w:t xml:space="preserve"> = cur</w:t>
-      </w:r>
-    </w:p>
-    <w:p>
-      <w:pPr>
-        <w:rPr>
-          <w:rFonts w:ascii="仿宋" w:eastAsia="仿宋" w:hAnsi="仿宋"/>
-          <w:sz w:val="24"/>
-          <w:szCs w:val="24"/>
-        </w:rPr>
-      </w:pPr>
-      <w:r>
-        <w:rPr>
-          <w:rFonts w:ascii="仿宋" w:eastAsia="仿宋" w:hAnsi="仿宋"/>
-          <w:sz w:val="24"/>
-          <w:szCs w:val="24"/>
-        </w:rPr>
-        <w:tab/>
-      </w:r>
-      <w:r>
-        <w:rPr>
-          <w:rFonts w:ascii="仿宋" w:eastAsia="仿宋" w:hAnsi="仿宋"/>
-          <w:sz w:val="24"/>
-          <w:szCs w:val="24"/>
-        </w:rPr>
-        <w:tab/>
-      </w:r>
-      <w:r>
-        <w:rPr>
-          <w:rFonts w:ascii="仿宋" w:eastAsia="仿宋" w:hAnsi="仿宋"/>
-          <w:sz w:val="24"/>
-          <w:szCs w:val="24"/>
-        </w:rPr>
-        <w:tab/>
-      </w:r>
-      <w:r>
-        <w:rPr>
-          <w:rFonts w:ascii="仿宋" w:eastAsia="仿宋" w:hAnsi="仿宋"/>
-          <w:sz w:val="24"/>
-          <w:szCs w:val="24"/>
-        </w:rPr>
-        <w:tab/>
-        <w:t xml:space="preserve">cur = </w:t>
-      </w:r>
-      <w:proofErr w:type="spellStart"/>
-      <w:proofErr w:type="gramStart"/>
-      <w:r>
-        <w:rPr>
-          <w:rFonts w:ascii="仿宋" w:eastAsia="仿宋" w:hAnsi="仿宋"/>
-          <w:sz w:val="24"/>
-          <w:szCs w:val="24"/>
-        </w:rPr>
-        <w:t>cur.left</w:t>
-      </w:r>
-      <w:proofErr w:type="spellEnd"/>
-      <w:proofErr w:type="gramEnd"/>
-    </w:p>
-    <w:p>
-      <w:pPr>
-        <w:rPr>
-          <w:rFonts w:ascii="仿宋" w:eastAsia="仿宋" w:hAnsi="仿宋"/>
-          <w:sz w:val="24"/>
-          <w:szCs w:val="24"/>
-        </w:rPr>
-      </w:pPr>
-      <w:r>
-        <w:rPr>
-          <w:rFonts w:ascii="仿宋" w:eastAsia="仿宋" w:hAnsi="仿宋"/>
-          <w:sz w:val="24"/>
-          <w:szCs w:val="24"/>
-        </w:rPr>
-        <w:tab/>
-      </w:r>
-      <w:r>
-        <w:rPr>
-          <w:rFonts w:ascii="仿宋" w:eastAsia="仿宋" w:hAnsi="仿宋"/>
-          <w:sz w:val="24"/>
-          <w:szCs w:val="24"/>
-        </w:rPr>
-        <w:tab/>
-      </w:r>
-      <w:r>
-        <w:rPr>
-          <w:rFonts w:ascii="仿宋" w:eastAsia="仿宋" w:hAnsi="仿宋"/>
-          <w:sz w:val="24"/>
-          <w:szCs w:val="24"/>
-        </w:rPr>
-        <w:tab/>
-        <w:t>else:</w:t>
-      </w:r>
-    </w:p>
-    <w:p>
-      <w:pPr>
-        <w:rPr>
-          <w:rFonts w:ascii="仿宋" w:eastAsia="仿宋" w:hAnsi="仿宋"/>
-          <w:sz w:val="24"/>
-          <w:szCs w:val="24"/>
-        </w:rPr>
-      </w:pPr>
-      <w:r>
-        <w:rPr>
-          <w:rFonts w:ascii="仿宋" w:eastAsia="仿宋" w:hAnsi="仿宋"/>
-          <w:sz w:val="24"/>
-          <w:szCs w:val="24"/>
-        </w:rPr>
-        <w:tab/>
-      </w:r>
-      <w:r>
-        <w:rPr>
-          <w:rFonts w:ascii="仿宋" w:eastAsia="仿宋" w:hAnsi="仿宋"/>
-          <w:sz w:val="24"/>
-          <w:szCs w:val="24"/>
-        </w:rPr>
-        <w:tab/>
-      </w:r>
-      <w:r>
-        <w:rPr>
-          <w:rFonts w:ascii="仿宋" w:eastAsia="仿宋" w:hAnsi="仿宋"/>
-          <w:sz w:val="24"/>
-          <w:szCs w:val="24"/>
-        </w:rPr>
-        <w:tab/>
-      </w:r>
-      <w:r>
-        <w:rPr>
-          <w:rFonts w:ascii="仿宋" w:eastAsia="仿宋" w:hAnsi="仿宋"/>
-          <w:sz w:val="24"/>
-          <w:szCs w:val="24"/>
-        </w:rPr>
-        <w:tab/>
-      </w:r>
-      <w:proofErr w:type="spellStart"/>
-      <w:proofErr w:type="gramStart"/>
-      <w:r>
-        <w:rPr>
-          <w:rFonts w:ascii="仿宋" w:eastAsia="仿宋" w:hAnsi="仿宋"/>
-          <w:sz w:val="24"/>
-          <w:szCs w:val="24"/>
-        </w:rPr>
-        <w:t>printReverse</w:t>
-      </w:r>
-      <w:proofErr w:type="spellEnd"/>
-      <w:r>
-        <w:rPr>
-          <w:rFonts w:ascii="仿宋" w:eastAsia="仿宋" w:hAnsi="仿宋"/>
-          <w:sz w:val="24"/>
-          <w:szCs w:val="24"/>
-        </w:rPr>
-        <w:t>(</w:t>
-      </w:r>
-      <w:proofErr w:type="spellStart"/>
-      <w:proofErr w:type="gramEnd"/>
-      <w:r>
-        <w:rPr>
-          <w:rFonts w:ascii="仿宋" w:eastAsia="仿宋" w:hAnsi="仿宋"/>
-          <w:sz w:val="24"/>
-          <w:szCs w:val="24"/>
-        </w:rPr>
-        <w:t>cur.left</w:t>
-      </w:r>
-      <w:proofErr w:type="spellEnd"/>
-      <w:r>
-        <w:rPr>
-          <w:rFonts w:ascii="仿宋" w:eastAsia="仿宋" w:hAnsi="仿宋"/>
-          <w:sz w:val="24"/>
-          <w:szCs w:val="24"/>
-        </w:rPr>
-        <w:t xml:space="preserve">, </w:t>
-      </w:r>
-      <w:proofErr w:type="spellStart"/>
-      <w:r>
-        <w:rPr>
-          <w:rFonts w:ascii="仿宋" w:eastAsia="仿宋" w:hAnsi="仿宋"/>
-          <w:sz w:val="24"/>
-          <w:szCs w:val="24"/>
-        </w:rPr>
-        <w:t>prev</w:t>
-      </w:r>
-      <w:proofErr w:type="spellEnd"/>
-      <w:r>
-        <w:rPr>
-          <w:rFonts w:ascii="仿宋" w:eastAsia="仿宋" w:hAnsi="仿宋"/>
-          <w:sz w:val="24"/>
-          <w:szCs w:val="24"/>
-        </w:rPr>
-        <w:t>)</w:t>
-      </w:r>
-    </w:p>
-    <w:p>
-      <w:pPr>
-        <w:rPr>
-          <w:rFonts w:ascii="仿宋" w:eastAsia="仿宋" w:hAnsi="仿宋"/>
-          <w:sz w:val="24"/>
-          <w:szCs w:val="24"/>
-        </w:rPr>
-      </w:pPr>
-      <w:r>
-        <w:rPr>
-          <w:rFonts w:ascii="仿宋" w:eastAsia="仿宋" w:hAnsi="仿宋"/>
-          <w:sz w:val="24"/>
-          <w:szCs w:val="24"/>
-        </w:rPr>
-        <w:tab/>
-      </w:r>
-      <w:r>
-        <w:rPr>
-          <w:rFonts w:ascii="仿宋" w:eastAsia="仿宋" w:hAnsi="仿宋"/>
-          <w:sz w:val="24"/>
-          <w:szCs w:val="24"/>
-        </w:rPr>
-        <w:tab/>
-      </w:r>
-      <w:r>
-        <w:rPr>
-          <w:rFonts w:ascii="仿宋" w:eastAsia="仿宋" w:hAnsi="仿宋"/>
-          <w:sz w:val="24"/>
-          <w:szCs w:val="24"/>
-        </w:rPr>
-        <w:tab/>
-      </w:r>
-      <w:r>
-        <w:rPr>
-          <w:rFonts w:ascii="仿宋" w:eastAsia="仿宋" w:hAnsi="仿宋"/>
-          <w:sz w:val="24"/>
-          <w:szCs w:val="24"/>
-        </w:rPr>
-        <w:tab/>
-      </w:r>
-      <w:proofErr w:type="spellStart"/>
-      <w:proofErr w:type="gramStart"/>
-      <w:r>
-        <w:rPr>
-          <w:rFonts w:ascii="仿宋" w:eastAsia="仿宋" w:hAnsi="仿宋"/>
-          <w:sz w:val="24"/>
-          <w:szCs w:val="24"/>
-        </w:rPr>
-        <w:t>prev.right</w:t>
-      </w:r>
-      <w:proofErr w:type="spellEnd"/>
-      <w:proofErr w:type="gramEnd"/>
-      <w:r>
-        <w:rPr>
-          <w:rFonts w:ascii="仿宋" w:eastAsia="仿宋" w:hAnsi="仿宋"/>
-          <w:sz w:val="24"/>
-          <w:szCs w:val="24"/>
-        </w:rPr>
-        <w:t xml:space="preserve"> = None</w:t>
-      </w:r>
-    </w:p>
-    <w:p>
-      <w:pPr>
-        <w:rPr>
-          <w:rFonts w:ascii="仿宋" w:eastAsia="仿宋" w:hAnsi="仿宋" w:hint="eastAsia"/>
-          <w:sz w:val="24"/>
-          <w:szCs w:val="24"/>
-        </w:rPr>
-      </w:pPr>
-      <w:r>
-        <w:rPr>
-          <w:rFonts w:ascii="仿宋" w:eastAsia="仿宋" w:hAnsi="仿宋"/>
-          <w:sz w:val="24"/>
-          <w:szCs w:val="24"/>
-        </w:rPr>
-        <w:tab/>
-      </w:r>
-      <w:r>
-        <w:rPr>
-          <w:rFonts w:ascii="仿宋" w:eastAsia="仿宋" w:hAnsi="仿宋"/>
-          <w:sz w:val="24"/>
-          <w:szCs w:val="24"/>
-        </w:rPr>
-        <w:tab/>
-      </w:r>
-      <w:r>
-        <w:rPr>
-          <w:rFonts w:ascii="仿宋" w:eastAsia="仿宋" w:hAnsi="仿宋"/>
-          <w:sz w:val="24"/>
-          <w:szCs w:val="24"/>
-        </w:rPr>
-        <w:tab/>
-      </w:r>
-      <w:r>
-        <w:rPr>
-          <w:rFonts w:ascii="仿宋" w:eastAsia="仿宋" w:hAnsi="仿宋"/>
-          <w:sz w:val="24"/>
-          <w:szCs w:val="24"/>
-        </w:rPr>
-        <w:tab/>
-        <w:t xml:space="preserve">cur = </w:t>
-      </w:r>
-      <w:proofErr w:type="spellStart"/>
-      <w:proofErr w:type="gramStart"/>
-      <w:r>
-        <w:rPr>
-          <w:rFonts w:ascii="仿宋" w:eastAsia="仿宋" w:hAnsi="仿宋"/>
-          <w:sz w:val="24"/>
-          <w:szCs w:val="24"/>
-        </w:rPr>
-        <w:t>cur.right</w:t>
-      </w:r>
-      <w:proofErr w:type="spellEnd"/>
-      <w:proofErr w:type="gramEnd"/>
     </w:p>
     <w:sectPr>
       <w:pgSz w:w="11906" w:h="16838"/>
